--- a/docs/Manual de Usuario y  Técnico.docx
+++ b/docs/Manual de Usuario y  Técnico.docx
@@ -996,7 +996,7 @@
           <w:noProof/>
         </w:rPr>
         <w:drawing>
-          <wp:inline distT="0" distB="0" distL="0" distR="0" wp14:anchorId="566F703F" wp14:editId="72C0D91B">
+          <wp:inline distT="0" distB="0" distL="0" distR="0" wp14:anchorId="566F703F" wp14:editId="07857590">
             <wp:extent cx="5612130" cy="3154045"/>
             <wp:effectExtent l="0" t="0" r="7620" b="8255"/>
             <wp:docPr id="1511514783" name="Imagen 6" descr="Interfaz de usuario gráfica, Texto, Aplicación&#10;&#10;El contenido generado por IA puede ser incorrecto."/>
@@ -1178,7 +1178,7 @@
           <w:noProof/>
         </w:rPr>
         <w:drawing>
-          <wp:inline distT="0" distB="0" distL="0" distR="0" wp14:anchorId="2865E08D" wp14:editId="021174F7">
+          <wp:inline distT="0" distB="0" distL="0" distR="0" wp14:anchorId="2865E08D" wp14:editId="3FDC751B">
             <wp:extent cx="5612130" cy="3154045"/>
             <wp:effectExtent l="0" t="0" r="7620" b="8255"/>
             <wp:docPr id="29979574" name="Imagen 8" descr="Interfaz de usuario gráfica, Aplicación&#10;&#10;El contenido generado por IA puede ser incorrecto."/>
@@ -6233,6 +6233,7 @@
         </w:rPr>
         <w:t>\n</w:t>
       </w:r>
+      <w:proofErr w:type="gramStart"/>
       <w:r>
         <w:rPr>
           <w:rFonts w:ascii="Courier New" w:eastAsia="Times New Roman" w:hAnsi="Courier New" w:cs="Courier New"/>
@@ -6255,7 +6256,20 @@
           <w:lang w:eastAsia="es-MX"/>
           <w14:ligatures w14:val="none"/>
         </w:rPr>
-        <w:t># Salto de línea si hay contenido</w:t>
+        <w:t>#</w:t>
+      </w:r>
+      <w:proofErr w:type="gramEnd"/>
+      <w:r>
+        <w:rPr>
+          <w:rFonts w:ascii="Courier New" w:eastAsia="Times New Roman" w:hAnsi="Courier New" w:cs="Courier New"/>
+          <w:color w:val="7A7E85"/>
+          <w:kern w:val="0"/>
+          <w:sz w:val="20"/>
+          <w:szCs w:val="20"/>
+          <w:lang w:eastAsia="es-MX"/>
+          <w14:ligatures w14:val="none"/>
+        </w:rPr>
+        <w:t xml:space="preserve"> Salto de línea si hay contenido</w:t>
       </w:r>
       <w:r>
         <w:rPr>
@@ -18552,10 +18566,2842 @@
         <w:t xml:space="preserve"> R: Ha escrito una instrucción que no sigue la gramática (ej. olvidar un punto y coma ; o escribir mal un comando). Revise la sección de Referencia Técnica.</w:t>
       </w:r>
     </w:p>
+    <w:p>
+      <w:pPr>
+        <w:spacing w:after="0" w:line="259" w:lineRule="auto"/>
+        <w:ind w:left="38"/>
+        <w:rPr>
+          <w:sz w:val="50"/>
+        </w:rPr>
+      </w:pPr>
+    </w:p>
+    <w:p>
+      <w:pPr>
+        <w:spacing w:after="0" w:line="259" w:lineRule="auto"/>
+        <w:ind w:left="38"/>
+        <w:rPr>
+          <w:sz w:val="50"/>
+        </w:rPr>
+      </w:pPr>
+    </w:p>
+    <w:p>
+      <w:pPr>
+        <w:spacing w:after="0" w:line="259" w:lineRule="auto"/>
+        <w:ind w:left="38"/>
+        <w:rPr>
+          <w:sz w:val="50"/>
+        </w:rPr>
+      </w:pPr>
+    </w:p>
+    <w:p>
+      <w:pPr>
+        <w:spacing w:after="0" w:line="259" w:lineRule="auto"/>
+        <w:ind w:left="38"/>
+        <w:rPr>
+          <w:sz w:val="50"/>
+        </w:rPr>
+      </w:pPr>
+    </w:p>
+    <w:p>
+      <w:pPr>
+        <w:spacing w:after="0" w:line="259" w:lineRule="auto"/>
+        <w:ind w:left="38"/>
+        <w:rPr>
+          <w:sz w:val="50"/>
+        </w:rPr>
+      </w:pPr>
+    </w:p>
+    <w:p>
+      <w:pPr>
+        <w:spacing w:after="0" w:line="259" w:lineRule="auto"/>
+        <w:ind w:left="38"/>
+        <w:rPr>
+          <w:sz w:val="50"/>
+        </w:rPr>
+      </w:pPr>
+    </w:p>
+    <w:p>
+      <w:pPr>
+        <w:spacing w:after="0" w:line="259" w:lineRule="auto"/>
+        <w:ind w:left="38"/>
+        <w:rPr>
+          <w:sz w:val="50"/>
+        </w:rPr>
+      </w:pPr>
+    </w:p>
+    <w:p>
+      <w:pPr>
+        <w:spacing w:after="0" w:line="259" w:lineRule="auto"/>
+        <w:ind w:left="38"/>
+        <w:rPr>
+          <w:sz w:val="50"/>
+        </w:rPr>
+      </w:pPr>
+    </w:p>
+    <w:p>
+      <w:pPr>
+        <w:spacing w:after="0" w:line="259" w:lineRule="auto"/>
+        <w:ind w:left="38"/>
+        <w:rPr>
+          <w:sz w:val="50"/>
+        </w:rPr>
+      </w:pPr>
+    </w:p>
+    <w:p>
+      <w:pPr>
+        <w:spacing w:after="0" w:line="259" w:lineRule="auto"/>
+        <w:ind w:left="38"/>
+        <w:rPr>
+          <w:sz w:val="50"/>
+        </w:rPr>
+      </w:pPr>
+    </w:p>
+    <w:p>
+      <w:pPr>
+        <w:spacing w:after="0" w:line="259" w:lineRule="auto"/>
+        <w:ind w:left="38"/>
+        <w:rPr>
+          <w:sz w:val="50"/>
+        </w:rPr>
+      </w:pPr>
+    </w:p>
+    <w:p>
+      <w:pPr>
+        <w:spacing w:after="0" w:line="259" w:lineRule="auto"/>
+        <w:ind w:left="38"/>
+        <w:rPr>
+          <w:sz w:val="50"/>
+        </w:rPr>
+      </w:pPr>
+    </w:p>
+    <w:p>
+      <w:pPr>
+        <w:spacing w:after="0" w:line="259" w:lineRule="auto"/>
+        <w:ind w:left="38"/>
+        <w:rPr>
+          <w:sz w:val="50"/>
+        </w:rPr>
+      </w:pPr>
+    </w:p>
+    <w:p>
+      <w:pPr>
+        <w:spacing w:after="0" w:line="259" w:lineRule="auto"/>
+        <w:ind w:left="38"/>
+      </w:pPr>
+      <w:r>
+        <w:rPr>
+          <w:sz w:val="50"/>
+        </w:rPr>
+        <w:lastRenderedPageBreak/>
+        <w:t>Especificación del Proyecto Final - Compiladores 2</w:t>
+      </w:r>
+    </w:p>
+    <w:p>
+      <w:pPr>
+        <w:spacing w:after="687" w:line="259" w:lineRule="auto"/>
+        <w:ind w:right="-173"/>
+      </w:pPr>
+      <w:r>
+        <w:rPr>
+          <w:noProof/>
+        </w:rPr>
+        <mc:AlternateContent>
+          <mc:Choice Requires="wpg">
+            <w:drawing>
+              <wp:inline distT="0" distB="0" distL="0" distR="0" wp14:anchorId="33FDD76E" wp14:editId="2C3E6962">
+                <wp:extent cx="6440425" cy="9147"/>
+                <wp:effectExtent l="0" t="0" r="0" b="0"/>
+                <wp:docPr id="15259" name="Group 15259"/>
+                <wp:cNvGraphicFramePr/>
+                <a:graphic xmlns:a="http://schemas.openxmlformats.org/drawingml/2006/main">
+                  <a:graphicData uri="http://schemas.microsoft.com/office/word/2010/wordprocessingGroup">
+                    <wpg:wgp>
+                      <wpg:cNvGrpSpPr/>
+                      <wpg:grpSpPr>
+                        <a:xfrm>
+                          <a:off x="0" y="0"/>
+                          <a:ext cx="6440425" cy="9147"/>
+                          <a:chOff x="0" y="0"/>
+                          <a:chExt cx="6440425" cy="9147"/>
+                        </a:xfrm>
+                      </wpg:grpSpPr>
+                      <wps:wsp>
+                        <wps:cNvPr id="15258" name="Shape 15258"/>
+                        <wps:cNvSpPr/>
+                        <wps:spPr>
+                          <a:xfrm>
+                            <a:off x="0" y="0"/>
+                            <a:ext cx="6440425" cy="9147"/>
+                          </a:xfrm>
+                          <a:custGeom>
+                            <a:avLst/>
+                            <a:gdLst/>
+                            <a:ahLst/>
+                            <a:cxnLst/>
+                            <a:rect l="0" t="0" r="0" b="0"/>
+                            <a:pathLst>
+                              <a:path w="6440425" h="9147">
+                                <a:moveTo>
+                                  <a:pt x="0" y="4573"/>
+                                </a:moveTo>
+                                <a:lnTo>
+                                  <a:pt x="6440425" y="4573"/>
+                                </a:lnTo>
+                              </a:path>
+                            </a:pathLst>
+                          </a:custGeom>
+                          <a:ln w="9147" cap="flat">
+                            <a:miter lim="100000"/>
+                          </a:ln>
+                        </wps:spPr>
+                        <wps:style>
+                          <a:lnRef idx="1">
+                            <a:srgbClr val="000000"/>
+                          </a:lnRef>
+                          <a:fillRef idx="0">
+                            <a:srgbClr val="000000"/>
+                          </a:fillRef>
+                          <a:effectRef idx="0">
+                            <a:scrgbClr r="0" g="0" b="0"/>
+                          </a:effectRef>
+                          <a:fontRef idx="none"/>
+                        </wps:style>
+                        <wps:bodyPr/>
+                      </wps:wsp>
+                    </wpg:wgp>
+                  </a:graphicData>
+                </a:graphic>
+              </wp:inline>
+            </w:drawing>
+          </mc:Choice>
+          <mc:Fallback>
+            <w:pict>
+              <v:group w14:anchorId="2E4B4FD0" id="Group 15259" o:spid="_x0000_s1026" style="width:507.1pt;height:.7pt;mso-position-horizontal-relative:char;mso-position-vertical-relative:line" coordsize="64404,91" o:gfxdata="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">
+                <v:shape id="Shape 15258" o:spid="_x0000_s1027" style="position:absolute;width:64404;height:91;visibility:visible;mso-wrap-style:square;v-text-anchor:top" coordsize="6440425,9147" o:gfxdata="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" path="m,4573r6440425,e" filled="f" strokeweight=".25408mm">
+                  <v:stroke miterlimit="1" joinstyle="miter"/>
+                  <v:path arrowok="t" textboxrect="0,0,6440425,9147"/>
+                </v:shape>
+                <w10:anchorlock/>
+              </v:group>
+            </w:pict>
+          </mc:Fallback>
+        </mc:AlternateContent>
+      </w:r>
+    </w:p>
+    <w:p>
+      <w:pPr>
+        <w:pStyle w:val="Ttulo1"/>
+      </w:pPr>
+      <w:r>
+        <w:t>Objetivo del Proyecto</w:t>
+      </w:r>
+    </w:p>
+    <w:p>
+      <w:pPr>
+        <w:spacing w:after="547" w:line="259" w:lineRule="auto"/>
+        <w:ind w:right="-173"/>
+      </w:pPr>
+      <w:r>
+        <w:rPr>
+          <w:noProof/>
+        </w:rPr>
+        <mc:AlternateContent>
+          <mc:Choice Requires="wpg">
+            <w:drawing>
+              <wp:inline distT="0" distB="0" distL="0" distR="0" wp14:anchorId="715DA6F2" wp14:editId="30DA83A8">
+                <wp:extent cx="6440425" cy="9147"/>
+                <wp:effectExtent l="0" t="0" r="0" b="0"/>
+                <wp:docPr id="15261" name="Group 15261"/>
+                <wp:cNvGraphicFramePr/>
+                <a:graphic xmlns:a="http://schemas.openxmlformats.org/drawingml/2006/main">
+                  <a:graphicData uri="http://schemas.microsoft.com/office/word/2010/wordprocessingGroup">
+                    <wpg:wgp>
+                      <wpg:cNvGrpSpPr/>
+                      <wpg:grpSpPr>
+                        <a:xfrm>
+                          <a:off x="0" y="0"/>
+                          <a:ext cx="6440425" cy="9147"/>
+                          <a:chOff x="0" y="0"/>
+                          <a:chExt cx="6440425" cy="9147"/>
+                        </a:xfrm>
+                      </wpg:grpSpPr>
+                      <wps:wsp>
+                        <wps:cNvPr id="15260" name="Shape 15260"/>
+                        <wps:cNvSpPr/>
+                        <wps:spPr>
+                          <a:xfrm>
+                            <a:off x="0" y="0"/>
+                            <a:ext cx="6440425" cy="9147"/>
+                          </a:xfrm>
+                          <a:custGeom>
+                            <a:avLst/>
+                            <a:gdLst/>
+                            <a:ahLst/>
+                            <a:cxnLst/>
+                            <a:rect l="0" t="0" r="0" b="0"/>
+                            <a:pathLst>
+                              <a:path w="6440425" h="9147">
+                                <a:moveTo>
+                                  <a:pt x="0" y="4573"/>
+                                </a:moveTo>
+                                <a:lnTo>
+                                  <a:pt x="6440425" y="4573"/>
+                                </a:lnTo>
+                              </a:path>
+                            </a:pathLst>
+                          </a:custGeom>
+                          <a:ln w="9147" cap="flat">
+                            <a:miter lim="100000"/>
+                          </a:ln>
+                        </wps:spPr>
+                        <wps:style>
+                          <a:lnRef idx="1">
+                            <a:srgbClr val="000000"/>
+                          </a:lnRef>
+                          <a:fillRef idx="0">
+                            <a:srgbClr val="000000"/>
+                          </a:fillRef>
+                          <a:effectRef idx="0">
+                            <a:scrgbClr r="0" g="0" b="0"/>
+                          </a:effectRef>
+                          <a:fontRef idx="none"/>
+                        </wps:style>
+                        <wps:bodyPr/>
+                      </wps:wsp>
+                    </wpg:wgp>
+                  </a:graphicData>
+                </a:graphic>
+              </wp:inline>
+            </w:drawing>
+          </mc:Choice>
+          <mc:Fallback>
+            <w:pict>
+              <v:group w14:anchorId="2A52F281" id="Group 15261" o:spid="_x0000_s1026" style="width:507.1pt;height:.7pt;mso-position-horizontal-relative:char;mso-position-vertical-relative:line" coordsize="64404,91" o:gfxdata="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">
+                <v:shape id="Shape 15260" o:spid="_x0000_s1027" style="position:absolute;width:64404;height:91;visibility:visible;mso-wrap-style:square;v-text-anchor:top" coordsize="6440425,9147" o:gfxdata="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" path="m,4573r6440425,e" filled="f" strokeweight=".25408mm">
+                  <v:stroke miterlimit="1" joinstyle="miter"/>
+                  <v:path arrowok="t" textboxrect="0,0,6440425,9147"/>
+                </v:shape>
+                <w10:anchorlock/>
+              </v:group>
+            </w:pict>
+          </mc:Fallback>
+        </mc:AlternateContent>
+      </w:r>
+    </w:p>
+    <w:p>
+      <w:r>
+        <w:t>Desarrollar un compilador/traductor completo que implemente las fases de análisis semántico, generación de código intermedio, generación de código final y optimización, partiendo del trabajo realizado en</w:t>
+      </w:r>
+    </w:p>
+    <w:p>
+      <w:pPr>
+        <w:spacing w:after="626"/>
+      </w:pPr>
+      <w:r>
+        <w:t>Compiladores 1 donde se implementó el análisis léxico y sintáctico.</w:t>
+      </w:r>
+    </w:p>
+    <w:p>
+      <w:pPr>
+        <w:pStyle w:val="Ttulo1"/>
+      </w:pPr>
+      <w:r>
+        <w:t>Alcance del Proyecto</w:t>
+      </w:r>
+    </w:p>
+    <w:p>
+      <w:pPr>
+        <w:spacing w:after="548" w:line="259" w:lineRule="auto"/>
+        <w:ind w:right="-158"/>
+      </w:pPr>
+      <w:r>
+        <w:rPr>
+          <w:noProof/>
+        </w:rPr>
+        <mc:AlternateContent>
+          <mc:Choice Requires="wpg">
+            <w:drawing>
+              <wp:inline distT="0" distB="0" distL="0" distR="0" wp14:anchorId="49F993AE" wp14:editId="06A35747">
+                <wp:extent cx="6431280" cy="6098"/>
+                <wp:effectExtent l="0" t="0" r="0" b="0"/>
+                <wp:docPr id="15263" name="Group 15263"/>
+                <wp:cNvGraphicFramePr/>
+                <a:graphic xmlns:a="http://schemas.openxmlformats.org/drawingml/2006/main">
+                  <a:graphicData uri="http://schemas.microsoft.com/office/word/2010/wordprocessingGroup">
+                    <wpg:wgp>
+                      <wpg:cNvGrpSpPr/>
+                      <wpg:grpSpPr>
+                        <a:xfrm>
+                          <a:off x="0" y="0"/>
+                          <a:ext cx="6431280" cy="6098"/>
+                          <a:chOff x="0" y="0"/>
+                          <a:chExt cx="6431280" cy="6098"/>
+                        </a:xfrm>
+                      </wpg:grpSpPr>
+                      <wps:wsp>
+                        <wps:cNvPr id="15262" name="Shape 15262"/>
+                        <wps:cNvSpPr/>
+                        <wps:spPr>
+                          <a:xfrm>
+                            <a:off x="0" y="0"/>
+                            <a:ext cx="6431280" cy="6098"/>
+                          </a:xfrm>
+                          <a:custGeom>
+                            <a:avLst/>
+                            <a:gdLst/>
+                            <a:ahLst/>
+                            <a:cxnLst/>
+                            <a:rect l="0" t="0" r="0" b="0"/>
+                            <a:pathLst>
+                              <a:path w="6431280" h="6098">
+                                <a:moveTo>
+                                  <a:pt x="0" y="3049"/>
+                                </a:moveTo>
+                                <a:lnTo>
+                                  <a:pt x="6431280" y="3049"/>
+                                </a:lnTo>
+                              </a:path>
+                            </a:pathLst>
+                          </a:custGeom>
+                          <a:ln w="6098" cap="flat">
+                            <a:miter lim="100000"/>
+                          </a:ln>
+                        </wps:spPr>
+                        <wps:style>
+                          <a:lnRef idx="1">
+                            <a:srgbClr val="000000"/>
+                          </a:lnRef>
+                          <a:fillRef idx="0">
+                            <a:srgbClr val="000000"/>
+                          </a:fillRef>
+                          <a:effectRef idx="0">
+                            <a:scrgbClr r="0" g="0" b="0"/>
+                          </a:effectRef>
+                          <a:fontRef idx="none"/>
+                        </wps:style>
+                        <wps:bodyPr/>
+                      </wps:wsp>
+                    </wpg:wgp>
+                  </a:graphicData>
+                </a:graphic>
+              </wp:inline>
+            </w:drawing>
+          </mc:Choice>
+          <mc:Fallback>
+            <w:pict>
+              <v:group w14:anchorId="66955AF4" id="Group 15263" o:spid="_x0000_s1026" style="width:506.4pt;height:.5pt;mso-position-horizontal-relative:char;mso-position-vertical-relative:line" coordsize="64312,60" o:gfxdata="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">
+                <v:shape id="Shape 15262" o:spid="_x0000_s1027" style="position:absolute;width:64312;height:60;visibility:visible;mso-wrap-style:square;v-text-anchor:top" coordsize="6431280,6098" o:gfxdata="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" path="m,3049r6431280,e" filled="f" strokeweight=".16939mm">
+                  <v:stroke miterlimit="1" joinstyle="miter"/>
+                  <v:path arrowok="t" textboxrect="0,0,6431280,6098"/>
+                </v:shape>
+                <w10:anchorlock/>
+              </v:group>
+            </w:pict>
+          </mc:Fallback>
+        </mc:AlternateContent>
+      </w:r>
+    </w:p>
+    <w:p>
+      <w:pPr>
+        <w:spacing w:after="462"/>
+        <w:ind w:left="24"/>
+      </w:pPr>
+      <w:r>
+        <w:t>El proyecto abarca las siguientes fases:</w:t>
+      </w:r>
+    </w:p>
+    <w:p>
+      <w:pPr>
+        <w:pStyle w:val="Ttulo2"/>
+        <w:spacing w:after="370"/>
+        <w:ind w:left="19"/>
+      </w:pPr>
+      <w:r>
+        <w:t>Unidad 1: Análisis Semántico</w:t>
+      </w:r>
+    </w:p>
+    <w:p>
+      <w:pPr>
+        <w:numPr>
+          <w:ilvl w:val="0"/>
+          <w:numId w:val="15"/>
+        </w:numPr>
+        <w:spacing w:after="42" w:line="266" w:lineRule="auto"/>
+        <w:ind w:hanging="216"/>
+        <w:jc w:val="left"/>
+      </w:pPr>
+      <w:r>
+        <w:t>Implementación de la tabla de símbolos</w:t>
+      </w:r>
+    </w:p>
+    <w:p>
+      <w:pPr>
+        <w:numPr>
+          <w:ilvl w:val="0"/>
+          <w:numId w:val="15"/>
+        </w:numPr>
+        <w:spacing w:after="66" w:line="266" w:lineRule="auto"/>
+        <w:ind w:hanging="216"/>
+        <w:jc w:val="left"/>
+      </w:pPr>
+      <w:r>
+        <w:t>Verificación de tipos</w:t>
+      </w:r>
+    </w:p>
+    <w:p>
+      <w:pPr>
+        <w:numPr>
+          <w:ilvl w:val="0"/>
+          <w:numId w:val="15"/>
+        </w:numPr>
+        <w:spacing w:after="3" w:line="266" w:lineRule="auto"/>
+        <w:ind w:hanging="216"/>
+        <w:jc w:val="left"/>
+      </w:pPr>
+      <w:r>
+        <w:t>Comprobación de alcance y visibilidad</w:t>
+      </w:r>
+    </w:p>
+    <w:p>
+      <w:pPr>
+        <w:numPr>
+          <w:ilvl w:val="0"/>
+          <w:numId w:val="15"/>
+        </w:numPr>
+        <w:spacing w:after="485" w:line="266" w:lineRule="auto"/>
+        <w:ind w:hanging="216"/>
+        <w:jc w:val="left"/>
+      </w:pPr>
+      <w:r>
+        <w:t>Validación de reglas semánticas específicas del lenguaje</w:t>
+      </w:r>
+    </w:p>
+    <w:p>
+      <w:pPr>
+        <w:pStyle w:val="Ttulo3"/>
+        <w:spacing w:after="376"/>
+        <w:ind w:left="19"/>
+      </w:pPr>
+      <w:r>
+        <w:t>Unidad 2: Generación de Código Intermedio</w:t>
+      </w:r>
+    </w:p>
+    <w:p>
+      <w:pPr>
+        <w:numPr>
+          <w:ilvl w:val="0"/>
+          <w:numId w:val="16"/>
+        </w:numPr>
+        <w:spacing w:after="3" w:line="266" w:lineRule="auto"/>
+        <w:ind w:hanging="216"/>
+        <w:jc w:val="left"/>
+      </w:pPr>
+      <w:r>
+        <w:t>Traducción a representación intermedia (triplos, cuádruplos, código P)</w:t>
+      </w:r>
+    </w:p>
+    <w:p>
+      <w:pPr>
+        <w:numPr>
+          <w:ilvl w:val="0"/>
+          <w:numId w:val="16"/>
+        </w:numPr>
+        <w:spacing w:after="46" w:line="266" w:lineRule="auto"/>
+        <w:ind w:hanging="216"/>
+        <w:jc w:val="left"/>
+      </w:pPr>
+      <w:r>
+        <w:t>Gestión de temporales</w:t>
+      </w:r>
+    </w:p>
+    <w:p>
+      <w:pPr>
+        <w:numPr>
+          <w:ilvl w:val="0"/>
+          <w:numId w:val="16"/>
+        </w:numPr>
+        <w:spacing w:after="475" w:line="266" w:lineRule="auto"/>
+        <w:ind w:hanging="216"/>
+        <w:jc w:val="left"/>
+      </w:pPr>
+      <w:r>
+        <w:t>Estructuración del flujo de control</w:t>
+      </w:r>
+    </w:p>
+    <w:p>
+      <w:pPr>
+        <w:pStyle w:val="Ttulo2"/>
+        <w:spacing w:after="417"/>
+        <w:ind w:left="19"/>
+      </w:pPr>
+      <w:r>
+        <w:lastRenderedPageBreak/>
+        <w:t>Unidad 3: Generación de Código Final</w:t>
+      </w:r>
+    </w:p>
+    <w:p>
+      <w:pPr>
+        <w:numPr>
+          <w:ilvl w:val="0"/>
+          <w:numId w:val="17"/>
+        </w:numPr>
+        <w:spacing w:after="26" w:line="266" w:lineRule="auto"/>
+        <w:ind w:left="541" w:hanging="206"/>
+        <w:jc w:val="left"/>
+      </w:pPr>
+      <w:r>
+        <w:t>Traducción a lenguaje objetivo (ensamblador, código de máquina, otro lenguaje de alto nivel)</w:t>
+      </w:r>
+    </w:p>
+    <w:p>
+      <w:pPr>
+        <w:numPr>
+          <w:ilvl w:val="0"/>
+          <w:numId w:val="17"/>
+        </w:numPr>
+        <w:spacing w:after="28" w:line="266" w:lineRule="auto"/>
+        <w:ind w:left="541" w:hanging="206"/>
+        <w:jc w:val="left"/>
+      </w:pPr>
+      <w:r>
+        <w:t>Gestión de registros</w:t>
+      </w:r>
+    </w:p>
+    <w:p>
+      <w:pPr>
+        <w:numPr>
+          <w:ilvl w:val="0"/>
+          <w:numId w:val="17"/>
+        </w:numPr>
+        <w:spacing w:after="489" w:line="266" w:lineRule="auto"/>
+        <w:ind w:left="541" w:hanging="206"/>
+        <w:jc w:val="left"/>
+      </w:pPr>
+      <w:r>
+        <w:t>Asignación de memoria</w:t>
+      </w:r>
+    </w:p>
+    <w:p>
+      <w:pPr>
+        <w:pStyle w:val="Ttulo2"/>
+        <w:spacing w:after="400"/>
+        <w:ind w:left="19"/>
+      </w:pPr>
+      <w:r>
+        <w:t>Unidad 4: Optimización</w:t>
+      </w:r>
+    </w:p>
+    <w:p>
+      <w:pPr>
+        <w:numPr>
+          <w:ilvl w:val="0"/>
+          <w:numId w:val="18"/>
+        </w:numPr>
+        <w:spacing w:after="3" w:line="266" w:lineRule="auto"/>
+        <w:ind w:hanging="216"/>
+        <w:jc w:val="left"/>
+      </w:pPr>
+      <w:r>
+        <w:t>Optimizaciones locales y globales</w:t>
+      </w:r>
+    </w:p>
+    <w:p>
+      <w:pPr>
+        <w:numPr>
+          <w:ilvl w:val="0"/>
+          <w:numId w:val="18"/>
+        </w:numPr>
+        <w:spacing w:after="3" w:line="266" w:lineRule="auto"/>
+        <w:ind w:hanging="216"/>
+        <w:jc w:val="left"/>
+      </w:pPr>
+      <w:r>
+        <w:t>Eliminación de código redundante</w:t>
+      </w:r>
+    </w:p>
+    <w:p>
+      <w:pPr>
+        <w:spacing w:after="41"/>
+        <w:ind w:left="557"/>
+      </w:pPr>
+      <w:r>
+        <w:t>Optimización de bucles</w:t>
+      </w:r>
+    </w:p>
+    <w:p>
+      <w:pPr>
+        <w:numPr>
+          <w:ilvl w:val="0"/>
+          <w:numId w:val="18"/>
+        </w:numPr>
+        <w:spacing w:after="685" w:line="266" w:lineRule="auto"/>
+        <w:ind w:hanging="216"/>
+        <w:jc w:val="left"/>
+      </w:pPr>
+      <w:r>
+        <w:t>Mejora en el uso de registros</w:t>
+      </w:r>
+    </w:p>
+    <w:p>
+      <w:pPr>
+        <w:pStyle w:val="Ttulo1"/>
+      </w:pPr>
+      <w:r>
+        <w:t>Detalles Técnicos del Proyecto</w:t>
+      </w:r>
+    </w:p>
+    <w:p>
+      <w:pPr>
+        <w:spacing w:after="518" w:line="259" w:lineRule="auto"/>
+        <w:ind w:right="-173"/>
+      </w:pPr>
+      <w:r>
+        <w:rPr>
+          <w:noProof/>
+        </w:rPr>
+        <mc:AlternateContent>
+          <mc:Choice Requires="wpg">
+            <w:drawing>
+              <wp:inline distT="0" distB="0" distL="0" distR="0" wp14:anchorId="4357E2D5" wp14:editId="1DA5ED62">
+                <wp:extent cx="6440425" cy="9147"/>
+                <wp:effectExtent l="0" t="0" r="0" b="0"/>
+                <wp:docPr id="15265" name="Group 15265"/>
+                <wp:cNvGraphicFramePr/>
+                <a:graphic xmlns:a="http://schemas.openxmlformats.org/drawingml/2006/main">
+                  <a:graphicData uri="http://schemas.microsoft.com/office/word/2010/wordprocessingGroup">
+                    <wpg:wgp>
+                      <wpg:cNvGrpSpPr/>
+                      <wpg:grpSpPr>
+                        <a:xfrm>
+                          <a:off x="0" y="0"/>
+                          <a:ext cx="6440425" cy="9147"/>
+                          <a:chOff x="0" y="0"/>
+                          <a:chExt cx="6440425" cy="9147"/>
+                        </a:xfrm>
+                      </wpg:grpSpPr>
+                      <wps:wsp>
+                        <wps:cNvPr id="15264" name="Shape 15264"/>
+                        <wps:cNvSpPr/>
+                        <wps:spPr>
+                          <a:xfrm>
+                            <a:off x="0" y="0"/>
+                            <a:ext cx="6440425" cy="9147"/>
+                          </a:xfrm>
+                          <a:custGeom>
+                            <a:avLst/>
+                            <a:gdLst/>
+                            <a:ahLst/>
+                            <a:cxnLst/>
+                            <a:rect l="0" t="0" r="0" b="0"/>
+                            <a:pathLst>
+                              <a:path w="6440425" h="9147">
+                                <a:moveTo>
+                                  <a:pt x="0" y="4573"/>
+                                </a:moveTo>
+                                <a:lnTo>
+                                  <a:pt x="6440425" y="4573"/>
+                                </a:lnTo>
+                              </a:path>
+                            </a:pathLst>
+                          </a:custGeom>
+                          <a:ln w="9147" cap="flat">
+                            <a:miter lim="100000"/>
+                          </a:ln>
+                        </wps:spPr>
+                        <wps:style>
+                          <a:lnRef idx="1">
+                            <a:srgbClr val="000000"/>
+                          </a:lnRef>
+                          <a:fillRef idx="0">
+                            <a:srgbClr val="000000"/>
+                          </a:fillRef>
+                          <a:effectRef idx="0">
+                            <a:scrgbClr r="0" g="0" b="0"/>
+                          </a:effectRef>
+                          <a:fontRef idx="none"/>
+                        </wps:style>
+                        <wps:bodyPr/>
+                      </wps:wsp>
+                    </wpg:wgp>
+                  </a:graphicData>
+                </a:graphic>
+              </wp:inline>
+            </w:drawing>
+          </mc:Choice>
+          <mc:Fallback>
+            <w:pict>
+              <v:group w14:anchorId="08231048" id="Group 15265" o:spid="_x0000_s1026" style="width:507.1pt;height:.7pt;mso-position-horizontal-relative:char;mso-position-vertical-relative:line" coordsize="64404,91" o:gfxdata="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">
+                <v:shape id="Shape 15264" o:spid="_x0000_s1027" style="position:absolute;width:64404;height:91;visibility:visible;mso-wrap-style:square;v-text-anchor:top" coordsize="6440425,9147" o:gfxdata="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" path="m,4573r6440425,e" filled="f" strokeweight=".25408mm">
+                  <v:stroke miterlimit="1" joinstyle="miter"/>
+                  <v:path arrowok="t" textboxrect="0,0,6440425,9147"/>
+                </v:shape>
+                <w10:anchorlock/>
+              </v:group>
+            </w:pict>
+          </mc:Fallback>
+        </mc:AlternateContent>
+      </w:r>
+    </w:p>
+    <w:p>
+      <w:pPr>
+        <w:pStyle w:val="Ttulo2"/>
+        <w:spacing w:after="396"/>
+        <w:ind w:left="19"/>
+      </w:pPr>
+      <w:r>
+        <w:rPr>
+          <w:sz w:val="28"/>
+        </w:rPr>
+        <w:t>Lenguaje/Formato de Trabajo</w:t>
+      </w:r>
+    </w:p>
+    <w:p>
+      <w:pPr>
+        <w:spacing w:after="308"/>
+        <w:ind w:left="24"/>
+      </w:pPr>
+      <w:r>
+        <w:t>Los equipos pueden elegir entre:</w:t>
+      </w:r>
+    </w:p>
+    <w:p>
+      <w:pPr>
+        <w:numPr>
+          <w:ilvl w:val="0"/>
+          <w:numId w:val="19"/>
+        </w:numPr>
+        <w:spacing w:after="3" w:line="266" w:lineRule="auto"/>
+        <w:ind w:hanging="216"/>
+        <w:jc w:val="left"/>
+      </w:pPr>
+      <w:r>
+        <w:t>Extender el lenguaje trabajado en Compiladores 1</w:t>
+      </w:r>
+    </w:p>
+    <w:p>
+      <w:pPr>
+        <w:numPr>
+          <w:ilvl w:val="0"/>
+          <w:numId w:val="19"/>
+        </w:numPr>
+        <w:spacing w:after="42" w:line="266" w:lineRule="auto"/>
+        <w:ind w:hanging="216"/>
+        <w:jc w:val="left"/>
+      </w:pPr>
+      <w:r>
+        <w:t>Implementar un nuevo lenguaje de dominio específico</w:t>
+      </w:r>
+    </w:p>
+    <w:p>
+      <w:pPr>
+        <w:numPr>
+          <w:ilvl w:val="0"/>
+          <w:numId w:val="19"/>
+        </w:numPr>
+        <w:spacing w:after="3" w:line="266" w:lineRule="auto"/>
+        <w:ind w:hanging="216"/>
+        <w:jc w:val="left"/>
+      </w:pPr>
+      <w:r>
+        <w:t>Crear un traductor entre lenguajes</w:t>
+      </w:r>
+    </w:p>
+    <w:p>
+      <w:pPr>
+        <w:numPr>
+          <w:ilvl w:val="0"/>
+          <w:numId w:val="19"/>
+        </w:numPr>
+        <w:spacing w:after="494" w:line="266" w:lineRule="auto"/>
+        <w:ind w:hanging="216"/>
+        <w:jc w:val="left"/>
+      </w:pPr>
+      <w:r>
+        <w:t>Desarrollar un subconjunto de un lenguaje existente</w:t>
+      </w:r>
+    </w:p>
+    <w:p>
+      <w:pPr>
+        <w:pStyle w:val="Ttulo2"/>
+        <w:spacing w:after="345"/>
+        <w:ind w:left="19"/>
+      </w:pPr>
+      <w:r>
+        <w:rPr>
+          <w:sz w:val="28"/>
+        </w:rPr>
+        <w:t>Tecnologías y Herramientas</w:t>
+      </w:r>
+    </w:p>
+    <w:p>
+      <w:pPr>
+        <w:numPr>
+          <w:ilvl w:val="0"/>
+          <w:numId w:val="20"/>
+        </w:numPr>
+        <w:spacing w:after="3" w:line="266" w:lineRule="auto"/>
+        <w:ind w:hanging="216"/>
+        <w:jc w:val="left"/>
+      </w:pPr>
+      <w:r>
+        <w:t>Lenguaje de implementación: Libre elección (Java, Python, C++, etc.)</w:t>
+      </w:r>
+    </w:p>
+    <w:p>
+      <w:pPr>
+        <w:numPr>
+          <w:ilvl w:val="0"/>
+          <w:numId w:val="20"/>
+        </w:numPr>
+        <w:spacing w:after="3" w:line="266" w:lineRule="auto"/>
+        <w:ind w:hanging="216"/>
+        <w:jc w:val="left"/>
+      </w:pPr>
+      <w:r>
+        <w:t>Herramientas de generación: Flex/</w:t>
+      </w:r>
+      <w:proofErr w:type="spellStart"/>
+      <w:r>
+        <w:t>Bison</w:t>
+      </w:r>
+      <w:proofErr w:type="spellEnd"/>
+      <w:r>
+        <w:t>, ANTLR, o implementación manual</w:t>
+      </w:r>
+    </w:p>
+    <w:p>
+      <w:pPr>
+        <w:numPr>
+          <w:ilvl w:val="0"/>
+          <w:numId w:val="20"/>
+        </w:numPr>
+        <w:spacing w:after="43" w:line="266" w:lineRule="auto"/>
+        <w:ind w:hanging="216"/>
+        <w:jc w:val="left"/>
+      </w:pPr>
+      <w:r>
+        <w:t>Control de versiones: Git/GitHub</w:t>
+      </w:r>
+    </w:p>
+    <w:p>
+      <w:pPr>
+        <w:numPr>
+          <w:ilvl w:val="0"/>
+          <w:numId w:val="20"/>
+        </w:numPr>
+        <w:spacing w:after="648" w:line="266" w:lineRule="auto"/>
+        <w:ind w:hanging="216"/>
+        <w:jc w:val="left"/>
+      </w:pPr>
+      <w:r>
+        <w:t xml:space="preserve">Plataforma objetivo: </w:t>
+      </w:r>
+      <w:proofErr w:type="spellStart"/>
+      <w:r>
+        <w:t>Específicar</w:t>
+      </w:r>
+      <w:proofErr w:type="spellEnd"/>
+      <w:r>
+        <w:t xml:space="preserve"> arquitectura o máquina virtual</w:t>
+      </w:r>
+    </w:p>
+    <w:p>
+      <w:pPr>
+        <w:pStyle w:val="Ttulo2"/>
+        <w:spacing w:after="0" w:line="259" w:lineRule="auto"/>
+        <w:ind w:left="24"/>
+      </w:pPr>
+      <w:r>
+        <w:rPr>
+          <w:sz w:val="36"/>
+        </w:rPr>
+        <w:lastRenderedPageBreak/>
+        <w:t>Entregables Requeridos</w:t>
+      </w:r>
+    </w:p>
+    <w:p>
+      <w:pPr>
+        <w:spacing w:after="521" w:line="259" w:lineRule="auto"/>
+        <w:ind w:right="-173"/>
+      </w:pPr>
+      <w:r>
+        <w:rPr>
+          <w:noProof/>
+        </w:rPr>
+        <mc:AlternateContent>
+          <mc:Choice Requires="wpg">
+            <w:drawing>
+              <wp:inline distT="0" distB="0" distL="0" distR="0" wp14:anchorId="01908094" wp14:editId="1FA1552E">
+                <wp:extent cx="6440425" cy="9147"/>
+                <wp:effectExtent l="0" t="0" r="0" b="0"/>
+                <wp:docPr id="15267" name="Group 15267"/>
+                <wp:cNvGraphicFramePr/>
+                <a:graphic xmlns:a="http://schemas.openxmlformats.org/drawingml/2006/main">
+                  <a:graphicData uri="http://schemas.microsoft.com/office/word/2010/wordprocessingGroup">
+                    <wpg:wgp>
+                      <wpg:cNvGrpSpPr/>
+                      <wpg:grpSpPr>
+                        <a:xfrm>
+                          <a:off x="0" y="0"/>
+                          <a:ext cx="6440425" cy="9147"/>
+                          <a:chOff x="0" y="0"/>
+                          <a:chExt cx="6440425" cy="9147"/>
+                        </a:xfrm>
+                      </wpg:grpSpPr>
+                      <wps:wsp>
+                        <wps:cNvPr id="15266" name="Shape 15266"/>
+                        <wps:cNvSpPr/>
+                        <wps:spPr>
+                          <a:xfrm>
+                            <a:off x="0" y="0"/>
+                            <a:ext cx="6440425" cy="9147"/>
+                          </a:xfrm>
+                          <a:custGeom>
+                            <a:avLst/>
+                            <a:gdLst/>
+                            <a:ahLst/>
+                            <a:cxnLst/>
+                            <a:rect l="0" t="0" r="0" b="0"/>
+                            <a:pathLst>
+                              <a:path w="6440425" h="9147">
+                                <a:moveTo>
+                                  <a:pt x="0" y="4573"/>
+                                </a:moveTo>
+                                <a:lnTo>
+                                  <a:pt x="6440425" y="4573"/>
+                                </a:lnTo>
+                              </a:path>
+                            </a:pathLst>
+                          </a:custGeom>
+                          <a:ln w="9147" cap="flat">
+                            <a:miter lim="100000"/>
+                          </a:ln>
+                        </wps:spPr>
+                        <wps:style>
+                          <a:lnRef idx="1">
+                            <a:srgbClr val="000000"/>
+                          </a:lnRef>
+                          <a:fillRef idx="0">
+                            <a:srgbClr val="000000"/>
+                          </a:fillRef>
+                          <a:effectRef idx="0">
+                            <a:scrgbClr r="0" g="0" b="0"/>
+                          </a:effectRef>
+                          <a:fontRef idx="none"/>
+                        </wps:style>
+                        <wps:bodyPr/>
+                      </wps:wsp>
+                    </wpg:wgp>
+                  </a:graphicData>
+                </a:graphic>
+              </wp:inline>
+            </w:drawing>
+          </mc:Choice>
+          <mc:Fallback>
+            <w:pict>
+              <v:group w14:anchorId="3DC0B1AA" id="Group 15267" o:spid="_x0000_s1026" style="width:507.1pt;height:.7pt;mso-position-horizontal-relative:char;mso-position-vertical-relative:line" coordsize="64404,91" o:gfxdata="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">
+                <v:shape id="Shape 15266" o:spid="_x0000_s1027" style="position:absolute;width:64404;height:91;visibility:visible;mso-wrap-style:square;v-text-anchor:top" coordsize="6440425,9147" o:gfxdata="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" path="m,4573r6440425,e" filled="f" strokeweight=".25408mm">
+                  <v:stroke miterlimit="1" joinstyle="miter"/>
+                  <v:path arrowok="t" textboxrect="0,0,6440425,9147"/>
+                </v:shape>
+                <w10:anchorlock/>
+              </v:group>
+            </w:pict>
+          </mc:Fallback>
+        </mc:AlternateContent>
+      </w:r>
+    </w:p>
+    <w:p>
+      <w:pPr>
+        <w:pStyle w:val="Ttulo3"/>
+        <w:spacing w:after="371"/>
+        <w:ind w:left="19"/>
+      </w:pPr>
+      <w:r>
+        <w:rPr>
+          <w:sz w:val="30"/>
+        </w:rPr>
+        <w:t>1. Archivos Generados en el Proyecto</w:t>
+      </w:r>
+    </w:p>
+    <w:p>
+      <w:pPr>
+        <w:spacing w:after="276"/>
+      </w:pPr>
+      <w:r>
+        <w:t>Código Fuente:</w:t>
+      </w:r>
+    </w:p>
+    <w:p>
+      <w:pPr>
+        <w:numPr>
+          <w:ilvl w:val="0"/>
+          <w:numId w:val="21"/>
+        </w:numPr>
+        <w:spacing w:after="45" w:line="266" w:lineRule="auto"/>
+        <w:ind w:hanging="216"/>
+        <w:jc w:val="left"/>
+      </w:pPr>
+      <w:r>
+        <w:t>Archivos del compilador/traductor</w:t>
+      </w:r>
+    </w:p>
+    <w:p>
+      <w:pPr>
+        <w:numPr>
+          <w:ilvl w:val="0"/>
+          <w:numId w:val="21"/>
+        </w:numPr>
+        <w:spacing w:after="28" w:line="266" w:lineRule="auto"/>
+        <w:ind w:hanging="216"/>
+        <w:jc w:val="left"/>
+      </w:pPr>
+      <w:r>
+        <w:t>Librerías auxiliares</w:t>
+      </w:r>
+    </w:p>
+    <w:p>
+      <w:pPr>
+        <w:numPr>
+          <w:ilvl w:val="0"/>
+          <w:numId w:val="21"/>
+        </w:numPr>
+        <w:spacing w:after="305" w:line="266" w:lineRule="auto"/>
+        <w:ind w:hanging="216"/>
+        <w:jc w:val="left"/>
+      </w:pPr>
+      <w:r>
+        <w:t>Scripts de construcción</w:t>
+      </w:r>
+    </w:p>
+    <w:p>
+      <w:pPr>
+        <w:spacing w:after="272"/>
+        <w:ind w:left="5"/>
+      </w:pPr>
+      <w:r>
+        <w:t>Archivos de Entrada/</w:t>
+      </w:r>
+      <w:proofErr w:type="spellStart"/>
+      <w:r>
+        <w:t>SaIida</w:t>
+      </w:r>
+      <w:proofErr w:type="spellEnd"/>
+      <w:r>
+        <w:t>:</w:t>
+      </w:r>
+    </w:p>
+    <w:p>
+      <w:pPr>
+        <w:numPr>
+          <w:ilvl w:val="0"/>
+          <w:numId w:val="21"/>
+        </w:numPr>
+        <w:spacing w:after="75" w:line="266" w:lineRule="auto"/>
+        <w:ind w:hanging="216"/>
+        <w:jc w:val="left"/>
+      </w:pPr>
+      <w:r>
+        <w:t>Ejemplos de entrada válidos</w:t>
+      </w:r>
+    </w:p>
+    <w:p>
+      <w:pPr>
+        <w:numPr>
+          <w:ilvl w:val="0"/>
+          <w:numId w:val="21"/>
+        </w:numPr>
+        <w:spacing w:after="50" w:line="266" w:lineRule="auto"/>
+        <w:ind w:hanging="216"/>
+        <w:jc w:val="left"/>
+      </w:pPr>
+      <w:r>
+        <w:t>Ejemplos de entrada con errores</w:t>
+      </w:r>
+    </w:p>
+    <w:p>
+      <w:pPr>
+        <w:numPr>
+          <w:ilvl w:val="0"/>
+          <w:numId w:val="21"/>
+        </w:numPr>
+        <w:spacing w:after="34" w:line="266" w:lineRule="auto"/>
+        <w:ind w:hanging="216"/>
+        <w:jc w:val="left"/>
+      </w:pPr>
+      <w:r>
+        <w:t>Salidas esperadas para cada caso</w:t>
+      </w:r>
+    </w:p>
+    <w:p>
+      <w:pPr>
+        <w:numPr>
+          <w:ilvl w:val="0"/>
+          <w:numId w:val="21"/>
+        </w:numPr>
+        <w:spacing w:after="490" w:line="266" w:lineRule="auto"/>
+        <w:ind w:hanging="216"/>
+        <w:jc w:val="left"/>
+      </w:pPr>
+      <w:r>
+        <w:t>Casos que demuestren cada fase del compilador</w:t>
+      </w:r>
+    </w:p>
+    <w:p>
+      <w:pPr>
+        <w:pStyle w:val="Ttulo4"/>
+        <w:ind w:left="19"/>
+      </w:pPr>
+      <w:r>
+        <w:t>2. Manual de Usuario y Técnico (PDF)</w:t>
+      </w:r>
+    </w:p>
+    <w:p>
+      <w:r>
+        <w:t>Contenido Requerido</w:t>
+      </w:r>
+    </w:p>
+    <w:p>
+      <w:pPr>
+        <w:numPr>
+          <w:ilvl w:val="0"/>
+          <w:numId w:val="22"/>
+        </w:numPr>
+        <w:spacing w:after="3" w:line="266" w:lineRule="auto"/>
+        <w:ind w:hanging="240"/>
+        <w:jc w:val="left"/>
+      </w:pPr>
+      <w:r>
+        <w:t>Portada con información del curso y equipo</w:t>
+      </w:r>
+    </w:p>
+    <w:p>
+      <w:pPr>
+        <w:numPr>
+          <w:ilvl w:val="0"/>
+          <w:numId w:val="22"/>
+        </w:numPr>
+        <w:spacing w:after="3" w:line="266" w:lineRule="auto"/>
+        <w:ind w:hanging="240"/>
+        <w:jc w:val="left"/>
+      </w:pPr>
+      <w:r>
+        <w:t>Introducción al compilador y su propósito</w:t>
+      </w:r>
+    </w:p>
+    <w:p>
+      <w:pPr>
+        <w:numPr>
+          <w:ilvl w:val="0"/>
+          <w:numId w:val="22"/>
+        </w:numPr>
+        <w:spacing w:after="3" w:line="266" w:lineRule="auto"/>
+        <w:ind w:hanging="240"/>
+        <w:jc w:val="left"/>
+      </w:pPr>
+      <w:r>
+        <w:t>Instalación y configuración</w:t>
+      </w:r>
+    </w:p>
+    <w:p>
+      <w:pPr>
+        <w:numPr>
+          <w:ilvl w:val="0"/>
+          <w:numId w:val="22"/>
+        </w:numPr>
+        <w:spacing w:after="3" w:line="266" w:lineRule="auto"/>
+        <w:ind w:hanging="240"/>
+        <w:jc w:val="left"/>
+      </w:pPr>
+      <w:r>
+        <w:t>Guía de uso con ejemplos paso a paso</w:t>
+      </w:r>
+    </w:p>
+    <w:p>
+      <w:pPr>
+        <w:numPr>
+          <w:ilvl w:val="0"/>
+          <w:numId w:val="22"/>
+        </w:numPr>
+        <w:spacing w:after="33" w:line="307" w:lineRule="auto"/>
+        <w:ind w:hanging="240"/>
+        <w:jc w:val="left"/>
+      </w:pPr>
+      <w:r>
+        <w:t xml:space="preserve">Capturas de pantalla que muestren: 0 Ejecución exitosa de ejemplos </w:t>
+      </w:r>
+      <w:r>
+        <w:rPr>
+          <w:noProof/>
+        </w:rPr>
+        <w:drawing>
+          <wp:inline distT="0" distB="0" distL="0" distR="0" wp14:anchorId="0B4D8E05" wp14:editId="394E1FA9">
+            <wp:extent cx="42672" cy="45734"/>
+            <wp:effectExtent l="0" t="0" r="0" b="0"/>
+            <wp:docPr id="10327" name="Picture 10327"/>
+            <wp:cNvGraphicFramePr/>
+            <a:graphic xmlns:a="http://schemas.openxmlformats.org/drawingml/2006/main">
+              <a:graphicData uri="http://schemas.openxmlformats.org/drawingml/2006/picture">
+                <pic:pic xmlns:pic="http://schemas.openxmlformats.org/drawingml/2006/picture">
+                  <pic:nvPicPr>
+                    <pic:cNvPr id="10327" name="Picture 10327"/>
+                    <pic:cNvPicPr/>
+                  </pic:nvPicPr>
+                  <pic:blipFill>
+                    <a:blip r:embed="rId16"/>
+                    <a:stretch>
+                      <a:fillRect/>
+                    </a:stretch>
+                  </pic:blipFill>
+                  <pic:spPr>
+                    <a:xfrm>
+                      <a:off x="0" y="0"/>
+                      <a:ext cx="42672" cy="45734"/>
+                    </a:xfrm>
+                    <a:prstGeom prst="rect">
+                      <a:avLst/>
+                    </a:prstGeom>
+                  </pic:spPr>
+                </pic:pic>
+              </a:graphicData>
+            </a:graphic>
+          </wp:inline>
+        </w:drawing>
+      </w:r>
+      <w:r>
+        <w:t xml:space="preserve"> Manejo de errores</w:t>
+      </w:r>
+    </w:p>
+    <w:p>
+      <w:pPr>
+        <w:spacing w:after="48"/>
+        <w:ind w:left="888"/>
+      </w:pPr>
+      <w:r>
+        <w:rPr>
+          <w:noProof/>
+        </w:rPr>
+        <w:drawing>
+          <wp:inline distT="0" distB="0" distL="0" distR="0" wp14:anchorId="05215D51" wp14:editId="6C05B029">
+            <wp:extent cx="42672" cy="42685"/>
+            <wp:effectExtent l="0" t="0" r="0" b="0"/>
+            <wp:docPr id="10328" name="Picture 10328"/>
+            <wp:cNvGraphicFramePr/>
+            <a:graphic xmlns:a="http://schemas.openxmlformats.org/drawingml/2006/main">
+              <a:graphicData uri="http://schemas.openxmlformats.org/drawingml/2006/picture">
+                <pic:pic xmlns:pic="http://schemas.openxmlformats.org/drawingml/2006/picture">
+                  <pic:nvPicPr>
+                    <pic:cNvPr id="10328" name="Picture 10328"/>
+                    <pic:cNvPicPr/>
+                  </pic:nvPicPr>
+                  <pic:blipFill>
+                    <a:blip r:embed="rId17"/>
+                    <a:stretch>
+                      <a:fillRect/>
+                    </a:stretch>
+                  </pic:blipFill>
+                  <pic:spPr>
+                    <a:xfrm>
+                      <a:off x="0" y="0"/>
+                      <a:ext cx="42672" cy="42685"/>
+                    </a:xfrm>
+                    <a:prstGeom prst="rect">
+                      <a:avLst/>
+                    </a:prstGeom>
+                  </pic:spPr>
+                </pic:pic>
+              </a:graphicData>
+            </a:graphic>
+          </wp:inline>
+        </w:drawing>
+      </w:r>
+      <w:r>
+        <w:t xml:space="preserve"> Diferentes fases de compilación</w:t>
+      </w:r>
+    </w:p>
+    <w:p>
+      <w:pPr>
+        <w:ind w:left="888"/>
+      </w:pPr>
+      <w:r>
+        <w:t xml:space="preserve">0 </w:t>
+      </w:r>
+      <w:proofErr w:type="gramStart"/>
+      <w:r>
+        <w:t>Salidas</w:t>
+      </w:r>
+      <w:proofErr w:type="gramEnd"/>
+      <w:r>
+        <w:t xml:space="preserve"> intermedias y finales</w:t>
+      </w:r>
+    </w:p>
+    <w:p>
+      <w:pPr>
+        <w:numPr>
+          <w:ilvl w:val="0"/>
+          <w:numId w:val="22"/>
+        </w:numPr>
+        <w:spacing w:after="3" w:line="266" w:lineRule="auto"/>
+        <w:ind w:hanging="240"/>
+        <w:jc w:val="left"/>
+      </w:pPr>
+      <w:r>
+        <w:t>Referencia técnica del lenguaje</w:t>
+      </w:r>
+    </w:p>
+    <w:p>
+      <w:pPr>
+        <w:numPr>
+          <w:ilvl w:val="0"/>
+          <w:numId w:val="22"/>
+        </w:numPr>
+        <w:spacing w:after="3" w:line="266" w:lineRule="auto"/>
+        <w:ind w:hanging="240"/>
+        <w:jc w:val="left"/>
+      </w:pPr>
+      <w:r>
+        <w:t>Código fuente completo o de módulos principales</w:t>
+      </w:r>
+    </w:p>
+    <w:p>
+      <w:pPr>
+        <w:numPr>
+          <w:ilvl w:val="0"/>
+          <w:numId w:val="22"/>
+        </w:numPr>
+        <w:spacing w:after="623" w:line="266" w:lineRule="auto"/>
+        <w:ind w:hanging="240"/>
+        <w:jc w:val="left"/>
+      </w:pPr>
+      <w:proofErr w:type="spellStart"/>
+      <w:r>
+        <w:t>Troubleshooting</w:t>
+      </w:r>
+      <w:proofErr w:type="spellEnd"/>
+      <w:r>
+        <w:t xml:space="preserve"> y preguntas frecuentes</w:t>
+      </w:r>
+    </w:p>
+    <w:p>
+      <w:pPr>
+        <w:pStyle w:val="Ttulo1"/>
+      </w:pPr>
+      <w:r>
+        <w:t>Especificaciones del Repositorio GitHub</w:t>
+      </w:r>
+    </w:p>
+    <w:p>
+      <w:pPr>
+        <w:spacing w:after="517" w:line="259" w:lineRule="auto"/>
+        <w:ind w:right="-158"/>
+      </w:pPr>
+      <w:r>
+        <w:rPr>
+          <w:noProof/>
+        </w:rPr>
+        <mc:AlternateContent>
+          <mc:Choice Requires="wpg">
+            <w:drawing>
+              <wp:inline distT="0" distB="0" distL="0" distR="0" wp14:anchorId="3143F687" wp14:editId="17556699">
+                <wp:extent cx="6431280" cy="6098"/>
+                <wp:effectExtent l="0" t="0" r="0" b="0"/>
+                <wp:docPr id="15287" name="Group 15287"/>
+                <wp:cNvGraphicFramePr/>
+                <a:graphic xmlns:a="http://schemas.openxmlformats.org/drawingml/2006/main">
+                  <a:graphicData uri="http://schemas.microsoft.com/office/word/2010/wordprocessingGroup">
+                    <wpg:wgp>
+                      <wpg:cNvGrpSpPr/>
+                      <wpg:grpSpPr>
+                        <a:xfrm>
+                          <a:off x="0" y="0"/>
+                          <a:ext cx="6431280" cy="6098"/>
+                          <a:chOff x="0" y="0"/>
+                          <a:chExt cx="6431280" cy="6098"/>
+                        </a:xfrm>
+                      </wpg:grpSpPr>
+                      <wps:wsp>
+                        <wps:cNvPr id="15286" name="Shape 15286"/>
+                        <wps:cNvSpPr/>
+                        <wps:spPr>
+                          <a:xfrm>
+                            <a:off x="0" y="0"/>
+                            <a:ext cx="6431280" cy="6098"/>
+                          </a:xfrm>
+                          <a:custGeom>
+                            <a:avLst/>
+                            <a:gdLst/>
+                            <a:ahLst/>
+                            <a:cxnLst/>
+                            <a:rect l="0" t="0" r="0" b="0"/>
+                            <a:pathLst>
+                              <a:path w="6431280" h="6098">
+                                <a:moveTo>
+                                  <a:pt x="0" y="3049"/>
+                                </a:moveTo>
+                                <a:lnTo>
+                                  <a:pt x="6431280" y="3049"/>
+                                </a:lnTo>
+                              </a:path>
+                            </a:pathLst>
+                          </a:custGeom>
+                          <a:ln w="6098" cap="flat">
+                            <a:miter lim="100000"/>
+                          </a:ln>
+                        </wps:spPr>
+                        <wps:style>
+                          <a:lnRef idx="1">
+                            <a:srgbClr val="000000"/>
+                          </a:lnRef>
+                          <a:fillRef idx="0">
+                            <a:srgbClr val="000000"/>
+                          </a:fillRef>
+                          <a:effectRef idx="0">
+                            <a:scrgbClr r="0" g="0" b="0"/>
+                          </a:effectRef>
+                          <a:fontRef idx="none"/>
+                        </wps:style>
+                        <wps:bodyPr/>
+                      </wps:wsp>
+                    </wpg:wgp>
+                  </a:graphicData>
+                </a:graphic>
+              </wp:inline>
+            </w:drawing>
+          </mc:Choice>
+          <mc:Fallback>
+            <w:pict>
+              <v:group w14:anchorId="2C2B98E9" id="Group 15287" o:spid="_x0000_s1026" style="width:506.4pt;height:.5pt;mso-position-horizontal-relative:char;mso-position-vertical-relative:line" coordsize="64312,60" o:gfxdata="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">
+                <v:shape id="Shape 15286" o:spid="_x0000_s1027" style="position:absolute;width:64312;height:60;visibility:visible;mso-wrap-style:square;v-text-anchor:top" coordsize="6431280,6098" o:gfxdata="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" path="m,3049r6431280,e" filled="f" strokeweight=".16939mm">
+                  <v:stroke miterlimit="1" joinstyle="miter"/>
+                  <v:path arrowok="t" textboxrect="0,0,6431280,6098"/>
+                </v:shape>
+                <w10:anchorlock/>
+              </v:group>
+            </w:pict>
+          </mc:Fallback>
+        </mc:AlternateContent>
+      </w:r>
+    </w:p>
+    <w:p>
+      <w:pPr>
+        <w:pStyle w:val="Ttulo2"/>
+        <w:spacing w:after="488"/>
+        <w:ind w:left="19"/>
+      </w:pPr>
+      <w:r>
+        <w:lastRenderedPageBreak/>
+        <w:t xml:space="preserve">Estructura del </w:t>
+      </w:r>
+      <w:r>
+        <w:rPr>
+          <w:u w:val="single" w:color="000000"/>
+        </w:rPr>
+        <w:t>README.md</w:t>
+      </w:r>
+    </w:p>
+    <w:p>
+      <w:pPr>
+        <w:spacing w:after="278" w:line="259" w:lineRule="auto"/>
+        <w:ind w:left="129" w:hanging="10"/>
+      </w:pPr>
+      <w:r>
+        <w:rPr>
+          <w:noProof/>
+        </w:rPr>
+        <w:drawing>
+          <wp:inline distT="0" distB="0" distL="0" distR="0" wp14:anchorId="424DAEFC" wp14:editId="393EC440">
+            <wp:extent cx="64008" cy="85370"/>
+            <wp:effectExtent l="0" t="0" r="0" b="0"/>
+            <wp:docPr id="10329" name="Picture 10329"/>
+            <wp:cNvGraphicFramePr/>
+            <a:graphic xmlns:a="http://schemas.openxmlformats.org/drawingml/2006/main">
+              <a:graphicData uri="http://schemas.openxmlformats.org/drawingml/2006/picture">
+                <pic:pic xmlns:pic="http://schemas.openxmlformats.org/drawingml/2006/picture">
+                  <pic:nvPicPr>
+                    <pic:cNvPr id="10329" name="Picture 10329"/>
+                    <pic:cNvPicPr/>
+                  </pic:nvPicPr>
+                  <pic:blipFill>
+                    <a:blip r:embed="rId18"/>
+                    <a:stretch>
+                      <a:fillRect/>
+                    </a:stretch>
+                  </pic:blipFill>
+                  <pic:spPr>
+                    <a:xfrm>
+                      <a:off x="0" y="0"/>
+                      <a:ext cx="64008" cy="85370"/>
+                    </a:xfrm>
+                    <a:prstGeom prst="rect">
+                      <a:avLst/>
+                    </a:prstGeom>
+                  </pic:spPr>
+                </pic:pic>
+              </a:graphicData>
+            </a:graphic>
+          </wp:inline>
+        </w:drawing>
+      </w:r>
+      <w:r>
+        <w:t xml:space="preserve"> [Nombre del Proyecto]</w:t>
+      </w:r>
+    </w:p>
+    <w:p>
+      <w:pPr>
+        <w:spacing w:after="220" w:line="259" w:lineRule="auto"/>
+        <w:ind w:left="129" w:hanging="10"/>
+      </w:pPr>
+      <w:r>
+        <w:rPr>
+          <w:sz w:val="26"/>
+        </w:rPr>
+        <w:t>[Breve descripción del proyecto (1-2 líneas)]</w:t>
+      </w:r>
+    </w:p>
+    <w:p>
+      <w:pPr>
+        <w:spacing w:after="0" w:line="259" w:lineRule="auto"/>
+        <w:ind w:left="129" w:hanging="10"/>
+      </w:pPr>
+      <w:r>
+        <w:rPr>
+          <w:noProof/>
+        </w:rPr>
+        <w:drawing>
+          <wp:inline distT="0" distB="0" distL="0" distR="0" wp14:anchorId="37FBA8C3" wp14:editId="4C860EB1">
+            <wp:extent cx="134112" cy="88419"/>
+            <wp:effectExtent l="0" t="0" r="0" b="0"/>
+            <wp:docPr id="15274" name="Picture 15274"/>
+            <wp:cNvGraphicFramePr/>
+            <a:graphic xmlns:a="http://schemas.openxmlformats.org/drawingml/2006/main">
+              <a:graphicData uri="http://schemas.openxmlformats.org/drawingml/2006/picture">
+                <pic:pic xmlns:pic="http://schemas.openxmlformats.org/drawingml/2006/picture">
+                  <pic:nvPicPr>
+                    <pic:cNvPr id="15274" name="Picture 15274"/>
+                    <pic:cNvPicPr/>
+                  </pic:nvPicPr>
+                  <pic:blipFill>
+                    <a:blip r:embed="rId19"/>
+                    <a:stretch>
+                      <a:fillRect/>
+                    </a:stretch>
+                  </pic:blipFill>
+                  <pic:spPr>
+                    <a:xfrm>
+                      <a:off x="0" y="0"/>
+                      <a:ext cx="134112" cy="88419"/>
+                    </a:xfrm>
+                    <a:prstGeom prst="rect">
+                      <a:avLst/>
+                    </a:prstGeom>
+                  </pic:spPr>
+                </pic:pic>
+              </a:graphicData>
+            </a:graphic>
+          </wp:inline>
+        </w:drawing>
+      </w:r>
+      <w:r>
+        <w:rPr>
+          <w:sz w:val="26"/>
+        </w:rPr>
+        <w:t>Información del Curso</w:t>
+      </w:r>
+    </w:p>
+    <w:p>
+      <w:pPr>
+        <w:numPr>
+          <w:ilvl w:val="0"/>
+          <w:numId w:val="23"/>
+        </w:numPr>
+        <w:spacing w:after="3" w:line="266" w:lineRule="auto"/>
+        <w:ind w:hanging="221"/>
+        <w:jc w:val="left"/>
+      </w:pPr>
+      <w:r>
+        <w:t>Materia : Compiladores 2</w:t>
+      </w:r>
+    </w:p>
+    <w:p>
+      <w:pPr>
+        <w:numPr>
+          <w:ilvl w:val="0"/>
+          <w:numId w:val="23"/>
+        </w:numPr>
+        <w:spacing w:after="0" w:line="259" w:lineRule="auto"/>
+        <w:ind w:hanging="221"/>
+        <w:jc w:val="left"/>
+      </w:pPr>
+      <w:r>
+        <w:rPr>
+          <w:sz w:val="26"/>
+        </w:rPr>
+        <w:t>Institución: [Nombre de la Universidad]</w:t>
+      </w:r>
+    </w:p>
+    <w:p>
+      <w:pPr>
+        <w:numPr>
+          <w:ilvl w:val="0"/>
+          <w:numId w:val="23"/>
+        </w:numPr>
+        <w:spacing w:after="3" w:line="266" w:lineRule="auto"/>
+        <w:ind w:hanging="221"/>
+        <w:jc w:val="left"/>
+      </w:pPr>
+      <w:r>
+        <w:t>Semestre : [E j: "Segundo semestre de 2624" ]</w:t>
+      </w:r>
+    </w:p>
+    <w:p>
+      <w:pPr>
+        <w:numPr>
+          <w:ilvl w:val="0"/>
+          <w:numId w:val="23"/>
+        </w:numPr>
+        <w:spacing w:after="263" w:line="259" w:lineRule="auto"/>
+        <w:ind w:hanging="221"/>
+        <w:jc w:val="left"/>
+      </w:pPr>
+      <w:r>
+        <w:rPr>
+          <w:sz w:val="26"/>
+        </w:rPr>
+        <w:t>Profesor (es) : [Nombre del profesor]</w:t>
+      </w:r>
+    </w:p>
+    <w:p>
+      <w:pPr>
+        <w:spacing w:after="0" w:line="259" w:lineRule="auto"/>
+        <w:ind w:left="129" w:hanging="10"/>
+      </w:pPr>
+      <w:r>
+        <w:rPr>
+          <w:noProof/>
+        </w:rPr>
+        <w:drawing>
+          <wp:inline distT="0" distB="0" distL="0" distR="0" wp14:anchorId="4DEE6B93" wp14:editId="4EA1C6FC">
+            <wp:extent cx="134112" cy="88419"/>
+            <wp:effectExtent l="0" t="0" r="0" b="0"/>
+            <wp:docPr id="15276" name="Picture 15276"/>
+            <wp:cNvGraphicFramePr/>
+            <a:graphic xmlns:a="http://schemas.openxmlformats.org/drawingml/2006/main">
+              <a:graphicData uri="http://schemas.openxmlformats.org/drawingml/2006/picture">
+                <pic:pic xmlns:pic="http://schemas.openxmlformats.org/drawingml/2006/picture">
+                  <pic:nvPicPr>
+                    <pic:cNvPr id="15276" name="Picture 15276"/>
+                    <pic:cNvPicPr/>
+                  </pic:nvPicPr>
+                  <pic:blipFill>
+                    <a:blip r:embed="rId20"/>
+                    <a:stretch>
+                      <a:fillRect/>
+                    </a:stretch>
+                  </pic:blipFill>
+                  <pic:spPr>
+                    <a:xfrm>
+                      <a:off x="0" y="0"/>
+                      <a:ext cx="134112" cy="88419"/>
+                    </a:xfrm>
+                    <a:prstGeom prst="rect">
+                      <a:avLst/>
+                    </a:prstGeom>
+                  </pic:spPr>
+                </pic:pic>
+              </a:graphicData>
+            </a:graphic>
+          </wp:inline>
+        </w:drawing>
+      </w:r>
+      <w:r>
+        <w:rPr>
+          <w:sz w:val="26"/>
+        </w:rPr>
+        <w:t>Integrantes del Equipo</w:t>
+      </w:r>
+    </w:p>
+    <w:p>
+      <w:pPr>
+        <w:tabs>
+          <w:tab w:val="center" w:pos="3794"/>
+        </w:tabs>
+        <w:spacing w:after="107" w:line="259" w:lineRule="auto"/>
+      </w:pPr>
+      <w:r>
+        <w:rPr>
+          <w:noProof/>
+        </w:rPr>
+        <w:drawing>
+          <wp:inline distT="0" distB="0" distL="0" distR="0" wp14:anchorId="2F5B908F" wp14:editId="66C57DB6">
+            <wp:extent cx="45720" cy="9147"/>
+            <wp:effectExtent l="0" t="0" r="0" b="0"/>
+            <wp:docPr id="10334" name="Picture 10334"/>
+            <wp:cNvGraphicFramePr/>
+            <a:graphic xmlns:a="http://schemas.openxmlformats.org/drawingml/2006/main">
+              <a:graphicData uri="http://schemas.openxmlformats.org/drawingml/2006/picture">
+                <pic:pic xmlns:pic="http://schemas.openxmlformats.org/drawingml/2006/picture">
+                  <pic:nvPicPr>
+                    <pic:cNvPr id="10334" name="Picture 10334"/>
+                    <pic:cNvPicPr/>
+                  </pic:nvPicPr>
+                  <pic:blipFill>
+                    <a:blip r:embed="rId21"/>
+                    <a:stretch>
+                      <a:fillRect/>
+                    </a:stretch>
+                  </pic:blipFill>
+                  <pic:spPr>
+                    <a:xfrm>
+                      <a:off x="0" y="0"/>
+                      <a:ext cx="45720" cy="9147"/>
+                    </a:xfrm>
+                    <a:prstGeom prst="rect">
+                      <a:avLst/>
+                    </a:prstGeom>
+                  </pic:spPr>
+                </pic:pic>
+              </a:graphicData>
+            </a:graphic>
+          </wp:inline>
+        </w:drawing>
+      </w:r>
+      <w:r>
+        <w:t xml:space="preserve"> [Nombre Completo 1 ]</w:t>
+      </w:r>
+      <w:r>
+        <w:tab/>
+        <w:t>[Código Estudiante]</w:t>
+      </w:r>
+    </w:p>
+    <w:p>
+      <w:pPr>
+        <w:spacing w:after="0" w:line="259" w:lineRule="auto"/>
+        <w:ind w:left="115" w:hanging="10"/>
+      </w:pPr>
+      <w:r>
+        <w:rPr>
+          <w:noProof/>
+        </w:rPr>
+        <w:drawing>
+          <wp:inline distT="0" distB="0" distL="0" distR="0" wp14:anchorId="41749F0F" wp14:editId="3206EA87">
+            <wp:extent cx="45720" cy="9147"/>
+            <wp:effectExtent l="0" t="0" r="0" b="0"/>
+            <wp:docPr id="10335" name="Picture 10335"/>
+            <wp:cNvGraphicFramePr/>
+            <a:graphic xmlns:a="http://schemas.openxmlformats.org/drawingml/2006/main">
+              <a:graphicData uri="http://schemas.openxmlformats.org/drawingml/2006/picture">
+                <pic:pic xmlns:pic="http://schemas.openxmlformats.org/drawingml/2006/picture">
+                  <pic:nvPicPr>
+                    <pic:cNvPr id="10335" name="Picture 10335"/>
+                    <pic:cNvPicPr/>
+                  </pic:nvPicPr>
+                  <pic:blipFill>
+                    <a:blip r:embed="rId21"/>
+                    <a:stretch>
+                      <a:fillRect/>
+                    </a:stretch>
+                  </pic:blipFill>
+                  <pic:spPr>
+                    <a:xfrm>
+                      <a:off x="0" y="0"/>
+                      <a:ext cx="45720" cy="9147"/>
+                    </a:xfrm>
+                    <a:prstGeom prst="rect">
+                      <a:avLst/>
+                    </a:prstGeom>
+                  </pic:spPr>
+                </pic:pic>
+              </a:graphicData>
+            </a:graphic>
+          </wp:inline>
+        </w:drawing>
+      </w:r>
+      <w:r>
+        <w:t xml:space="preserve"> [Nombre Completo 2] - [Código Estudiante]</w:t>
+      </w:r>
+    </w:p>
+    <w:p>
+      <w:pPr>
+        <w:tabs>
+          <w:tab w:val="center" w:pos="3794"/>
+        </w:tabs>
+        <w:spacing w:after="277" w:line="259" w:lineRule="auto"/>
+      </w:pPr>
+      <w:r>
+        <w:rPr>
+          <w:noProof/>
+        </w:rPr>
+        <w:drawing>
+          <wp:inline distT="0" distB="0" distL="0" distR="0" wp14:anchorId="4E5FFBFB" wp14:editId="5352BC33">
+            <wp:extent cx="45720" cy="9147"/>
+            <wp:effectExtent l="0" t="0" r="0" b="0"/>
+            <wp:docPr id="10336" name="Picture 10336"/>
+            <wp:cNvGraphicFramePr/>
+            <a:graphic xmlns:a="http://schemas.openxmlformats.org/drawingml/2006/main">
+              <a:graphicData uri="http://schemas.openxmlformats.org/drawingml/2006/picture">
+                <pic:pic xmlns:pic="http://schemas.openxmlformats.org/drawingml/2006/picture">
+                  <pic:nvPicPr>
+                    <pic:cNvPr id="10336" name="Picture 10336"/>
+                    <pic:cNvPicPr/>
+                  </pic:nvPicPr>
+                  <pic:blipFill>
+                    <a:blip r:embed="rId21"/>
+                    <a:stretch>
+                      <a:fillRect/>
+                    </a:stretch>
+                  </pic:blipFill>
+                  <pic:spPr>
+                    <a:xfrm>
+                      <a:off x="0" y="0"/>
+                      <a:ext cx="45720" cy="9147"/>
+                    </a:xfrm>
+                    <a:prstGeom prst="rect">
+                      <a:avLst/>
+                    </a:prstGeom>
+                  </pic:spPr>
+                </pic:pic>
+              </a:graphicData>
+            </a:graphic>
+          </wp:inline>
+        </w:drawing>
+      </w:r>
+      <w:r>
+        <w:t xml:space="preserve"> [Nombre Completo 3]</w:t>
+      </w:r>
+      <w:r>
+        <w:tab/>
+        <w:t>[Código Estudiante]</w:t>
+      </w:r>
+    </w:p>
+    <w:p>
+      <w:pPr>
+        <w:spacing w:after="0" w:line="259" w:lineRule="auto"/>
+        <w:ind w:left="129" w:hanging="10"/>
+      </w:pPr>
+      <w:r>
+        <w:rPr>
+          <w:noProof/>
+        </w:rPr>
+        <w:drawing>
+          <wp:inline distT="0" distB="0" distL="0" distR="0" wp14:anchorId="280ADF93" wp14:editId="442FC539">
+            <wp:extent cx="134112" cy="85370"/>
+            <wp:effectExtent l="0" t="0" r="0" b="0"/>
+            <wp:docPr id="15278" name="Picture 15278"/>
+            <wp:cNvGraphicFramePr/>
+            <a:graphic xmlns:a="http://schemas.openxmlformats.org/drawingml/2006/main">
+              <a:graphicData uri="http://schemas.openxmlformats.org/drawingml/2006/picture">
+                <pic:pic xmlns:pic="http://schemas.openxmlformats.org/drawingml/2006/picture">
+                  <pic:nvPicPr>
+                    <pic:cNvPr id="15278" name="Picture 15278"/>
+                    <pic:cNvPicPr/>
+                  </pic:nvPicPr>
+                  <pic:blipFill>
+                    <a:blip r:embed="rId22"/>
+                    <a:stretch>
+                      <a:fillRect/>
+                    </a:stretch>
+                  </pic:blipFill>
+                  <pic:spPr>
+                    <a:xfrm>
+                      <a:off x="0" y="0"/>
+                      <a:ext cx="134112" cy="85370"/>
+                    </a:xfrm>
+                    <a:prstGeom prst="rect">
+                      <a:avLst/>
+                    </a:prstGeom>
+                  </pic:spPr>
+                </pic:pic>
+              </a:graphicData>
+            </a:graphic>
+          </wp:inline>
+        </w:drawing>
+      </w:r>
+      <w:r>
+        <w:rPr>
+          <w:sz w:val="26"/>
+        </w:rPr>
+        <w:t>Estructura del Proyecto</w:t>
+      </w:r>
+    </w:p>
+    <w:p>
+      <w:pPr>
+        <w:spacing w:after="149" w:line="259" w:lineRule="auto"/>
+        <w:ind w:left="129" w:hanging="10"/>
+      </w:pPr>
+      <w:r>
+        <w:rPr>
+          <w:sz w:val="26"/>
+        </w:rPr>
+        <w:t>[Descripción de la organización de directorios]</w:t>
+      </w:r>
+    </w:p>
+    <w:p>
+      <w:pPr>
+        <w:ind w:left="106"/>
+      </w:pPr>
+      <w:r>
+        <w:rPr>
+          <w:noProof/>
+        </w:rPr>
+        <w:drawing>
+          <wp:inline distT="0" distB="0" distL="0" distR="0" wp14:anchorId="77ADE5BC" wp14:editId="655348D1">
+            <wp:extent cx="134112" cy="85370"/>
+            <wp:effectExtent l="0" t="0" r="0" b="0"/>
+            <wp:docPr id="15280" name="Picture 15280"/>
+            <wp:cNvGraphicFramePr/>
+            <a:graphic xmlns:a="http://schemas.openxmlformats.org/drawingml/2006/main">
+              <a:graphicData uri="http://schemas.openxmlformats.org/drawingml/2006/picture">
+                <pic:pic xmlns:pic="http://schemas.openxmlformats.org/drawingml/2006/picture">
+                  <pic:nvPicPr>
+                    <pic:cNvPr id="15280" name="Picture 15280"/>
+                    <pic:cNvPicPr/>
+                  </pic:nvPicPr>
+                  <pic:blipFill>
+                    <a:blip r:embed="rId23"/>
+                    <a:stretch>
+                      <a:fillRect/>
+                    </a:stretch>
+                  </pic:blipFill>
+                  <pic:spPr>
+                    <a:xfrm>
+                      <a:off x="0" y="0"/>
+                      <a:ext cx="134112" cy="85370"/>
+                    </a:xfrm>
+                    <a:prstGeom prst="rect">
+                      <a:avLst/>
+                    </a:prstGeom>
+                  </pic:spPr>
+                </pic:pic>
+              </a:graphicData>
+            </a:graphic>
+          </wp:inline>
+        </w:drawing>
+      </w:r>
+      <w:r>
+        <w:t>Requisitos y Dependencias</w:t>
+      </w:r>
+    </w:p>
+    <w:p>
+      <w:pPr>
+        <w:spacing w:after="206" w:line="259" w:lineRule="auto"/>
+        <w:ind w:left="129" w:hanging="10"/>
+      </w:pPr>
+      <w:r>
+        <w:rPr>
+          <w:sz w:val="26"/>
+        </w:rPr>
+        <w:t>[Software y librerías necesarias]</w:t>
+      </w:r>
+    </w:p>
+    <w:p>
+      <w:pPr>
+        <w:spacing w:after="287" w:line="265" w:lineRule="auto"/>
+        <w:ind w:left="129" w:right="4536" w:hanging="10"/>
+      </w:pPr>
+      <w:r>
+        <w:rPr>
+          <w:noProof/>
+        </w:rPr>
+        <w:drawing>
+          <wp:inline distT="0" distB="0" distL="0" distR="0" wp14:anchorId="471D6CF1" wp14:editId="4EE92C6C">
+            <wp:extent cx="134112" cy="85370"/>
+            <wp:effectExtent l="0" t="0" r="0" b="0"/>
+            <wp:docPr id="15282" name="Picture 15282"/>
+            <wp:cNvGraphicFramePr/>
+            <a:graphic xmlns:a="http://schemas.openxmlformats.org/drawingml/2006/main">
+              <a:graphicData uri="http://schemas.openxmlformats.org/drawingml/2006/picture">
+                <pic:pic xmlns:pic="http://schemas.openxmlformats.org/drawingml/2006/picture">
+                  <pic:nvPicPr>
+                    <pic:cNvPr id="15282" name="Picture 15282"/>
+                    <pic:cNvPicPr/>
+                  </pic:nvPicPr>
+                  <pic:blipFill>
+                    <a:blip r:embed="rId24"/>
+                    <a:stretch>
+                      <a:fillRect/>
+                    </a:stretch>
+                  </pic:blipFill>
+                  <pic:spPr>
+                    <a:xfrm>
+                      <a:off x="0" y="0"/>
+                      <a:ext cx="134112" cy="85370"/>
+                    </a:xfrm>
+                    <a:prstGeom prst="rect">
+                      <a:avLst/>
+                    </a:prstGeom>
+                  </pic:spPr>
+                </pic:pic>
+              </a:graphicData>
+            </a:graphic>
+          </wp:inline>
+        </w:drawing>
+      </w:r>
+      <w:r>
+        <w:rPr>
+          <w:rFonts w:ascii="Calibri" w:eastAsia="Calibri" w:hAnsi="Calibri" w:cs="Calibri"/>
+          <w:sz w:val="18"/>
+        </w:rPr>
+        <w:t xml:space="preserve">Instrucciones de Compilación y Ejecución </w:t>
+      </w:r>
+      <w:r>
+        <w:rPr>
+          <w:sz w:val="18"/>
+        </w:rPr>
+        <w:t>[Pasos detallados para compilar y ejecutar]</w:t>
+      </w:r>
+    </w:p>
+    <w:p>
+      <w:pPr>
+        <w:ind w:left="106"/>
+      </w:pPr>
+      <w:r>
+        <w:rPr>
+          <w:noProof/>
+        </w:rPr>
+        <w:drawing>
+          <wp:inline distT="0" distB="0" distL="0" distR="0" wp14:anchorId="625A0107" wp14:editId="31E6428F">
+            <wp:extent cx="134112" cy="85369"/>
+            <wp:effectExtent l="0" t="0" r="0" b="0"/>
+            <wp:docPr id="15284" name="Picture 15284"/>
+            <wp:cNvGraphicFramePr/>
+            <a:graphic xmlns:a="http://schemas.openxmlformats.org/drawingml/2006/main">
+              <a:graphicData uri="http://schemas.openxmlformats.org/drawingml/2006/picture">
+                <pic:pic xmlns:pic="http://schemas.openxmlformats.org/drawingml/2006/picture">
+                  <pic:nvPicPr>
+                    <pic:cNvPr id="15284" name="Picture 15284"/>
+                    <pic:cNvPicPr/>
+                  </pic:nvPicPr>
+                  <pic:blipFill>
+                    <a:blip r:embed="rId25"/>
+                    <a:stretch>
+                      <a:fillRect/>
+                    </a:stretch>
+                  </pic:blipFill>
+                  <pic:spPr>
+                    <a:xfrm>
+                      <a:off x="0" y="0"/>
+                      <a:ext cx="134112" cy="85369"/>
+                    </a:xfrm>
+                    <a:prstGeom prst="rect">
+                      <a:avLst/>
+                    </a:prstGeom>
+                  </pic:spPr>
+                </pic:pic>
+              </a:graphicData>
+            </a:graphic>
+          </wp:inline>
+        </w:drawing>
+      </w:r>
+      <w:r>
+        <w:t>Ejemplos de Uso</w:t>
+      </w:r>
+    </w:p>
+    <w:p>
+      <w:pPr>
+        <w:spacing w:after="605" w:line="265" w:lineRule="auto"/>
+        <w:ind w:left="129" w:right="4536" w:hanging="10"/>
+      </w:pPr>
+      <w:r>
+        <w:rPr>
+          <w:rFonts w:ascii="Calibri" w:eastAsia="Calibri" w:hAnsi="Calibri" w:cs="Calibri"/>
+          <w:sz w:val="18"/>
+        </w:rPr>
+        <w:t>[Código de ejemplo y explicación]</w:t>
+      </w:r>
+    </w:p>
+    <w:p>
+      <w:pPr>
+        <w:pStyle w:val="Ttulo2"/>
+        <w:ind w:left="19"/>
+      </w:pPr>
+      <w:r>
+        <w:t>Organización del Repositorio GitHub</w:t>
+      </w:r>
+    </w:p>
+    <w:p>
+      <w:pPr>
+        <w:ind w:left="115" w:right="3715"/>
+      </w:pPr>
+      <w:r>
+        <w:t xml:space="preserve">proyecto-compi1adores2/ </w:t>
+      </w:r>
+      <w:r>
+        <w:rPr>
+          <w:noProof/>
+        </w:rPr>
+        <w:drawing>
+          <wp:inline distT="0" distB="0" distL="0" distR="0" wp14:anchorId="699439B2" wp14:editId="76764205">
+            <wp:extent cx="179832" cy="115859"/>
+            <wp:effectExtent l="0" t="0" r="0" b="0"/>
+            <wp:docPr id="11191" name="Picture 11191"/>
+            <wp:cNvGraphicFramePr/>
+            <a:graphic xmlns:a="http://schemas.openxmlformats.org/drawingml/2006/main">
+              <a:graphicData uri="http://schemas.openxmlformats.org/drawingml/2006/picture">
+                <pic:pic xmlns:pic="http://schemas.openxmlformats.org/drawingml/2006/picture">
+                  <pic:nvPicPr>
+                    <pic:cNvPr id="11191" name="Picture 11191"/>
+                    <pic:cNvPicPr/>
+                  </pic:nvPicPr>
+                  <pic:blipFill>
+                    <a:blip r:embed="rId26"/>
+                    <a:stretch>
+                      <a:fillRect/>
+                    </a:stretch>
+                  </pic:blipFill>
+                  <pic:spPr>
+                    <a:xfrm>
+                      <a:off x="0" y="0"/>
+                      <a:ext cx="179832" cy="115859"/>
+                    </a:xfrm>
+                    <a:prstGeom prst="rect">
+                      <a:avLst/>
+                    </a:prstGeom>
+                  </pic:spPr>
+                </pic:pic>
+              </a:graphicData>
+            </a:graphic>
+          </wp:inline>
+        </w:drawing>
+      </w:r>
+      <w:r>
+        <w:rPr>
+          <w:rFonts w:ascii="Calibri" w:eastAsia="Calibri" w:hAnsi="Calibri" w:cs="Calibri"/>
+        </w:rPr>
+        <w:t xml:space="preserve"> src/</w:t>
+      </w:r>
+      <w:r>
+        <w:rPr>
+          <w:rFonts w:ascii="Calibri" w:eastAsia="Calibri" w:hAnsi="Calibri" w:cs="Calibri"/>
+        </w:rPr>
+        <w:tab/>
+      </w:r>
+      <w:r>
+        <w:t xml:space="preserve"># Código fuente </w:t>
+      </w:r>
+      <w:proofErr w:type="spellStart"/>
+      <w:r>
+        <w:rPr>
+          <w:rFonts w:ascii="Calibri" w:eastAsia="Calibri" w:hAnsi="Calibri" w:cs="Calibri"/>
+        </w:rPr>
+        <w:t>docs</w:t>
+      </w:r>
+      <w:proofErr w:type="spellEnd"/>
+      <w:r>
+        <w:rPr>
+          <w:rFonts w:ascii="Calibri" w:eastAsia="Calibri" w:hAnsi="Calibri" w:cs="Calibri"/>
+        </w:rPr>
+        <w:t>/</w:t>
+      </w:r>
+      <w:r>
+        <w:rPr>
+          <w:rFonts w:ascii="Calibri" w:eastAsia="Calibri" w:hAnsi="Calibri" w:cs="Calibri"/>
+        </w:rPr>
+        <w:tab/>
+      </w:r>
+      <w:r>
+        <w:t xml:space="preserve"># Documentación técnica </w:t>
+      </w:r>
+      <w:r>
+        <w:rPr>
+          <w:noProof/>
+        </w:rPr>
+        <w:drawing>
+          <wp:inline distT="0" distB="0" distL="0" distR="0" wp14:anchorId="31CFAA49" wp14:editId="06C47EBA">
+            <wp:extent cx="179832" cy="118908"/>
+            <wp:effectExtent l="0" t="0" r="0" b="0"/>
+            <wp:docPr id="11192" name="Picture 11192"/>
+            <wp:cNvGraphicFramePr/>
+            <a:graphic xmlns:a="http://schemas.openxmlformats.org/drawingml/2006/main">
+              <a:graphicData uri="http://schemas.openxmlformats.org/drawingml/2006/picture">
+                <pic:pic xmlns:pic="http://schemas.openxmlformats.org/drawingml/2006/picture">
+                  <pic:nvPicPr>
+                    <pic:cNvPr id="11192" name="Picture 11192"/>
+                    <pic:cNvPicPr/>
+                  </pic:nvPicPr>
+                  <pic:blipFill>
+                    <a:blip r:embed="rId27"/>
+                    <a:stretch>
+                      <a:fillRect/>
+                    </a:stretch>
+                  </pic:blipFill>
+                  <pic:spPr>
+                    <a:xfrm>
+                      <a:off x="0" y="0"/>
+                      <a:ext cx="179832" cy="118908"/>
+                    </a:xfrm>
+                    <a:prstGeom prst="rect">
+                      <a:avLst/>
+                    </a:prstGeom>
+                  </pic:spPr>
+                </pic:pic>
+              </a:graphicData>
+            </a:graphic>
+          </wp:inline>
+        </w:drawing>
+      </w:r>
+      <w:r>
+        <w:t xml:space="preserve"> </w:t>
+      </w:r>
+      <w:proofErr w:type="spellStart"/>
+      <w:r>
+        <w:t>examples</w:t>
+      </w:r>
+      <w:proofErr w:type="spellEnd"/>
+      <w:r>
+        <w:t>/</w:t>
+      </w:r>
+      <w:r>
+        <w:tab/>
+        <w:t># Ejemplos de entrada/ salida</w:t>
+      </w:r>
+    </w:p>
+    <w:p>
+      <w:pPr>
+        <w:tabs>
+          <w:tab w:val="center" w:pos="1310"/>
+          <w:tab w:val="center" w:pos="3905"/>
+        </w:tabs>
+        <w:spacing w:after="26" w:line="265" w:lineRule="auto"/>
+      </w:pPr>
+      <w:r>
+        <w:rPr>
+          <w:sz w:val="18"/>
+        </w:rPr>
+        <w:tab/>
+        <w:t>val id/</w:t>
+      </w:r>
+      <w:r>
+        <w:rPr>
+          <w:sz w:val="18"/>
+        </w:rPr>
+        <w:tab/>
+      </w:r>
+      <w:r>
+        <w:rPr>
+          <w:rFonts w:ascii="Calibri" w:eastAsia="Calibri" w:hAnsi="Calibri" w:cs="Calibri"/>
+          <w:sz w:val="18"/>
+        </w:rPr>
+        <w:t># Casos válidos</w:t>
+      </w:r>
+    </w:p>
+    <w:p>
+      <w:pPr>
+        <w:tabs>
+          <w:tab w:val="center" w:pos="1217"/>
+          <w:tab w:val="center" w:pos="4126"/>
+        </w:tabs>
+      </w:pPr>
+      <w:r>
+        <w:rPr>
+          <w:noProof/>
+        </w:rPr>
+        <w:drawing>
+          <wp:inline distT="0" distB="0" distL="0" distR="0" wp14:anchorId="3B3E4EA2" wp14:editId="605B6502">
+            <wp:extent cx="9144" cy="121957"/>
+            <wp:effectExtent l="0" t="0" r="0" b="0"/>
+            <wp:docPr id="11193" name="Picture 11193"/>
+            <wp:cNvGraphicFramePr/>
+            <a:graphic xmlns:a="http://schemas.openxmlformats.org/drawingml/2006/main">
+              <a:graphicData uri="http://schemas.openxmlformats.org/drawingml/2006/picture">
+                <pic:pic xmlns:pic="http://schemas.openxmlformats.org/drawingml/2006/picture">
+                  <pic:nvPicPr>
+                    <pic:cNvPr id="11193" name="Picture 11193"/>
+                    <pic:cNvPicPr/>
+                  </pic:nvPicPr>
+                  <pic:blipFill>
+                    <a:blip r:embed="rId28"/>
+                    <a:stretch>
+                      <a:fillRect/>
+                    </a:stretch>
+                  </pic:blipFill>
+                  <pic:spPr>
+                    <a:xfrm>
+                      <a:off x="0" y="0"/>
+                      <a:ext cx="9144" cy="121957"/>
+                    </a:xfrm>
+                    <a:prstGeom prst="rect">
+                      <a:avLst/>
+                    </a:prstGeom>
+                  </pic:spPr>
+                </pic:pic>
+              </a:graphicData>
+            </a:graphic>
+          </wp:inline>
+        </w:drawing>
+      </w:r>
+      <w:r>
+        <w:tab/>
+        <w:t xml:space="preserve">1— </w:t>
+      </w:r>
+      <w:proofErr w:type="spellStart"/>
+      <w:r>
+        <w:t>invalid</w:t>
+      </w:r>
+      <w:proofErr w:type="spellEnd"/>
+      <w:r>
+        <w:t>/</w:t>
+      </w:r>
+      <w:r>
+        <w:tab/>
+        <w:t># Casos con errores</w:t>
+      </w:r>
+    </w:p>
+    <w:p>
+      <w:pPr>
+        <w:ind w:left="335"/>
+      </w:pPr>
+      <w:r>
+        <w:rPr>
+          <w:noProof/>
+        </w:rPr>
+        <w:lastRenderedPageBreak/>
+        <mc:AlternateContent>
+          <mc:Choice Requires="wpg">
+            <w:drawing>
+              <wp:anchor distT="0" distB="0" distL="114300" distR="114300" simplePos="0" relativeHeight="251662336" behindDoc="0" locked="0" layoutInCell="1" allowOverlap="1" wp14:anchorId="2D3ED47F" wp14:editId="5E6ACCA6">
+                <wp:simplePos x="0" y="0"/>
+                <wp:positionH relativeFrom="column">
+                  <wp:posOffset>94488</wp:posOffset>
+                </wp:positionH>
+                <wp:positionV relativeFrom="paragraph">
+                  <wp:posOffset>9147</wp:posOffset>
+                </wp:positionV>
+                <wp:extent cx="1149096" cy="878090"/>
+                <wp:effectExtent l="0" t="0" r="0" b="0"/>
+                <wp:wrapSquare wrapText="bothSides"/>
+                <wp:docPr id="14549" name="Group 14549"/>
+                <wp:cNvGraphicFramePr/>
+                <a:graphic xmlns:a="http://schemas.openxmlformats.org/drawingml/2006/main">
+                  <a:graphicData uri="http://schemas.microsoft.com/office/word/2010/wordprocessingGroup">
+                    <wpg:wgp>
+                      <wpg:cNvGrpSpPr/>
+                      <wpg:grpSpPr>
+                        <a:xfrm>
+                          <a:off x="0" y="0"/>
+                          <a:ext cx="1149096" cy="878090"/>
+                          <a:chOff x="0" y="0"/>
+                          <a:chExt cx="1149096" cy="878090"/>
+                        </a:xfrm>
+                      </wpg:grpSpPr>
+                      <pic:pic xmlns:pic="http://schemas.openxmlformats.org/drawingml/2006/picture">
+                        <pic:nvPicPr>
+                          <pic:cNvPr id="15288" name="Picture 15288"/>
+                          <pic:cNvPicPr/>
+                        </pic:nvPicPr>
+                        <pic:blipFill>
+                          <a:blip r:embed="rId29"/>
+                          <a:stretch>
+                            <a:fillRect/>
+                          </a:stretch>
+                        </pic:blipFill>
+                        <pic:spPr>
+                          <a:xfrm>
+                            <a:off x="0" y="0"/>
+                            <a:ext cx="1149096" cy="847601"/>
+                          </a:xfrm>
+                          <a:prstGeom prst="rect">
+                            <a:avLst/>
+                          </a:prstGeom>
+                        </pic:spPr>
+                      </pic:pic>
+                      <wps:wsp>
+                        <wps:cNvPr id="10689" name="Rectangle 10689"/>
+                        <wps:cNvSpPr/>
+                        <wps:spPr>
+                          <a:xfrm>
+                            <a:off x="259080" y="786622"/>
+                            <a:ext cx="583753" cy="121652"/>
+                          </a:xfrm>
+                          <a:prstGeom prst="rect">
+                            <a:avLst/>
+                          </a:prstGeom>
+                          <a:ln>
+                            <a:noFill/>
+                          </a:ln>
+                        </wps:spPr>
+                        <wps:txbx>
+                          <w:txbxContent>
+                            <w:p>
+                              <w:pPr>
+                                <w:spacing w:line="259" w:lineRule="auto"/>
+                              </w:pPr>
+                              <w:r>
+                                <w:rPr>
+                                  <w:sz w:val="18"/>
+                                </w:rPr>
+                                <w:t xml:space="preserve">README </w:t>
+                              </w:r>
+                            </w:p>
+                          </w:txbxContent>
+                        </wps:txbx>
+                        <wps:bodyPr horzOverflow="overflow" vert="horz" lIns="0" tIns="0" rIns="0" bIns="0" rtlCol="0">
+                          <a:noAutofit/>
+                        </wps:bodyPr>
+                      </wps:wsp>
+                      <wps:wsp>
+                        <wps:cNvPr id="10690" name="Rectangle 10690"/>
+                        <wps:cNvSpPr/>
+                        <wps:spPr>
+                          <a:xfrm>
+                            <a:off x="697992" y="786622"/>
+                            <a:ext cx="60808" cy="121652"/>
+                          </a:xfrm>
+                          <a:prstGeom prst="rect">
+                            <a:avLst/>
+                          </a:prstGeom>
+                          <a:ln>
+                            <a:noFill/>
+                          </a:ln>
+                        </wps:spPr>
+                        <wps:txbx>
+                          <w:txbxContent>
+                            <w:p>
+                              <w:pPr>
+                                <w:spacing w:line="259" w:lineRule="auto"/>
+                              </w:pPr>
+                              <w:r>
+                                <w:rPr>
+                                  <w:sz w:val="34"/>
+                                </w:rPr>
+                                <w:t xml:space="preserve">. </w:t>
+                              </w:r>
+                            </w:p>
+                          </w:txbxContent>
+                        </wps:txbx>
+                        <wps:bodyPr horzOverflow="overflow" vert="horz" lIns="0" tIns="0" rIns="0" bIns="0" rtlCol="0">
+                          <a:noAutofit/>
+                        </wps:bodyPr>
+                      </wps:wsp>
+                      <wps:wsp>
+                        <wps:cNvPr id="10691" name="Rectangle 10691"/>
+                        <wps:cNvSpPr/>
+                        <wps:spPr>
+                          <a:xfrm>
+                            <a:off x="743712" y="786622"/>
+                            <a:ext cx="170261" cy="121652"/>
+                          </a:xfrm>
+                          <a:prstGeom prst="rect">
+                            <a:avLst/>
+                          </a:prstGeom>
+                          <a:ln>
+                            <a:noFill/>
+                          </a:ln>
+                        </wps:spPr>
+                        <wps:txbx>
+                          <w:txbxContent>
+                            <w:p>
+                              <w:pPr>
+                                <w:spacing w:line="259" w:lineRule="auto"/>
+                              </w:pPr>
+                              <w:proofErr w:type="spellStart"/>
+                              <w:r>
+                                <w:rPr>
+                                  <w:sz w:val="18"/>
+                                </w:rPr>
+                                <w:t>md</w:t>
+                              </w:r>
+                              <w:proofErr w:type="spellEnd"/>
+                            </w:p>
+                          </w:txbxContent>
+                        </wps:txbx>
+                        <wps:bodyPr horzOverflow="overflow" vert="horz" lIns="0" tIns="0" rIns="0" bIns="0" rtlCol="0">
+                          <a:noAutofit/>
+                        </wps:bodyPr>
+                      </wps:wsp>
+                    </wpg:wgp>
+                  </a:graphicData>
+                </a:graphic>
+              </wp:anchor>
+            </w:drawing>
+          </mc:Choice>
+          <mc:Fallback>
+            <w:pict>
+              <v:group w14:anchorId="2D3ED47F" id="Group 14549" o:spid="_x0000_s1026" style="position:absolute;left:0;text-align:left;margin-left:7.45pt;margin-top:.7pt;width:90.5pt;height:69.15pt;z-index:251662336" coordsize="11490,8780" o:gfxdata="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">
+                <v:shapetype id="_x0000_t75" coordsize="21600,21600" o:spt="75" o:preferrelative="t" path="m@4@5l@4@11@9@11@9@5xe" filled="f" stroked="f">
+                  <v:stroke joinstyle="miter"/>
+                  <v:formulas>
+                    <v:f eqn="if lineDrawn pixelLineWidth 0"/>
+                    <v:f eqn="sum @0 1 0"/>
+                    <v:f eqn="sum 0 0 @1"/>
+                    <v:f eqn="prod @2 1 2"/>
+                    <v:f eqn="prod @3 21600 pixelWidth"/>
+                    <v:f eqn="prod @3 21600 pixelHeight"/>
+                    <v:f eqn="sum @0 0 1"/>
+                    <v:f eqn="prod @6 1 2"/>
+                    <v:f eqn="prod @7 21600 pixelWidth"/>
+                    <v:f eqn="sum @8 21600 0"/>
+                    <v:f eqn="prod @7 21600 pixelHeight"/>
+                    <v:f eqn="sum @10 21600 0"/>
+                  </v:formulas>
+                  <v:path o:extrusionok="f" gradientshapeok="t" o:connecttype="rect"/>
+                  <o:lock v:ext="edit" aspectratio="t"/>
+                </v:shapetype>
+                <v:shape id="Picture 15288" o:spid="_x0000_s1027" type="#_x0000_t75" style="position:absolute;width:11490;height:8476;visibility:visible;mso-wrap-style:square" o:gfxdata="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">
+                  <v:imagedata r:id="rId30" o:title=""/>
+                </v:shape>
+                <v:rect id="Rectangle 10689" o:spid="_x0000_s1028" style="position:absolute;left:2590;top:7866;width:5838;height:1216;visibility:visible;mso-wrap-style:square;v-text-anchor:top" o:gfxdata="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" filled="f" stroked="f">
+                  <v:textbox inset="0,0,0,0">
+                    <w:txbxContent>
+                      <w:p>
+                        <w:pPr>
+                          <w:spacing w:line="259" w:lineRule="auto"/>
+                        </w:pPr>
+                        <w:r>
+                          <w:rPr>
+                            <w:sz w:val="18"/>
+                          </w:rPr>
+                          <w:t xml:space="preserve">README </w:t>
+                        </w:r>
+                      </w:p>
+                    </w:txbxContent>
+                  </v:textbox>
+                </v:rect>
+                <v:rect id="Rectangle 10690" o:spid="_x0000_s1029" style="position:absolute;left:6979;top:7866;width:609;height:1216;visibility:visible;mso-wrap-style:square;v-text-anchor:top" o:gfxdata="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" filled="f" stroked="f">
+                  <v:textbox inset="0,0,0,0">
+                    <w:txbxContent>
+                      <w:p>
+                        <w:pPr>
+                          <w:spacing w:line="259" w:lineRule="auto"/>
+                        </w:pPr>
+                        <w:r>
+                          <w:rPr>
+                            <w:sz w:val="34"/>
+                          </w:rPr>
+                          <w:t xml:space="preserve">. </w:t>
+                        </w:r>
+                      </w:p>
+                    </w:txbxContent>
+                  </v:textbox>
+                </v:rect>
+                <v:rect id="Rectangle 10691" o:spid="_x0000_s1030" style="position:absolute;left:7437;top:7866;width:1702;height:1216;visibility:visible;mso-wrap-style:square;v-text-anchor:top" o:gfxdata="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" filled="f" stroked="f">
+                  <v:textbox inset="0,0,0,0">
+                    <w:txbxContent>
+                      <w:p>
+                        <w:pPr>
+                          <w:spacing w:line="259" w:lineRule="auto"/>
+                        </w:pPr>
+                        <w:proofErr w:type="spellStart"/>
+                        <w:r>
+                          <w:rPr>
+                            <w:sz w:val="18"/>
+                          </w:rPr>
+                          <w:t>md</w:t>
+                        </w:r>
+                        <w:proofErr w:type="spellEnd"/>
+                      </w:p>
+                    </w:txbxContent>
+                  </v:textbox>
+                </v:rect>
+                <w10:wrap type="square"/>
+              </v:group>
+            </w:pict>
+          </mc:Fallback>
+        </mc:AlternateContent>
+      </w:r>
+      <w:r>
+        <w:t># Salidas esperadas</w:t>
+      </w:r>
+    </w:p>
+    <w:p>
+      <w:pPr>
+        <w:spacing w:after="0" w:line="259" w:lineRule="auto"/>
+        <w:ind w:left="149" w:right="4267"/>
+        <w:jc w:val="right"/>
+      </w:pPr>
+      <w:r>
+        <w:t># Pruebas automatizadas</w:t>
+      </w:r>
+    </w:p>
+    <w:p>
+      <w:pPr>
+        <w:spacing w:line="265" w:lineRule="auto"/>
+        <w:ind w:left="159" w:hanging="10"/>
+      </w:pPr>
+      <w:r>
+        <w:rPr>
+          <w:sz w:val="30"/>
+        </w:rPr>
+        <w:t># Librerías externas</w:t>
+      </w:r>
+    </w:p>
+    <w:p>
+      <w:pPr>
+        <w:spacing w:after="999" w:line="259" w:lineRule="auto"/>
+        <w:ind w:left="149" w:right="4157"/>
+        <w:jc w:val="right"/>
+      </w:pPr>
+      <w:r>
+        <w:rPr>
+          <w:sz w:val="26"/>
+        </w:rPr>
+        <w:t># Script de construcción</w:t>
+      </w:r>
+    </w:p>
+    <w:p>
+      <w:pPr>
+        <w:pStyle w:val="Ttulo2"/>
+        <w:spacing w:after="0" w:line="259" w:lineRule="auto"/>
+        <w:ind w:left="24"/>
+      </w:pPr>
+      <w:r>
+        <w:rPr>
+          <w:sz w:val="36"/>
+        </w:rPr>
+        <w:t>Restricciones y Consideraciones</w:t>
+      </w:r>
+    </w:p>
+    <w:p>
+      <w:pPr>
+        <w:spacing w:after="552" w:line="259" w:lineRule="auto"/>
+        <w:ind w:right="-173"/>
+      </w:pPr>
+      <w:r>
+        <w:rPr>
+          <w:noProof/>
+        </w:rPr>
+        <mc:AlternateContent>
+          <mc:Choice Requires="wpg">
+            <w:drawing>
+              <wp:inline distT="0" distB="0" distL="0" distR="0" wp14:anchorId="4239E534" wp14:editId="421AE11E">
+                <wp:extent cx="6440425" cy="9147"/>
+                <wp:effectExtent l="0" t="0" r="0" b="0"/>
+                <wp:docPr id="15290" name="Group 15290"/>
+                <wp:cNvGraphicFramePr/>
+                <a:graphic xmlns:a="http://schemas.openxmlformats.org/drawingml/2006/main">
+                  <a:graphicData uri="http://schemas.microsoft.com/office/word/2010/wordprocessingGroup">
+                    <wpg:wgp>
+                      <wpg:cNvGrpSpPr/>
+                      <wpg:grpSpPr>
+                        <a:xfrm>
+                          <a:off x="0" y="0"/>
+                          <a:ext cx="6440425" cy="9147"/>
+                          <a:chOff x="0" y="0"/>
+                          <a:chExt cx="6440425" cy="9147"/>
+                        </a:xfrm>
+                      </wpg:grpSpPr>
+                      <wps:wsp>
+                        <wps:cNvPr id="15289" name="Shape 15289"/>
+                        <wps:cNvSpPr/>
+                        <wps:spPr>
+                          <a:xfrm>
+                            <a:off x="0" y="0"/>
+                            <a:ext cx="6440425" cy="9147"/>
+                          </a:xfrm>
+                          <a:custGeom>
+                            <a:avLst/>
+                            <a:gdLst/>
+                            <a:ahLst/>
+                            <a:cxnLst/>
+                            <a:rect l="0" t="0" r="0" b="0"/>
+                            <a:pathLst>
+                              <a:path w="6440425" h="9147">
+                                <a:moveTo>
+                                  <a:pt x="0" y="4573"/>
+                                </a:moveTo>
+                                <a:lnTo>
+                                  <a:pt x="6440425" y="4573"/>
+                                </a:lnTo>
+                              </a:path>
+                            </a:pathLst>
+                          </a:custGeom>
+                          <a:ln w="9147" cap="flat">
+                            <a:miter lim="100000"/>
+                          </a:ln>
+                        </wps:spPr>
+                        <wps:style>
+                          <a:lnRef idx="1">
+                            <a:srgbClr val="000000"/>
+                          </a:lnRef>
+                          <a:fillRef idx="0">
+                            <a:srgbClr val="000000"/>
+                          </a:fillRef>
+                          <a:effectRef idx="0">
+                            <a:scrgbClr r="0" g="0" b="0"/>
+                          </a:effectRef>
+                          <a:fontRef idx="none"/>
+                        </wps:style>
+                        <wps:bodyPr/>
+                      </wps:wsp>
+                    </wpg:wgp>
+                  </a:graphicData>
+                </a:graphic>
+              </wp:inline>
+            </w:drawing>
+          </mc:Choice>
+          <mc:Fallback>
+            <w:pict>
+              <v:group w14:anchorId="4473EBC3" id="Group 15290" o:spid="_x0000_s1026" style="width:507.1pt;height:.7pt;mso-position-horizontal-relative:char;mso-position-vertical-relative:line" coordsize="64404,91" o:gfxdata="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">
+                <v:shape id="Shape 15289" o:spid="_x0000_s1027" style="position:absolute;width:64404;height:91;visibility:visible;mso-wrap-style:square;v-text-anchor:top" coordsize="6440425,9147" o:gfxdata="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" path="m,4573r6440425,e" filled="f" strokeweight=".25408mm">
+                  <v:stroke miterlimit="1" joinstyle="miter"/>
+                  <v:path arrowok="t" textboxrect="0,0,6440425,9147"/>
+                </v:shape>
+                <w10:anchorlock/>
+              </v:group>
+            </w:pict>
+          </mc:Fallback>
+        </mc:AlternateContent>
+      </w:r>
+    </w:p>
+    <w:p>
+      <w:pPr>
+        <w:numPr>
+          <w:ilvl w:val="0"/>
+          <w:numId w:val="24"/>
+        </w:numPr>
+        <w:spacing w:after="3" w:line="266" w:lineRule="auto"/>
+        <w:ind w:hanging="216"/>
+        <w:jc w:val="left"/>
+      </w:pPr>
+      <w:r>
+        <w:t>El proyecto debe compilar y ejecutar sin errores</w:t>
+      </w:r>
+    </w:p>
+    <w:p>
+      <w:pPr>
+        <w:numPr>
+          <w:ilvl w:val="0"/>
+          <w:numId w:val="24"/>
+        </w:numPr>
+        <w:spacing w:after="55" w:line="266" w:lineRule="auto"/>
+        <w:ind w:hanging="216"/>
+        <w:jc w:val="left"/>
+      </w:pPr>
+      <w:r>
+        <w:t>Debe manejar adecuadamente los casos de error</w:t>
+      </w:r>
+    </w:p>
+    <w:p>
+      <w:pPr>
+        <w:numPr>
+          <w:ilvl w:val="0"/>
+          <w:numId w:val="24"/>
+        </w:numPr>
+        <w:spacing w:after="3" w:line="266" w:lineRule="auto"/>
+        <w:ind w:hanging="216"/>
+        <w:jc w:val="left"/>
+      </w:pPr>
+      <w:r>
+        <w:t>El código debe ser original, citando referencias externas</w:t>
+      </w:r>
+    </w:p>
+    <w:p>
+      <w:pPr>
+        <w:numPr>
+          <w:ilvl w:val="0"/>
+          <w:numId w:val="24"/>
+        </w:numPr>
+        <w:spacing w:after="3" w:line="266" w:lineRule="auto"/>
+        <w:ind w:hanging="216"/>
+        <w:jc w:val="left"/>
+      </w:pPr>
+      <w:r>
+        <w:t>La documentación debe ser clara y profesional</w:t>
+      </w:r>
+    </w:p>
     <w:p/>
     <w:sectPr>
-      <w:headerReference w:type="default" r:id="rId16"/>
-      <w:footerReference w:type="default" r:id="rId17"/>
+      <w:headerReference w:type="default" r:id="rId31"/>
+      <w:footerReference w:type="default" r:id="rId32"/>
       <w:pgSz w:w="12240" w:h="15840"/>
       <w:pgMar w:top="1417" w:right="1701" w:bottom="1417" w:left="1701" w:header="708" w:footer="708" w:gutter="0"/>
       <w:cols w:space="708"/>
@@ -18748,7 +21594,461 @@
 
 <file path=word/numbering.xml><?xml version="1.0" encoding="utf-8"?>
 <w:numbering xmlns:wpc="http://schemas.microsoft.com/office/word/2010/wordprocessingCanvas" xmlns:cx="http://schemas.microsoft.com/office/drawing/2014/chartex" xmlns:cx1="http://schemas.microsoft.com/office/drawing/2015/9/8/chartex" xmlns:cx2="http://schemas.microsoft.com/office/drawing/2015/10/21/chartex" xmlns:cx3="http://schemas.microsoft.com/office/drawing/2016/5/9/chartex" xmlns:cx4="http://schemas.microsoft.com/office/drawing/2016/5/10/chartex" xmlns:cx5="http://schemas.microsoft.com/office/drawing/2016/5/11/chartex" xmlns:cx6="http://schemas.microsoft.com/office/drawing/2016/5/12/chartex" xmlns:cx7="http://schemas.microsoft.com/office/drawing/2016/5/13/chartex" xmlns:cx8="http://schemas.microsoft.com/office/drawing/2016/5/14/chartex" xmlns:mc="http://schemas.openxmlformats.org/markup-compatibility/2006" xmlns:aink="http://schemas.microsoft.com/office/drawing/2016/ink" xmlns:am3d="http://schemas.microsoft.com/office/drawing/2017/model3d" xmlns:o="urn:schemas-microsoft-com:office:office" xmlns:oel="http://schemas.microsoft.com/office/2019/extlst" xmlns:r="http://schemas.openxmlformats.org/officeDocument/2006/relationships" xmlns:m="http://schemas.openxmlformats.org/officeDocument/2006/math" xmlns:v="urn:schemas-microsoft-com:vml" xmlns:wp14="http://schemas.microsoft.com/office/word/2010/wordprocessingDrawing" xmlns:wp="http://schemas.openxmlformats.org/drawingml/2006/wordprocessingDrawing" xmlns:w10="urn:schemas-microsoft-com:office:word" xmlns:w="http://schemas.openxmlformats.org/wordprocessingml/2006/main" xmlns:w14="http://schemas.microsoft.com/office/word/2010/wordml" xmlns:w15="http://schemas.microsoft.com/office/word/2012/wordml" xmlns:w16cex="http://schemas.microsoft.com/office/word/2018/wordml/cex" xmlns:w16cid="http://schemas.microsoft.com/office/word/2016/wordml/cid" xmlns:w16="http://schemas.microsoft.com/office/word/2018/wordml" xmlns:w16du="http://schemas.microsoft.com/office/word/2023/wordml/word16du" xmlns:w16sdtdh="http://schemas.microsoft.com/office/word/2020/wordml/sdtdatahash" xmlns:w16sdtfl="http://schemas.microsoft.com/office/word/2024/wordml/sdtformatlock" xmlns:w16se="http://schemas.microsoft.com/office/word/2015/wordml/symex" xmlns:wpg="http://schemas.microsoft.com/office/word/2010/wordprocessingGroup" xmlns:wpi="http://schemas.microsoft.com/office/word/2010/wordprocessingInk" xmlns:wne="http://schemas.microsoft.com/office/word/2006/wordml" xmlns:wps="http://schemas.microsoft.com/office/word/2010/wordprocessingShape" mc:Ignorable="w14 w15 w16se w16cid w16 w16cex w16sdtdh w16sdtfl w16du wp14">
+  <w:numPicBullet w:numPicBulletId="0">
+    <w:pict>
+      <v:shape id="_x0000_i1035" style="width:8.6pt;height:8.6pt" coordsize="" o:spt="100" o:bullet="t" adj="0,,0" path="" stroked="f">
+        <v:stroke joinstyle="miter"/>
+        <v:imagedata r:id="rId1" o:title="image15"/>
+        <v:formulas/>
+        <v:path o:connecttype="segments"/>
+      </v:shape>
+    </w:pict>
+  </w:numPicBullet>
+  <w:numPicBullet w:numPicBulletId="1">
+    <w:pict>
+      <v:shape id="_x0000_i1036" style="width:8.6pt;height:8.6pt" coordsize="" o:spt="100" o:bullet="t" adj="0,,0" path="" stroked="f">
+        <v:stroke joinstyle="miter"/>
+        <v:imagedata r:id="rId2" o:title="image16"/>
+        <v:formulas/>
+        <v:path o:connecttype="segments"/>
+      </v:shape>
+    </w:pict>
+  </w:numPicBullet>
+  <w:numPicBullet w:numPicBulletId="2">
+    <w:pict>
+      <v:shape id="_x0000_i1037" style="width:8.6pt;height:8.6pt" coordsize="" o:spt="100" o:bullet="t" adj="0,,0" path="" stroked="f">
+        <v:stroke joinstyle="miter"/>
+        <v:imagedata r:id="rId3" o:title="image17"/>
+        <v:formulas/>
+        <v:path o:connecttype="segments"/>
+      </v:shape>
+    </w:pict>
+  </w:numPicBullet>
   <w:abstractNum w:abstractNumId="0" w15:restartNumberingAfterBreak="0">
+    <w:nsid w:val="05413A9D"/>
+    <w:multiLevelType w:val="hybridMultilevel"/>
+    <w:tmpl w:val="AA2E3F56"/>
+    <w:lvl w:ilvl="0" w:tplc="163425AC">
+      <w:start w:val="1"/>
+      <w:numFmt w:val="bullet"/>
+      <w:lvlText w:val="•"/>
+      <w:lvlJc w:val="left"/>
+      <w:pPr>
+        <w:ind w:left="551"/>
+      </w:pPr>
+      <w:rPr>
+        <w:rFonts w:ascii="Calibri" w:eastAsia="Calibri" w:hAnsi="Calibri" w:cs="Calibri"/>
+        <w:b w:val="0"/>
+        <w:i w:val="0"/>
+        <w:strike w:val="0"/>
+        <w:dstrike w:val="0"/>
+        <w:color w:val="000000"/>
+        <w:sz w:val="20"/>
+        <w:szCs w:val="20"/>
+        <w:u w:val="none" w:color="000000"/>
+        <w:bdr w:val="none" w:sz="0" w:space="0" w:color="auto"/>
+        <w:shd w:val="clear" w:color="auto" w:fill="auto"/>
+        <w:vertAlign w:val="baseline"/>
+      </w:rPr>
+    </w:lvl>
+    <w:lvl w:ilvl="1" w:tplc="8660B28E">
+      <w:start w:val="1"/>
+      <w:numFmt w:val="bullet"/>
+      <w:lvlText w:val="o"/>
+      <w:lvlJc w:val="left"/>
+      <w:pPr>
+        <w:ind w:left="1456"/>
+      </w:pPr>
+      <w:rPr>
+        <w:rFonts w:ascii="Calibri" w:eastAsia="Calibri" w:hAnsi="Calibri" w:cs="Calibri"/>
+        <w:b w:val="0"/>
+        <w:i w:val="0"/>
+        <w:strike w:val="0"/>
+        <w:dstrike w:val="0"/>
+        <w:color w:val="000000"/>
+        <w:sz w:val="20"/>
+        <w:szCs w:val="20"/>
+        <w:u w:val="none" w:color="000000"/>
+        <w:bdr w:val="none" w:sz="0" w:space="0" w:color="auto"/>
+        <w:shd w:val="clear" w:color="auto" w:fill="auto"/>
+        <w:vertAlign w:val="baseline"/>
+      </w:rPr>
+    </w:lvl>
+    <w:lvl w:ilvl="2" w:tplc="733AD14E">
+      <w:start w:val="1"/>
+      <w:numFmt w:val="bullet"/>
+      <w:lvlText w:val="▪"/>
+      <w:lvlJc w:val="left"/>
+      <w:pPr>
+        <w:ind w:left="2176"/>
+      </w:pPr>
+      <w:rPr>
+        <w:rFonts w:ascii="Calibri" w:eastAsia="Calibri" w:hAnsi="Calibri" w:cs="Calibri"/>
+        <w:b w:val="0"/>
+        <w:i w:val="0"/>
+        <w:strike w:val="0"/>
+        <w:dstrike w:val="0"/>
+        <w:color w:val="000000"/>
+        <w:sz w:val="20"/>
+        <w:szCs w:val="20"/>
+        <w:u w:val="none" w:color="000000"/>
+        <w:bdr w:val="none" w:sz="0" w:space="0" w:color="auto"/>
+        <w:shd w:val="clear" w:color="auto" w:fill="auto"/>
+        <w:vertAlign w:val="baseline"/>
+      </w:rPr>
+    </w:lvl>
+    <w:lvl w:ilvl="3" w:tplc="37122298">
+      <w:start w:val="1"/>
+      <w:numFmt w:val="bullet"/>
+      <w:lvlText w:val="•"/>
+      <w:lvlJc w:val="left"/>
+      <w:pPr>
+        <w:ind w:left="2896"/>
+      </w:pPr>
+      <w:rPr>
+        <w:rFonts w:ascii="Calibri" w:eastAsia="Calibri" w:hAnsi="Calibri" w:cs="Calibri"/>
+        <w:b w:val="0"/>
+        <w:i w:val="0"/>
+        <w:strike w:val="0"/>
+        <w:dstrike w:val="0"/>
+        <w:color w:val="000000"/>
+        <w:sz w:val="20"/>
+        <w:szCs w:val="20"/>
+        <w:u w:val="none" w:color="000000"/>
+        <w:bdr w:val="none" w:sz="0" w:space="0" w:color="auto"/>
+        <w:shd w:val="clear" w:color="auto" w:fill="auto"/>
+        <w:vertAlign w:val="baseline"/>
+      </w:rPr>
+    </w:lvl>
+    <w:lvl w:ilvl="4" w:tplc="7A1AA7DC">
+      <w:start w:val="1"/>
+      <w:numFmt w:val="bullet"/>
+      <w:lvlText w:val="o"/>
+      <w:lvlJc w:val="left"/>
+      <w:pPr>
+        <w:ind w:left="3616"/>
+      </w:pPr>
+      <w:rPr>
+        <w:rFonts w:ascii="Calibri" w:eastAsia="Calibri" w:hAnsi="Calibri" w:cs="Calibri"/>
+        <w:b w:val="0"/>
+        <w:i w:val="0"/>
+        <w:strike w:val="0"/>
+        <w:dstrike w:val="0"/>
+        <w:color w:val="000000"/>
+        <w:sz w:val="20"/>
+        <w:szCs w:val="20"/>
+        <w:u w:val="none" w:color="000000"/>
+        <w:bdr w:val="none" w:sz="0" w:space="0" w:color="auto"/>
+        <w:shd w:val="clear" w:color="auto" w:fill="auto"/>
+        <w:vertAlign w:val="baseline"/>
+      </w:rPr>
+    </w:lvl>
+    <w:lvl w:ilvl="5" w:tplc="16028D40">
+      <w:start w:val="1"/>
+      <w:numFmt w:val="bullet"/>
+      <w:lvlText w:val="▪"/>
+      <w:lvlJc w:val="left"/>
+      <w:pPr>
+        <w:ind w:left="4336"/>
+      </w:pPr>
+      <w:rPr>
+        <w:rFonts w:ascii="Calibri" w:eastAsia="Calibri" w:hAnsi="Calibri" w:cs="Calibri"/>
+        <w:b w:val="0"/>
+        <w:i w:val="0"/>
+        <w:strike w:val="0"/>
+        <w:dstrike w:val="0"/>
+        <w:color w:val="000000"/>
+        <w:sz w:val="20"/>
+        <w:szCs w:val="20"/>
+        <w:u w:val="none" w:color="000000"/>
+        <w:bdr w:val="none" w:sz="0" w:space="0" w:color="auto"/>
+        <w:shd w:val="clear" w:color="auto" w:fill="auto"/>
+        <w:vertAlign w:val="baseline"/>
+      </w:rPr>
+    </w:lvl>
+    <w:lvl w:ilvl="6" w:tplc="3388591C">
+      <w:start w:val="1"/>
+      <w:numFmt w:val="bullet"/>
+      <w:lvlText w:val="•"/>
+      <w:lvlJc w:val="left"/>
+      <w:pPr>
+        <w:ind w:left="5056"/>
+      </w:pPr>
+      <w:rPr>
+        <w:rFonts w:ascii="Calibri" w:eastAsia="Calibri" w:hAnsi="Calibri" w:cs="Calibri"/>
+        <w:b w:val="0"/>
+        <w:i w:val="0"/>
+        <w:strike w:val="0"/>
+        <w:dstrike w:val="0"/>
+        <w:color w:val="000000"/>
+        <w:sz w:val="20"/>
+        <w:szCs w:val="20"/>
+        <w:u w:val="none" w:color="000000"/>
+        <w:bdr w:val="none" w:sz="0" w:space="0" w:color="auto"/>
+        <w:shd w:val="clear" w:color="auto" w:fill="auto"/>
+        <w:vertAlign w:val="baseline"/>
+      </w:rPr>
+    </w:lvl>
+    <w:lvl w:ilvl="7" w:tplc="091E1DBC">
+      <w:start w:val="1"/>
+      <w:numFmt w:val="bullet"/>
+      <w:lvlText w:val="o"/>
+      <w:lvlJc w:val="left"/>
+      <w:pPr>
+        <w:ind w:left="5776"/>
+      </w:pPr>
+      <w:rPr>
+        <w:rFonts w:ascii="Calibri" w:eastAsia="Calibri" w:hAnsi="Calibri" w:cs="Calibri"/>
+        <w:b w:val="0"/>
+        <w:i w:val="0"/>
+        <w:strike w:val="0"/>
+        <w:dstrike w:val="0"/>
+        <w:color w:val="000000"/>
+        <w:sz w:val="20"/>
+        <w:szCs w:val="20"/>
+        <w:u w:val="none" w:color="000000"/>
+        <w:bdr w:val="none" w:sz="0" w:space="0" w:color="auto"/>
+        <w:shd w:val="clear" w:color="auto" w:fill="auto"/>
+        <w:vertAlign w:val="baseline"/>
+      </w:rPr>
+    </w:lvl>
+    <w:lvl w:ilvl="8" w:tplc="22BE3C28">
+      <w:start w:val="1"/>
+      <w:numFmt w:val="bullet"/>
+      <w:lvlText w:val="▪"/>
+      <w:lvlJc w:val="left"/>
+      <w:pPr>
+        <w:ind w:left="6496"/>
+      </w:pPr>
+      <w:rPr>
+        <w:rFonts w:ascii="Calibri" w:eastAsia="Calibri" w:hAnsi="Calibri" w:cs="Calibri"/>
+        <w:b w:val="0"/>
+        <w:i w:val="0"/>
+        <w:strike w:val="0"/>
+        <w:dstrike w:val="0"/>
+        <w:color w:val="000000"/>
+        <w:sz w:val="20"/>
+        <w:szCs w:val="20"/>
+        <w:u w:val="none" w:color="000000"/>
+        <w:bdr w:val="none" w:sz="0" w:space="0" w:color="auto"/>
+        <w:shd w:val="clear" w:color="auto" w:fill="auto"/>
+        <w:vertAlign w:val="baseline"/>
+      </w:rPr>
+    </w:lvl>
+  </w:abstractNum>
+  <w:abstractNum w:abstractNumId="1" w15:restartNumberingAfterBreak="0">
+    <w:nsid w:val="06807DEB"/>
+    <w:multiLevelType w:val="hybridMultilevel"/>
+    <w:tmpl w:val="D9DAFA6E"/>
+    <w:lvl w:ilvl="0" w:tplc="FA563BB0">
+      <w:start w:val="1"/>
+      <w:numFmt w:val="bullet"/>
+      <w:lvlText w:val="*"/>
+      <w:lvlJc w:val="left"/>
+      <w:pPr>
+        <w:ind w:left="338"/>
+      </w:pPr>
+      <w:rPr>
+        <w:rFonts w:ascii="Calibri" w:eastAsia="Calibri" w:hAnsi="Calibri" w:cs="Calibri"/>
+        <w:b w:val="0"/>
+        <w:i w:val="0"/>
+        <w:strike w:val="0"/>
+        <w:dstrike w:val="0"/>
+        <w:color w:val="000000"/>
+        <w:sz w:val="26"/>
+        <w:szCs w:val="26"/>
+        <w:u w:val="none" w:color="000000"/>
+        <w:bdr w:val="none" w:sz="0" w:space="0" w:color="auto"/>
+        <w:shd w:val="clear" w:color="auto" w:fill="auto"/>
+        <w:vertAlign w:val="baseline"/>
+      </w:rPr>
+    </w:lvl>
+    <w:lvl w:ilvl="1" w:tplc="4EE4CF2A">
+      <w:start w:val="1"/>
+      <w:numFmt w:val="bullet"/>
+      <w:lvlText w:val="o"/>
+      <w:lvlJc w:val="left"/>
+      <w:pPr>
+        <w:ind w:left="1181"/>
+      </w:pPr>
+      <w:rPr>
+        <w:rFonts w:ascii="Calibri" w:eastAsia="Calibri" w:hAnsi="Calibri" w:cs="Calibri"/>
+        <w:b w:val="0"/>
+        <w:i w:val="0"/>
+        <w:strike w:val="0"/>
+        <w:dstrike w:val="0"/>
+        <w:color w:val="000000"/>
+        <w:sz w:val="26"/>
+        <w:szCs w:val="26"/>
+        <w:u w:val="none" w:color="000000"/>
+        <w:bdr w:val="none" w:sz="0" w:space="0" w:color="auto"/>
+        <w:shd w:val="clear" w:color="auto" w:fill="auto"/>
+        <w:vertAlign w:val="baseline"/>
+      </w:rPr>
+    </w:lvl>
+    <w:lvl w:ilvl="2" w:tplc="130408B8">
+      <w:start w:val="1"/>
+      <w:numFmt w:val="bullet"/>
+      <w:lvlText w:val="▪"/>
+      <w:lvlJc w:val="left"/>
+      <w:pPr>
+        <w:ind w:left="1901"/>
+      </w:pPr>
+      <w:rPr>
+        <w:rFonts w:ascii="Calibri" w:eastAsia="Calibri" w:hAnsi="Calibri" w:cs="Calibri"/>
+        <w:b w:val="0"/>
+        <w:i w:val="0"/>
+        <w:strike w:val="0"/>
+        <w:dstrike w:val="0"/>
+        <w:color w:val="000000"/>
+        <w:sz w:val="26"/>
+        <w:szCs w:val="26"/>
+        <w:u w:val="none" w:color="000000"/>
+        <w:bdr w:val="none" w:sz="0" w:space="0" w:color="auto"/>
+        <w:shd w:val="clear" w:color="auto" w:fill="auto"/>
+        <w:vertAlign w:val="baseline"/>
+      </w:rPr>
+    </w:lvl>
+    <w:lvl w:ilvl="3" w:tplc="CC322346">
+      <w:start w:val="1"/>
+      <w:numFmt w:val="bullet"/>
+      <w:lvlText w:val="•"/>
+      <w:lvlJc w:val="left"/>
+      <w:pPr>
+        <w:ind w:left="2621"/>
+      </w:pPr>
+      <w:rPr>
+        <w:rFonts w:ascii="Calibri" w:eastAsia="Calibri" w:hAnsi="Calibri" w:cs="Calibri"/>
+        <w:b w:val="0"/>
+        <w:i w:val="0"/>
+        <w:strike w:val="0"/>
+        <w:dstrike w:val="0"/>
+        <w:color w:val="000000"/>
+        <w:sz w:val="26"/>
+        <w:szCs w:val="26"/>
+        <w:u w:val="none" w:color="000000"/>
+        <w:bdr w:val="none" w:sz="0" w:space="0" w:color="auto"/>
+        <w:shd w:val="clear" w:color="auto" w:fill="auto"/>
+        <w:vertAlign w:val="baseline"/>
+      </w:rPr>
+    </w:lvl>
+    <w:lvl w:ilvl="4" w:tplc="B53C5D02">
+      <w:start w:val="1"/>
+      <w:numFmt w:val="bullet"/>
+      <w:lvlText w:val="o"/>
+      <w:lvlJc w:val="left"/>
+      <w:pPr>
+        <w:ind w:left="3341"/>
+      </w:pPr>
+      <w:rPr>
+        <w:rFonts w:ascii="Calibri" w:eastAsia="Calibri" w:hAnsi="Calibri" w:cs="Calibri"/>
+        <w:b w:val="0"/>
+        <w:i w:val="0"/>
+        <w:strike w:val="0"/>
+        <w:dstrike w:val="0"/>
+        <w:color w:val="000000"/>
+        <w:sz w:val="26"/>
+        <w:szCs w:val="26"/>
+        <w:u w:val="none" w:color="000000"/>
+        <w:bdr w:val="none" w:sz="0" w:space="0" w:color="auto"/>
+        <w:shd w:val="clear" w:color="auto" w:fill="auto"/>
+        <w:vertAlign w:val="baseline"/>
+      </w:rPr>
+    </w:lvl>
+    <w:lvl w:ilvl="5" w:tplc="764CBE32">
+      <w:start w:val="1"/>
+      <w:numFmt w:val="bullet"/>
+      <w:lvlText w:val="▪"/>
+      <w:lvlJc w:val="left"/>
+      <w:pPr>
+        <w:ind w:left="4061"/>
+      </w:pPr>
+      <w:rPr>
+        <w:rFonts w:ascii="Calibri" w:eastAsia="Calibri" w:hAnsi="Calibri" w:cs="Calibri"/>
+        <w:b w:val="0"/>
+        <w:i w:val="0"/>
+        <w:strike w:val="0"/>
+        <w:dstrike w:val="0"/>
+        <w:color w:val="000000"/>
+        <w:sz w:val="26"/>
+        <w:szCs w:val="26"/>
+        <w:u w:val="none" w:color="000000"/>
+        <w:bdr w:val="none" w:sz="0" w:space="0" w:color="auto"/>
+        <w:shd w:val="clear" w:color="auto" w:fill="auto"/>
+        <w:vertAlign w:val="baseline"/>
+      </w:rPr>
+    </w:lvl>
+    <w:lvl w:ilvl="6" w:tplc="2E9ECE7C">
+      <w:start w:val="1"/>
+      <w:numFmt w:val="bullet"/>
+      <w:lvlText w:val="•"/>
+      <w:lvlJc w:val="left"/>
+      <w:pPr>
+        <w:ind w:left="4781"/>
+      </w:pPr>
+      <w:rPr>
+        <w:rFonts w:ascii="Calibri" w:eastAsia="Calibri" w:hAnsi="Calibri" w:cs="Calibri"/>
+        <w:b w:val="0"/>
+        <w:i w:val="0"/>
+        <w:strike w:val="0"/>
+        <w:dstrike w:val="0"/>
+        <w:color w:val="000000"/>
+        <w:sz w:val="26"/>
+        <w:szCs w:val="26"/>
+        <w:u w:val="none" w:color="000000"/>
+        <w:bdr w:val="none" w:sz="0" w:space="0" w:color="auto"/>
+        <w:shd w:val="clear" w:color="auto" w:fill="auto"/>
+        <w:vertAlign w:val="baseline"/>
+      </w:rPr>
+    </w:lvl>
+    <w:lvl w:ilvl="7" w:tplc="E7EC00E8">
+      <w:start w:val="1"/>
+      <w:numFmt w:val="bullet"/>
+      <w:lvlText w:val="o"/>
+      <w:lvlJc w:val="left"/>
+      <w:pPr>
+        <w:ind w:left="5501"/>
+      </w:pPr>
+      <w:rPr>
+        <w:rFonts w:ascii="Calibri" w:eastAsia="Calibri" w:hAnsi="Calibri" w:cs="Calibri"/>
+        <w:b w:val="0"/>
+        <w:i w:val="0"/>
+        <w:strike w:val="0"/>
+        <w:dstrike w:val="0"/>
+        <w:color w:val="000000"/>
+        <w:sz w:val="26"/>
+        <w:szCs w:val="26"/>
+        <w:u w:val="none" w:color="000000"/>
+        <w:bdr w:val="none" w:sz="0" w:space="0" w:color="auto"/>
+        <w:shd w:val="clear" w:color="auto" w:fill="auto"/>
+        <w:vertAlign w:val="baseline"/>
+      </w:rPr>
+    </w:lvl>
+    <w:lvl w:ilvl="8" w:tplc="18B4312A">
+      <w:start w:val="1"/>
+      <w:numFmt w:val="bullet"/>
+      <w:lvlText w:val="▪"/>
+      <w:lvlJc w:val="left"/>
+      <w:pPr>
+        <w:ind w:left="6221"/>
+      </w:pPr>
+      <w:rPr>
+        <w:rFonts w:ascii="Calibri" w:eastAsia="Calibri" w:hAnsi="Calibri" w:cs="Calibri"/>
+        <w:b w:val="0"/>
+        <w:i w:val="0"/>
+        <w:strike w:val="0"/>
+        <w:dstrike w:val="0"/>
+        <w:color w:val="000000"/>
+        <w:sz w:val="26"/>
+        <w:szCs w:val="26"/>
+        <w:u w:val="none" w:color="000000"/>
+        <w:bdr w:val="none" w:sz="0" w:space="0" w:color="auto"/>
+        <w:shd w:val="clear" w:color="auto" w:fill="auto"/>
+        <w:vertAlign w:val="baseline"/>
+      </w:rPr>
+    </w:lvl>
+  </w:abstractNum>
+  <w:abstractNum w:abstractNumId="2" w15:restartNumberingAfterBreak="0">
     <w:nsid w:val="08ED2E95"/>
     <w:multiLevelType w:val="multilevel"/>
     <w:tmpl w:val="72102FE0"/>
@@ -18861,7 +22161,1281 @@
       </w:pPr>
     </w:lvl>
   </w:abstractNum>
-  <w:abstractNum w:abstractNumId="1" w15:restartNumberingAfterBreak="0">
+  <w:abstractNum w:abstractNumId="3" w15:restartNumberingAfterBreak="0">
+    <w:nsid w:val="0E475BEC"/>
+    <w:multiLevelType w:val="hybridMultilevel"/>
+    <w:tmpl w:val="6C7C5EEC"/>
+    <w:lvl w:ilvl="0" w:tplc="E9DA143E">
+      <w:start w:val="1"/>
+      <w:numFmt w:val="bullet"/>
+      <w:lvlText w:val="•"/>
+      <w:lvlPicBulletId w:val="2"/>
+      <w:lvlJc w:val="left"/>
+      <w:pPr>
+        <w:ind w:left="551"/>
+      </w:pPr>
+      <w:rPr>
+        <w:rFonts w:ascii="Calibri" w:eastAsia="Calibri" w:hAnsi="Calibri" w:cs="Calibri"/>
+        <w:b w:val="0"/>
+        <w:i w:val="0"/>
+        <w:strike w:val="0"/>
+        <w:dstrike w:val="0"/>
+        <w:color w:val="000000"/>
+        <w:sz w:val="26"/>
+        <w:szCs w:val="26"/>
+        <w:u w:val="none" w:color="000000"/>
+        <w:bdr w:val="none" w:sz="0" w:space="0" w:color="auto"/>
+        <w:shd w:val="clear" w:color="auto" w:fill="auto"/>
+        <w:vertAlign w:val="baseline"/>
+      </w:rPr>
+    </w:lvl>
+    <w:lvl w:ilvl="1" w:tplc="E7544572">
+      <w:start w:val="1"/>
+      <w:numFmt w:val="bullet"/>
+      <w:lvlText w:val="o"/>
+      <w:lvlJc w:val="left"/>
+      <w:pPr>
+        <w:ind w:left="1456"/>
+      </w:pPr>
+      <w:rPr>
+        <w:rFonts w:ascii="Calibri" w:eastAsia="Calibri" w:hAnsi="Calibri" w:cs="Calibri"/>
+        <w:b w:val="0"/>
+        <w:i w:val="0"/>
+        <w:strike w:val="0"/>
+        <w:dstrike w:val="0"/>
+        <w:color w:val="000000"/>
+        <w:sz w:val="26"/>
+        <w:szCs w:val="26"/>
+        <w:u w:val="none" w:color="000000"/>
+        <w:bdr w:val="none" w:sz="0" w:space="0" w:color="auto"/>
+        <w:shd w:val="clear" w:color="auto" w:fill="auto"/>
+        <w:vertAlign w:val="baseline"/>
+      </w:rPr>
+    </w:lvl>
+    <w:lvl w:ilvl="2" w:tplc="AD261D64">
+      <w:start w:val="1"/>
+      <w:numFmt w:val="bullet"/>
+      <w:lvlText w:val="▪"/>
+      <w:lvlJc w:val="left"/>
+      <w:pPr>
+        <w:ind w:left="2176"/>
+      </w:pPr>
+      <w:rPr>
+        <w:rFonts w:ascii="Calibri" w:eastAsia="Calibri" w:hAnsi="Calibri" w:cs="Calibri"/>
+        <w:b w:val="0"/>
+        <w:i w:val="0"/>
+        <w:strike w:val="0"/>
+        <w:dstrike w:val="0"/>
+        <w:color w:val="000000"/>
+        <w:sz w:val="26"/>
+        <w:szCs w:val="26"/>
+        <w:u w:val="none" w:color="000000"/>
+        <w:bdr w:val="none" w:sz="0" w:space="0" w:color="auto"/>
+        <w:shd w:val="clear" w:color="auto" w:fill="auto"/>
+        <w:vertAlign w:val="baseline"/>
+      </w:rPr>
+    </w:lvl>
+    <w:lvl w:ilvl="3" w:tplc="E4726AE4">
+      <w:start w:val="1"/>
+      <w:numFmt w:val="bullet"/>
+      <w:lvlText w:val="•"/>
+      <w:lvlJc w:val="left"/>
+      <w:pPr>
+        <w:ind w:left="2896"/>
+      </w:pPr>
+      <w:rPr>
+        <w:rFonts w:ascii="Calibri" w:eastAsia="Calibri" w:hAnsi="Calibri" w:cs="Calibri"/>
+        <w:b w:val="0"/>
+        <w:i w:val="0"/>
+        <w:strike w:val="0"/>
+        <w:dstrike w:val="0"/>
+        <w:color w:val="000000"/>
+        <w:sz w:val="26"/>
+        <w:szCs w:val="26"/>
+        <w:u w:val="none" w:color="000000"/>
+        <w:bdr w:val="none" w:sz="0" w:space="0" w:color="auto"/>
+        <w:shd w:val="clear" w:color="auto" w:fill="auto"/>
+        <w:vertAlign w:val="baseline"/>
+      </w:rPr>
+    </w:lvl>
+    <w:lvl w:ilvl="4" w:tplc="3E5CAE0C">
+      <w:start w:val="1"/>
+      <w:numFmt w:val="bullet"/>
+      <w:lvlText w:val="o"/>
+      <w:lvlJc w:val="left"/>
+      <w:pPr>
+        <w:ind w:left="3616"/>
+      </w:pPr>
+      <w:rPr>
+        <w:rFonts w:ascii="Calibri" w:eastAsia="Calibri" w:hAnsi="Calibri" w:cs="Calibri"/>
+        <w:b w:val="0"/>
+        <w:i w:val="0"/>
+        <w:strike w:val="0"/>
+        <w:dstrike w:val="0"/>
+        <w:color w:val="000000"/>
+        <w:sz w:val="26"/>
+        <w:szCs w:val="26"/>
+        <w:u w:val="none" w:color="000000"/>
+        <w:bdr w:val="none" w:sz="0" w:space="0" w:color="auto"/>
+        <w:shd w:val="clear" w:color="auto" w:fill="auto"/>
+        <w:vertAlign w:val="baseline"/>
+      </w:rPr>
+    </w:lvl>
+    <w:lvl w:ilvl="5" w:tplc="7BD28294">
+      <w:start w:val="1"/>
+      <w:numFmt w:val="bullet"/>
+      <w:lvlText w:val="▪"/>
+      <w:lvlJc w:val="left"/>
+      <w:pPr>
+        <w:ind w:left="4336"/>
+      </w:pPr>
+      <w:rPr>
+        <w:rFonts w:ascii="Calibri" w:eastAsia="Calibri" w:hAnsi="Calibri" w:cs="Calibri"/>
+        <w:b w:val="0"/>
+        <w:i w:val="0"/>
+        <w:strike w:val="0"/>
+        <w:dstrike w:val="0"/>
+        <w:color w:val="000000"/>
+        <w:sz w:val="26"/>
+        <w:szCs w:val="26"/>
+        <w:u w:val="none" w:color="000000"/>
+        <w:bdr w:val="none" w:sz="0" w:space="0" w:color="auto"/>
+        <w:shd w:val="clear" w:color="auto" w:fill="auto"/>
+        <w:vertAlign w:val="baseline"/>
+      </w:rPr>
+    </w:lvl>
+    <w:lvl w:ilvl="6" w:tplc="1088749A">
+      <w:start w:val="1"/>
+      <w:numFmt w:val="bullet"/>
+      <w:lvlText w:val="•"/>
+      <w:lvlJc w:val="left"/>
+      <w:pPr>
+        <w:ind w:left="5056"/>
+      </w:pPr>
+      <w:rPr>
+        <w:rFonts w:ascii="Calibri" w:eastAsia="Calibri" w:hAnsi="Calibri" w:cs="Calibri"/>
+        <w:b w:val="0"/>
+        <w:i w:val="0"/>
+        <w:strike w:val="0"/>
+        <w:dstrike w:val="0"/>
+        <w:color w:val="000000"/>
+        <w:sz w:val="26"/>
+        <w:szCs w:val="26"/>
+        <w:u w:val="none" w:color="000000"/>
+        <w:bdr w:val="none" w:sz="0" w:space="0" w:color="auto"/>
+        <w:shd w:val="clear" w:color="auto" w:fill="auto"/>
+        <w:vertAlign w:val="baseline"/>
+      </w:rPr>
+    </w:lvl>
+    <w:lvl w:ilvl="7" w:tplc="B1F0C296">
+      <w:start w:val="1"/>
+      <w:numFmt w:val="bullet"/>
+      <w:lvlText w:val="o"/>
+      <w:lvlJc w:val="left"/>
+      <w:pPr>
+        <w:ind w:left="5776"/>
+      </w:pPr>
+      <w:rPr>
+        <w:rFonts w:ascii="Calibri" w:eastAsia="Calibri" w:hAnsi="Calibri" w:cs="Calibri"/>
+        <w:b w:val="0"/>
+        <w:i w:val="0"/>
+        <w:strike w:val="0"/>
+        <w:dstrike w:val="0"/>
+        <w:color w:val="000000"/>
+        <w:sz w:val="26"/>
+        <w:szCs w:val="26"/>
+        <w:u w:val="none" w:color="000000"/>
+        <w:bdr w:val="none" w:sz="0" w:space="0" w:color="auto"/>
+        <w:shd w:val="clear" w:color="auto" w:fill="auto"/>
+        <w:vertAlign w:val="baseline"/>
+      </w:rPr>
+    </w:lvl>
+    <w:lvl w:ilvl="8" w:tplc="6AD03E62">
+      <w:start w:val="1"/>
+      <w:numFmt w:val="bullet"/>
+      <w:lvlText w:val="▪"/>
+      <w:lvlJc w:val="left"/>
+      <w:pPr>
+        <w:ind w:left="6496"/>
+      </w:pPr>
+      <w:rPr>
+        <w:rFonts w:ascii="Calibri" w:eastAsia="Calibri" w:hAnsi="Calibri" w:cs="Calibri"/>
+        <w:b w:val="0"/>
+        <w:i w:val="0"/>
+        <w:strike w:val="0"/>
+        <w:dstrike w:val="0"/>
+        <w:color w:val="000000"/>
+        <w:sz w:val="26"/>
+        <w:szCs w:val="26"/>
+        <w:u w:val="none" w:color="000000"/>
+        <w:bdr w:val="none" w:sz="0" w:space="0" w:color="auto"/>
+        <w:shd w:val="clear" w:color="auto" w:fill="auto"/>
+        <w:vertAlign w:val="baseline"/>
+      </w:rPr>
+    </w:lvl>
+  </w:abstractNum>
+  <w:abstractNum w:abstractNumId="4" w15:restartNumberingAfterBreak="0">
+    <w:nsid w:val="14AA0270"/>
+    <w:multiLevelType w:val="hybridMultilevel"/>
+    <w:tmpl w:val="632CE4BE"/>
+    <w:lvl w:ilvl="0" w:tplc="1278C4E8">
+      <w:start w:val="1"/>
+      <w:numFmt w:val="bullet"/>
+      <w:lvlText w:val="•"/>
+      <w:lvlJc w:val="left"/>
+      <w:pPr>
+        <w:ind w:left="551"/>
+      </w:pPr>
+      <w:rPr>
+        <w:rFonts w:ascii="Calibri" w:eastAsia="Calibri" w:hAnsi="Calibri" w:cs="Calibri"/>
+        <w:b w:val="0"/>
+        <w:i w:val="0"/>
+        <w:strike w:val="0"/>
+        <w:dstrike w:val="0"/>
+        <w:color w:val="000000"/>
+        <w:sz w:val="20"/>
+        <w:szCs w:val="20"/>
+        <w:u w:val="none" w:color="000000"/>
+        <w:bdr w:val="none" w:sz="0" w:space="0" w:color="auto"/>
+        <w:shd w:val="clear" w:color="auto" w:fill="auto"/>
+        <w:vertAlign w:val="baseline"/>
+      </w:rPr>
+    </w:lvl>
+    <w:lvl w:ilvl="1" w:tplc="78BAF9C2">
+      <w:start w:val="1"/>
+      <w:numFmt w:val="bullet"/>
+      <w:lvlText w:val="o"/>
+      <w:lvlJc w:val="left"/>
+      <w:pPr>
+        <w:ind w:left="1430"/>
+      </w:pPr>
+      <w:rPr>
+        <w:rFonts w:ascii="Calibri" w:eastAsia="Calibri" w:hAnsi="Calibri" w:cs="Calibri"/>
+        <w:b w:val="0"/>
+        <w:i w:val="0"/>
+        <w:strike w:val="0"/>
+        <w:dstrike w:val="0"/>
+        <w:color w:val="000000"/>
+        <w:sz w:val="20"/>
+        <w:szCs w:val="20"/>
+        <w:u w:val="none" w:color="000000"/>
+        <w:bdr w:val="none" w:sz="0" w:space="0" w:color="auto"/>
+        <w:shd w:val="clear" w:color="auto" w:fill="auto"/>
+        <w:vertAlign w:val="baseline"/>
+      </w:rPr>
+    </w:lvl>
+    <w:lvl w:ilvl="2" w:tplc="538A3334">
+      <w:start w:val="1"/>
+      <w:numFmt w:val="bullet"/>
+      <w:lvlText w:val="▪"/>
+      <w:lvlJc w:val="left"/>
+      <w:pPr>
+        <w:ind w:left="2150"/>
+      </w:pPr>
+      <w:rPr>
+        <w:rFonts w:ascii="Calibri" w:eastAsia="Calibri" w:hAnsi="Calibri" w:cs="Calibri"/>
+        <w:b w:val="0"/>
+        <w:i w:val="0"/>
+        <w:strike w:val="0"/>
+        <w:dstrike w:val="0"/>
+        <w:color w:val="000000"/>
+        <w:sz w:val="20"/>
+        <w:szCs w:val="20"/>
+        <w:u w:val="none" w:color="000000"/>
+        <w:bdr w:val="none" w:sz="0" w:space="0" w:color="auto"/>
+        <w:shd w:val="clear" w:color="auto" w:fill="auto"/>
+        <w:vertAlign w:val="baseline"/>
+      </w:rPr>
+    </w:lvl>
+    <w:lvl w:ilvl="3" w:tplc="B6AEAA18">
+      <w:start w:val="1"/>
+      <w:numFmt w:val="bullet"/>
+      <w:lvlText w:val="•"/>
+      <w:lvlJc w:val="left"/>
+      <w:pPr>
+        <w:ind w:left="2870"/>
+      </w:pPr>
+      <w:rPr>
+        <w:rFonts w:ascii="Calibri" w:eastAsia="Calibri" w:hAnsi="Calibri" w:cs="Calibri"/>
+        <w:b w:val="0"/>
+        <w:i w:val="0"/>
+        <w:strike w:val="0"/>
+        <w:dstrike w:val="0"/>
+        <w:color w:val="000000"/>
+        <w:sz w:val="20"/>
+        <w:szCs w:val="20"/>
+        <w:u w:val="none" w:color="000000"/>
+        <w:bdr w:val="none" w:sz="0" w:space="0" w:color="auto"/>
+        <w:shd w:val="clear" w:color="auto" w:fill="auto"/>
+        <w:vertAlign w:val="baseline"/>
+      </w:rPr>
+    </w:lvl>
+    <w:lvl w:ilvl="4" w:tplc="C5909E08">
+      <w:start w:val="1"/>
+      <w:numFmt w:val="bullet"/>
+      <w:lvlText w:val="o"/>
+      <w:lvlJc w:val="left"/>
+      <w:pPr>
+        <w:ind w:left="3590"/>
+      </w:pPr>
+      <w:rPr>
+        <w:rFonts w:ascii="Calibri" w:eastAsia="Calibri" w:hAnsi="Calibri" w:cs="Calibri"/>
+        <w:b w:val="0"/>
+        <w:i w:val="0"/>
+        <w:strike w:val="0"/>
+        <w:dstrike w:val="0"/>
+        <w:color w:val="000000"/>
+        <w:sz w:val="20"/>
+        <w:szCs w:val="20"/>
+        <w:u w:val="none" w:color="000000"/>
+        <w:bdr w:val="none" w:sz="0" w:space="0" w:color="auto"/>
+        <w:shd w:val="clear" w:color="auto" w:fill="auto"/>
+        <w:vertAlign w:val="baseline"/>
+      </w:rPr>
+    </w:lvl>
+    <w:lvl w:ilvl="5" w:tplc="0BFC2CBE">
+      <w:start w:val="1"/>
+      <w:numFmt w:val="bullet"/>
+      <w:lvlText w:val="▪"/>
+      <w:lvlJc w:val="left"/>
+      <w:pPr>
+        <w:ind w:left="4310"/>
+      </w:pPr>
+      <w:rPr>
+        <w:rFonts w:ascii="Calibri" w:eastAsia="Calibri" w:hAnsi="Calibri" w:cs="Calibri"/>
+        <w:b w:val="0"/>
+        <w:i w:val="0"/>
+        <w:strike w:val="0"/>
+        <w:dstrike w:val="0"/>
+        <w:color w:val="000000"/>
+        <w:sz w:val="20"/>
+        <w:szCs w:val="20"/>
+        <w:u w:val="none" w:color="000000"/>
+        <w:bdr w:val="none" w:sz="0" w:space="0" w:color="auto"/>
+        <w:shd w:val="clear" w:color="auto" w:fill="auto"/>
+        <w:vertAlign w:val="baseline"/>
+      </w:rPr>
+    </w:lvl>
+    <w:lvl w:ilvl="6" w:tplc="DEB6834E">
+      <w:start w:val="1"/>
+      <w:numFmt w:val="bullet"/>
+      <w:lvlText w:val="•"/>
+      <w:lvlJc w:val="left"/>
+      <w:pPr>
+        <w:ind w:left="5030"/>
+      </w:pPr>
+      <w:rPr>
+        <w:rFonts w:ascii="Calibri" w:eastAsia="Calibri" w:hAnsi="Calibri" w:cs="Calibri"/>
+        <w:b w:val="0"/>
+        <w:i w:val="0"/>
+        <w:strike w:val="0"/>
+        <w:dstrike w:val="0"/>
+        <w:color w:val="000000"/>
+        <w:sz w:val="20"/>
+        <w:szCs w:val="20"/>
+        <w:u w:val="none" w:color="000000"/>
+        <w:bdr w:val="none" w:sz="0" w:space="0" w:color="auto"/>
+        <w:shd w:val="clear" w:color="auto" w:fill="auto"/>
+        <w:vertAlign w:val="baseline"/>
+      </w:rPr>
+    </w:lvl>
+    <w:lvl w:ilvl="7" w:tplc="CE80A1D6">
+      <w:start w:val="1"/>
+      <w:numFmt w:val="bullet"/>
+      <w:lvlText w:val="o"/>
+      <w:lvlJc w:val="left"/>
+      <w:pPr>
+        <w:ind w:left="5750"/>
+      </w:pPr>
+      <w:rPr>
+        <w:rFonts w:ascii="Calibri" w:eastAsia="Calibri" w:hAnsi="Calibri" w:cs="Calibri"/>
+        <w:b w:val="0"/>
+        <w:i w:val="0"/>
+        <w:strike w:val="0"/>
+        <w:dstrike w:val="0"/>
+        <w:color w:val="000000"/>
+        <w:sz w:val="20"/>
+        <w:szCs w:val="20"/>
+        <w:u w:val="none" w:color="000000"/>
+        <w:bdr w:val="none" w:sz="0" w:space="0" w:color="auto"/>
+        <w:shd w:val="clear" w:color="auto" w:fill="auto"/>
+        <w:vertAlign w:val="baseline"/>
+      </w:rPr>
+    </w:lvl>
+    <w:lvl w:ilvl="8" w:tplc="2D6A9E5C">
+      <w:start w:val="1"/>
+      <w:numFmt w:val="bullet"/>
+      <w:lvlText w:val="▪"/>
+      <w:lvlJc w:val="left"/>
+      <w:pPr>
+        <w:ind w:left="6470"/>
+      </w:pPr>
+      <w:rPr>
+        <w:rFonts w:ascii="Calibri" w:eastAsia="Calibri" w:hAnsi="Calibri" w:cs="Calibri"/>
+        <w:b w:val="0"/>
+        <w:i w:val="0"/>
+        <w:strike w:val="0"/>
+        <w:dstrike w:val="0"/>
+        <w:color w:val="000000"/>
+        <w:sz w:val="20"/>
+        <w:szCs w:val="20"/>
+        <w:u w:val="none" w:color="000000"/>
+        <w:bdr w:val="none" w:sz="0" w:space="0" w:color="auto"/>
+        <w:shd w:val="clear" w:color="auto" w:fill="auto"/>
+        <w:vertAlign w:val="baseline"/>
+      </w:rPr>
+    </w:lvl>
+  </w:abstractNum>
+  <w:abstractNum w:abstractNumId="5" w15:restartNumberingAfterBreak="0">
+    <w:nsid w:val="166969A4"/>
+    <w:multiLevelType w:val="hybridMultilevel"/>
+    <w:tmpl w:val="22A45B82"/>
+    <w:lvl w:ilvl="0" w:tplc="13CA7768">
+      <w:start w:val="1"/>
+      <w:numFmt w:val="bullet"/>
+      <w:lvlText w:val="•"/>
+      <w:lvlJc w:val="left"/>
+      <w:pPr>
+        <w:ind w:left="551"/>
+      </w:pPr>
+      <w:rPr>
+        <w:rFonts w:ascii="Calibri" w:eastAsia="Calibri" w:hAnsi="Calibri" w:cs="Calibri"/>
+        <w:b w:val="0"/>
+        <w:i w:val="0"/>
+        <w:strike w:val="0"/>
+        <w:dstrike w:val="0"/>
+        <w:color w:val="000000"/>
+        <w:sz w:val="20"/>
+        <w:szCs w:val="20"/>
+        <w:u w:val="none" w:color="000000"/>
+        <w:bdr w:val="none" w:sz="0" w:space="0" w:color="auto"/>
+        <w:shd w:val="clear" w:color="auto" w:fill="auto"/>
+        <w:vertAlign w:val="baseline"/>
+      </w:rPr>
+    </w:lvl>
+    <w:lvl w:ilvl="1" w:tplc="76D2E304">
+      <w:start w:val="1"/>
+      <w:numFmt w:val="bullet"/>
+      <w:lvlText w:val="o"/>
+      <w:lvlJc w:val="left"/>
+      <w:pPr>
+        <w:ind w:left="1430"/>
+      </w:pPr>
+      <w:rPr>
+        <w:rFonts w:ascii="Calibri" w:eastAsia="Calibri" w:hAnsi="Calibri" w:cs="Calibri"/>
+        <w:b w:val="0"/>
+        <w:i w:val="0"/>
+        <w:strike w:val="0"/>
+        <w:dstrike w:val="0"/>
+        <w:color w:val="000000"/>
+        <w:sz w:val="20"/>
+        <w:szCs w:val="20"/>
+        <w:u w:val="none" w:color="000000"/>
+        <w:bdr w:val="none" w:sz="0" w:space="0" w:color="auto"/>
+        <w:shd w:val="clear" w:color="auto" w:fill="auto"/>
+        <w:vertAlign w:val="baseline"/>
+      </w:rPr>
+    </w:lvl>
+    <w:lvl w:ilvl="2" w:tplc="B7F49FC6">
+      <w:start w:val="1"/>
+      <w:numFmt w:val="bullet"/>
+      <w:lvlText w:val="▪"/>
+      <w:lvlJc w:val="left"/>
+      <w:pPr>
+        <w:ind w:left="2150"/>
+      </w:pPr>
+      <w:rPr>
+        <w:rFonts w:ascii="Calibri" w:eastAsia="Calibri" w:hAnsi="Calibri" w:cs="Calibri"/>
+        <w:b w:val="0"/>
+        <w:i w:val="0"/>
+        <w:strike w:val="0"/>
+        <w:dstrike w:val="0"/>
+        <w:color w:val="000000"/>
+        <w:sz w:val="20"/>
+        <w:szCs w:val="20"/>
+        <w:u w:val="none" w:color="000000"/>
+        <w:bdr w:val="none" w:sz="0" w:space="0" w:color="auto"/>
+        <w:shd w:val="clear" w:color="auto" w:fill="auto"/>
+        <w:vertAlign w:val="baseline"/>
+      </w:rPr>
+    </w:lvl>
+    <w:lvl w:ilvl="3" w:tplc="08D8B902">
+      <w:start w:val="1"/>
+      <w:numFmt w:val="bullet"/>
+      <w:lvlText w:val="•"/>
+      <w:lvlJc w:val="left"/>
+      <w:pPr>
+        <w:ind w:left="2870"/>
+      </w:pPr>
+      <w:rPr>
+        <w:rFonts w:ascii="Calibri" w:eastAsia="Calibri" w:hAnsi="Calibri" w:cs="Calibri"/>
+        <w:b w:val="0"/>
+        <w:i w:val="0"/>
+        <w:strike w:val="0"/>
+        <w:dstrike w:val="0"/>
+        <w:color w:val="000000"/>
+        <w:sz w:val="20"/>
+        <w:szCs w:val="20"/>
+        <w:u w:val="none" w:color="000000"/>
+        <w:bdr w:val="none" w:sz="0" w:space="0" w:color="auto"/>
+        <w:shd w:val="clear" w:color="auto" w:fill="auto"/>
+        <w:vertAlign w:val="baseline"/>
+      </w:rPr>
+    </w:lvl>
+    <w:lvl w:ilvl="4" w:tplc="094E6374">
+      <w:start w:val="1"/>
+      <w:numFmt w:val="bullet"/>
+      <w:lvlText w:val="o"/>
+      <w:lvlJc w:val="left"/>
+      <w:pPr>
+        <w:ind w:left="3590"/>
+      </w:pPr>
+      <w:rPr>
+        <w:rFonts w:ascii="Calibri" w:eastAsia="Calibri" w:hAnsi="Calibri" w:cs="Calibri"/>
+        <w:b w:val="0"/>
+        <w:i w:val="0"/>
+        <w:strike w:val="0"/>
+        <w:dstrike w:val="0"/>
+        <w:color w:val="000000"/>
+        <w:sz w:val="20"/>
+        <w:szCs w:val="20"/>
+        <w:u w:val="none" w:color="000000"/>
+        <w:bdr w:val="none" w:sz="0" w:space="0" w:color="auto"/>
+        <w:shd w:val="clear" w:color="auto" w:fill="auto"/>
+        <w:vertAlign w:val="baseline"/>
+      </w:rPr>
+    </w:lvl>
+    <w:lvl w:ilvl="5" w:tplc="CE5879F8">
+      <w:start w:val="1"/>
+      <w:numFmt w:val="bullet"/>
+      <w:lvlText w:val="▪"/>
+      <w:lvlJc w:val="left"/>
+      <w:pPr>
+        <w:ind w:left="4310"/>
+      </w:pPr>
+      <w:rPr>
+        <w:rFonts w:ascii="Calibri" w:eastAsia="Calibri" w:hAnsi="Calibri" w:cs="Calibri"/>
+        <w:b w:val="0"/>
+        <w:i w:val="0"/>
+        <w:strike w:val="0"/>
+        <w:dstrike w:val="0"/>
+        <w:color w:val="000000"/>
+        <w:sz w:val="20"/>
+        <w:szCs w:val="20"/>
+        <w:u w:val="none" w:color="000000"/>
+        <w:bdr w:val="none" w:sz="0" w:space="0" w:color="auto"/>
+        <w:shd w:val="clear" w:color="auto" w:fill="auto"/>
+        <w:vertAlign w:val="baseline"/>
+      </w:rPr>
+    </w:lvl>
+    <w:lvl w:ilvl="6" w:tplc="A0768062">
+      <w:start w:val="1"/>
+      <w:numFmt w:val="bullet"/>
+      <w:lvlText w:val="•"/>
+      <w:lvlJc w:val="left"/>
+      <w:pPr>
+        <w:ind w:left="5030"/>
+      </w:pPr>
+      <w:rPr>
+        <w:rFonts w:ascii="Calibri" w:eastAsia="Calibri" w:hAnsi="Calibri" w:cs="Calibri"/>
+        <w:b w:val="0"/>
+        <w:i w:val="0"/>
+        <w:strike w:val="0"/>
+        <w:dstrike w:val="0"/>
+        <w:color w:val="000000"/>
+        <w:sz w:val="20"/>
+        <w:szCs w:val="20"/>
+        <w:u w:val="none" w:color="000000"/>
+        <w:bdr w:val="none" w:sz="0" w:space="0" w:color="auto"/>
+        <w:shd w:val="clear" w:color="auto" w:fill="auto"/>
+        <w:vertAlign w:val="baseline"/>
+      </w:rPr>
+    </w:lvl>
+    <w:lvl w:ilvl="7" w:tplc="B052B3E0">
+      <w:start w:val="1"/>
+      <w:numFmt w:val="bullet"/>
+      <w:lvlText w:val="o"/>
+      <w:lvlJc w:val="left"/>
+      <w:pPr>
+        <w:ind w:left="5750"/>
+      </w:pPr>
+      <w:rPr>
+        <w:rFonts w:ascii="Calibri" w:eastAsia="Calibri" w:hAnsi="Calibri" w:cs="Calibri"/>
+        <w:b w:val="0"/>
+        <w:i w:val="0"/>
+        <w:strike w:val="0"/>
+        <w:dstrike w:val="0"/>
+        <w:color w:val="000000"/>
+        <w:sz w:val="20"/>
+        <w:szCs w:val="20"/>
+        <w:u w:val="none" w:color="000000"/>
+        <w:bdr w:val="none" w:sz="0" w:space="0" w:color="auto"/>
+        <w:shd w:val="clear" w:color="auto" w:fill="auto"/>
+        <w:vertAlign w:val="baseline"/>
+      </w:rPr>
+    </w:lvl>
+    <w:lvl w:ilvl="8" w:tplc="2C9E367C">
+      <w:start w:val="1"/>
+      <w:numFmt w:val="bullet"/>
+      <w:lvlText w:val="▪"/>
+      <w:lvlJc w:val="left"/>
+      <w:pPr>
+        <w:ind w:left="6470"/>
+      </w:pPr>
+      <w:rPr>
+        <w:rFonts w:ascii="Calibri" w:eastAsia="Calibri" w:hAnsi="Calibri" w:cs="Calibri"/>
+        <w:b w:val="0"/>
+        <w:i w:val="0"/>
+        <w:strike w:val="0"/>
+        <w:dstrike w:val="0"/>
+        <w:color w:val="000000"/>
+        <w:sz w:val="20"/>
+        <w:szCs w:val="20"/>
+        <w:u w:val="none" w:color="000000"/>
+        <w:bdr w:val="none" w:sz="0" w:space="0" w:color="auto"/>
+        <w:shd w:val="clear" w:color="auto" w:fill="auto"/>
+        <w:vertAlign w:val="baseline"/>
+      </w:rPr>
+    </w:lvl>
+  </w:abstractNum>
+  <w:abstractNum w:abstractNumId="6" w15:restartNumberingAfterBreak="0">
+    <w:nsid w:val="180C2F92"/>
+    <w:multiLevelType w:val="hybridMultilevel"/>
+    <w:tmpl w:val="5EF0A6C8"/>
+    <w:lvl w:ilvl="0" w:tplc="ECB6ABDC">
+      <w:start w:val="1"/>
+      <w:numFmt w:val="bullet"/>
+      <w:lvlText w:val="•"/>
+      <w:lvlJc w:val="left"/>
+      <w:pPr>
+        <w:ind w:left="551"/>
+      </w:pPr>
+      <w:rPr>
+        <w:rFonts w:ascii="Calibri" w:eastAsia="Calibri" w:hAnsi="Calibri" w:cs="Calibri"/>
+        <w:b w:val="0"/>
+        <w:i w:val="0"/>
+        <w:strike w:val="0"/>
+        <w:dstrike w:val="0"/>
+        <w:color w:val="000000"/>
+        <w:sz w:val="20"/>
+        <w:szCs w:val="20"/>
+        <w:u w:val="none" w:color="000000"/>
+        <w:bdr w:val="none" w:sz="0" w:space="0" w:color="auto"/>
+        <w:shd w:val="clear" w:color="auto" w:fill="auto"/>
+        <w:vertAlign w:val="baseline"/>
+      </w:rPr>
+    </w:lvl>
+    <w:lvl w:ilvl="1" w:tplc="86724742">
+      <w:start w:val="1"/>
+      <w:numFmt w:val="bullet"/>
+      <w:lvlText w:val="o"/>
+      <w:lvlJc w:val="left"/>
+      <w:pPr>
+        <w:ind w:left="1426"/>
+      </w:pPr>
+      <w:rPr>
+        <w:rFonts w:ascii="Calibri" w:eastAsia="Calibri" w:hAnsi="Calibri" w:cs="Calibri"/>
+        <w:b w:val="0"/>
+        <w:i w:val="0"/>
+        <w:strike w:val="0"/>
+        <w:dstrike w:val="0"/>
+        <w:color w:val="000000"/>
+        <w:sz w:val="20"/>
+        <w:szCs w:val="20"/>
+        <w:u w:val="none" w:color="000000"/>
+        <w:bdr w:val="none" w:sz="0" w:space="0" w:color="auto"/>
+        <w:shd w:val="clear" w:color="auto" w:fill="auto"/>
+        <w:vertAlign w:val="baseline"/>
+      </w:rPr>
+    </w:lvl>
+    <w:lvl w:ilvl="2" w:tplc="22544B7C">
+      <w:start w:val="1"/>
+      <w:numFmt w:val="bullet"/>
+      <w:lvlText w:val="▪"/>
+      <w:lvlJc w:val="left"/>
+      <w:pPr>
+        <w:ind w:left="2146"/>
+      </w:pPr>
+      <w:rPr>
+        <w:rFonts w:ascii="Calibri" w:eastAsia="Calibri" w:hAnsi="Calibri" w:cs="Calibri"/>
+        <w:b w:val="0"/>
+        <w:i w:val="0"/>
+        <w:strike w:val="0"/>
+        <w:dstrike w:val="0"/>
+        <w:color w:val="000000"/>
+        <w:sz w:val="20"/>
+        <w:szCs w:val="20"/>
+        <w:u w:val="none" w:color="000000"/>
+        <w:bdr w:val="none" w:sz="0" w:space="0" w:color="auto"/>
+        <w:shd w:val="clear" w:color="auto" w:fill="auto"/>
+        <w:vertAlign w:val="baseline"/>
+      </w:rPr>
+    </w:lvl>
+    <w:lvl w:ilvl="3" w:tplc="422AB556">
+      <w:start w:val="1"/>
+      <w:numFmt w:val="bullet"/>
+      <w:lvlText w:val="•"/>
+      <w:lvlJc w:val="left"/>
+      <w:pPr>
+        <w:ind w:left="2866"/>
+      </w:pPr>
+      <w:rPr>
+        <w:rFonts w:ascii="Calibri" w:eastAsia="Calibri" w:hAnsi="Calibri" w:cs="Calibri"/>
+        <w:b w:val="0"/>
+        <w:i w:val="0"/>
+        <w:strike w:val="0"/>
+        <w:dstrike w:val="0"/>
+        <w:color w:val="000000"/>
+        <w:sz w:val="20"/>
+        <w:szCs w:val="20"/>
+        <w:u w:val="none" w:color="000000"/>
+        <w:bdr w:val="none" w:sz="0" w:space="0" w:color="auto"/>
+        <w:shd w:val="clear" w:color="auto" w:fill="auto"/>
+        <w:vertAlign w:val="baseline"/>
+      </w:rPr>
+    </w:lvl>
+    <w:lvl w:ilvl="4" w:tplc="47724A16">
+      <w:start w:val="1"/>
+      <w:numFmt w:val="bullet"/>
+      <w:lvlText w:val="o"/>
+      <w:lvlJc w:val="left"/>
+      <w:pPr>
+        <w:ind w:left="3586"/>
+      </w:pPr>
+      <w:rPr>
+        <w:rFonts w:ascii="Calibri" w:eastAsia="Calibri" w:hAnsi="Calibri" w:cs="Calibri"/>
+        <w:b w:val="0"/>
+        <w:i w:val="0"/>
+        <w:strike w:val="0"/>
+        <w:dstrike w:val="0"/>
+        <w:color w:val="000000"/>
+        <w:sz w:val="20"/>
+        <w:szCs w:val="20"/>
+        <w:u w:val="none" w:color="000000"/>
+        <w:bdr w:val="none" w:sz="0" w:space="0" w:color="auto"/>
+        <w:shd w:val="clear" w:color="auto" w:fill="auto"/>
+        <w:vertAlign w:val="baseline"/>
+      </w:rPr>
+    </w:lvl>
+    <w:lvl w:ilvl="5" w:tplc="BE7890A8">
+      <w:start w:val="1"/>
+      <w:numFmt w:val="bullet"/>
+      <w:lvlText w:val="▪"/>
+      <w:lvlJc w:val="left"/>
+      <w:pPr>
+        <w:ind w:left="4306"/>
+      </w:pPr>
+      <w:rPr>
+        <w:rFonts w:ascii="Calibri" w:eastAsia="Calibri" w:hAnsi="Calibri" w:cs="Calibri"/>
+        <w:b w:val="0"/>
+        <w:i w:val="0"/>
+        <w:strike w:val="0"/>
+        <w:dstrike w:val="0"/>
+        <w:color w:val="000000"/>
+        <w:sz w:val="20"/>
+        <w:szCs w:val="20"/>
+        <w:u w:val="none" w:color="000000"/>
+        <w:bdr w:val="none" w:sz="0" w:space="0" w:color="auto"/>
+        <w:shd w:val="clear" w:color="auto" w:fill="auto"/>
+        <w:vertAlign w:val="baseline"/>
+      </w:rPr>
+    </w:lvl>
+    <w:lvl w:ilvl="6" w:tplc="16B2E7A0">
+      <w:start w:val="1"/>
+      <w:numFmt w:val="bullet"/>
+      <w:lvlText w:val="•"/>
+      <w:lvlJc w:val="left"/>
+      <w:pPr>
+        <w:ind w:left="5026"/>
+      </w:pPr>
+      <w:rPr>
+        <w:rFonts w:ascii="Calibri" w:eastAsia="Calibri" w:hAnsi="Calibri" w:cs="Calibri"/>
+        <w:b w:val="0"/>
+        <w:i w:val="0"/>
+        <w:strike w:val="0"/>
+        <w:dstrike w:val="0"/>
+        <w:color w:val="000000"/>
+        <w:sz w:val="20"/>
+        <w:szCs w:val="20"/>
+        <w:u w:val="none" w:color="000000"/>
+        <w:bdr w:val="none" w:sz="0" w:space="0" w:color="auto"/>
+        <w:shd w:val="clear" w:color="auto" w:fill="auto"/>
+        <w:vertAlign w:val="baseline"/>
+      </w:rPr>
+    </w:lvl>
+    <w:lvl w:ilvl="7" w:tplc="71786E8E">
+      <w:start w:val="1"/>
+      <w:numFmt w:val="bullet"/>
+      <w:lvlText w:val="o"/>
+      <w:lvlJc w:val="left"/>
+      <w:pPr>
+        <w:ind w:left="5746"/>
+      </w:pPr>
+      <w:rPr>
+        <w:rFonts w:ascii="Calibri" w:eastAsia="Calibri" w:hAnsi="Calibri" w:cs="Calibri"/>
+        <w:b w:val="0"/>
+        <w:i w:val="0"/>
+        <w:strike w:val="0"/>
+        <w:dstrike w:val="0"/>
+        <w:color w:val="000000"/>
+        <w:sz w:val="20"/>
+        <w:szCs w:val="20"/>
+        <w:u w:val="none" w:color="000000"/>
+        <w:bdr w:val="none" w:sz="0" w:space="0" w:color="auto"/>
+        <w:shd w:val="clear" w:color="auto" w:fill="auto"/>
+        <w:vertAlign w:val="baseline"/>
+      </w:rPr>
+    </w:lvl>
+    <w:lvl w:ilvl="8" w:tplc="AF140800">
+      <w:start w:val="1"/>
+      <w:numFmt w:val="bullet"/>
+      <w:lvlText w:val="▪"/>
+      <w:lvlJc w:val="left"/>
+      <w:pPr>
+        <w:ind w:left="6466"/>
+      </w:pPr>
+      <w:rPr>
+        <w:rFonts w:ascii="Calibri" w:eastAsia="Calibri" w:hAnsi="Calibri" w:cs="Calibri"/>
+        <w:b w:val="0"/>
+        <w:i w:val="0"/>
+        <w:strike w:val="0"/>
+        <w:dstrike w:val="0"/>
+        <w:color w:val="000000"/>
+        <w:sz w:val="20"/>
+        <w:szCs w:val="20"/>
+        <w:u w:val="none" w:color="000000"/>
+        <w:bdr w:val="none" w:sz="0" w:space="0" w:color="auto"/>
+        <w:shd w:val="clear" w:color="auto" w:fill="auto"/>
+        <w:vertAlign w:val="baseline"/>
+      </w:rPr>
+    </w:lvl>
+  </w:abstractNum>
+  <w:abstractNum w:abstractNumId="7" w15:restartNumberingAfterBreak="0">
+    <w:nsid w:val="1D5151E4"/>
+    <w:multiLevelType w:val="hybridMultilevel"/>
+    <w:tmpl w:val="B6D22F06"/>
+    <w:lvl w:ilvl="0" w:tplc="8306EFBC">
+      <w:start w:val="1"/>
+      <w:numFmt w:val="bullet"/>
+      <w:lvlText w:val="•"/>
+      <w:lvlPicBulletId w:val="2"/>
+      <w:lvlJc w:val="left"/>
+      <w:pPr>
+        <w:ind w:left="551"/>
+      </w:pPr>
+      <w:rPr>
+        <w:rFonts w:ascii="Calibri" w:eastAsia="Calibri" w:hAnsi="Calibri" w:cs="Calibri"/>
+        <w:b w:val="0"/>
+        <w:i w:val="0"/>
+        <w:strike w:val="0"/>
+        <w:dstrike w:val="0"/>
+        <w:color w:val="000000"/>
+        <w:sz w:val="26"/>
+        <w:szCs w:val="26"/>
+        <w:u w:val="none" w:color="000000"/>
+        <w:bdr w:val="none" w:sz="0" w:space="0" w:color="auto"/>
+        <w:shd w:val="clear" w:color="auto" w:fill="auto"/>
+        <w:vertAlign w:val="baseline"/>
+      </w:rPr>
+    </w:lvl>
+    <w:lvl w:ilvl="1" w:tplc="B6963E34">
+      <w:start w:val="1"/>
+      <w:numFmt w:val="bullet"/>
+      <w:lvlText w:val="o"/>
+      <w:lvlJc w:val="left"/>
+      <w:pPr>
+        <w:ind w:left="1456"/>
+      </w:pPr>
+      <w:rPr>
+        <w:rFonts w:ascii="Calibri" w:eastAsia="Calibri" w:hAnsi="Calibri" w:cs="Calibri"/>
+        <w:b w:val="0"/>
+        <w:i w:val="0"/>
+        <w:strike w:val="0"/>
+        <w:dstrike w:val="0"/>
+        <w:color w:val="000000"/>
+        <w:sz w:val="26"/>
+        <w:szCs w:val="26"/>
+        <w:u w:val="none" w:color="000000"/>
+        <w:bdr w:val="none" w:sz="0" w:space="0" w:color="auto"/>
+        <w:shd w:val="clear" w:color="auto" w:fill="auto"/>
+        <w:vertAlign w:val="baseline"/>
+      </w:rPr>
+    </w:lvl>
+    <w:lvl w:ilvl="2" w:tplc="E0AEF808">
+      <w:start w:val="1"/>
+      <w:numFmt w:val="bullet"/>
+      <w:lvlText w:val="▪"/>
+      <w:lvlJc w:val="left"/>
+      <w:pPr>
+        <w:ind w:left="2176"/>
+      </w:pPr>
+      <w:rPr>
+        <w:rFonts w:ascii="Calibri" w:eastAsia="Calibri" w:hAnsi="Calibri" w:cs="Calibri"/>
+        <w:b w:val="0"/>
+        <w:i w:val="0"/>
+        <w:strike w:val="0"/>
+        <w:dstrike w:val="0"/>
+        <w:color w:val="000000"/>
+        <w:sz w:val="26"/>
+        <w:szCs w:val="26"/>
+        <w:u w:val="none" w:color="000000"/>
+        <w:bdr w:val="none" w:sz="0" w:space="0" w:color="auto"/>
+        <w:shd w:val="clear" w:color="auto" w:fill="auto"/>
+        <w:vertAlign w:val="baseline"/>
+      </w:rPr>
+    </w:lvl>
+    <w:lvl w:ilvl="3" w:tplc="D0D892E8">
+      <w:start w:val="1"/>
+      <w:numFmt w:val="bullet"/>
+      <w:lvlText w:val="•"/>
+      <w:lvlJc w:val="left"/>
+      <w:pPr>
+        <w:ind w:left="2896"/>
+      </w:pPr>
+      <w:rPr>
+        <w:rFonts w:ascii="Calibri" w:eastAsia="Calibri" w:hAnsi="Calibri" w:cs="Calibri"/>
+        <w:b w:val="0"/>
+        <w:i w:val="0"/>
+        <w:strike w:val="0"/>
+        <w:dstrike w:val="0"/>
+        <w:color w:val="000000"/>
+        <w:sz w:val="26"/>
+        <w:szCs w:val="26"/>
+        <w:u w:val="none" w:color="000000"/>
+        <w:bdr w:val="none" w:sz="0" w:space="0" w:color="auto"/>
+        <w:shd w:val="clear" w:color="auto" w:fill="auto"/>
+        <w:vertAlign w:val="baseline"/>
+      </w:rPr>
+    </w:lvl>
+    <w:lvl w:ilvl="4" w:tplc="72768132">
+      <w:start w:val="1"/>
+      <w:numFmt w:val="bullet"/>
+      <w:lvlText w:val="o"/>
+      <w:lvlJc w:val="left"/>
+      <w:pPr>
+        <w:ind w:left="3616"/>
+      </w:pPr>
+      <w:rPr>
+        <w:rFonts w:ascii="Calibri" w:eastAsia="Calibri" w:hAnsi="Calibri" w:cs="Calibri"/>
+        <w:b w:val="0"/>
+        <w:i w:val="0"/>
+        <w:strike w:val="0"/>
+        <w:dstrike w:val="0"/>
+        <w:color w:val="000000"/>
+        <w:sz w:val="26"/>
+        <w:szCs w:val="26"/>
+        <w:u w:val="none" w:color="000000"/>
+        <w:bdr w:val="none" w:sz="0" w:space="0" w:color="auto"/>
+        <w:shd w:val="clear" w:color="auto" w:fill="auto"/>
+        <w:vertAlign w:val="baseline"/>
+      </w:rPr>
+    </w:lvl>
+    <w:lvl w:ilvl="5" w:tplc="BE0ED62A">
+      <w:start w:val="1"/>
+      <w:numFmt w:val="bullet"/>
+      <w:lvlText w:val="▪"/>
+      <w:lvlJc w:val="left"/>
+      <w:pPr>
+        <w:ind w:left="4336"/>
+      </w:pPr>
+      <w:rPr>
+        <w:rFonts w:ascii="Calibri" w:eastAsia="Calibri" w:hAnsi="Calibri" w:cs="Calibri"/>
+        <w:b w:val="0"/>
+        <w:i w:val="0"/>
+        <w:strike w:val="0"/>
+        <w:dstrike w:val="0"/>
+        <w:color w:val="000000"/>
+        <w:sz w:val="26"/>
+        <w:szCs w:val="26"/>
+        <w:u w:val="none" w:color="000000"/>
+        <w:bdr w:val="none" w:sz="0" w:space="0" w:color="auto"/>
+        <w:shd w:val="clear" w:color="auto" w:fill="auto"/>
+        <w:vertAlign w:val="baseline"/>
+      </w:rPr>
+    </w:lvl>
+    <w:lvl w:ilvl="6" w:tplc="C22CB85A">
+      <w:start w:val="1"/>
+      <w:numFmt w:val="bullet"/>
+      <w:lvlText w:val="•"/>
+      <w:lvlJc w:val="left"/>
+      <w:pPr>
+        <w:ind w:left="5056"/>
+      </w:pPr>
+      <w:rPr>
+        <w:rFonts w:ascii="Calibri" w:eastAsia="Calibri" w:hAnsi="Calibri" w:cs="Calibri"/>
+        <w:b w:val="0"/>
+        <w:i w:val="0"/>
+        <w:strike w:val="0"/>
+        <w:dstrike w:val="0"/>
+        <w:color w:val="000000"/>
+        <w:sz w:val="26"/>
+        <w:szCs w:val="26"/>
+        <w:u w:val="none" w:color="000000"/>
+        <w:bdr w:val="none" w:sz="0" w:space="0" w:color="auto"/>
+        <w:shd w:val="clear" w:color="auto" w:fill="auto"/>
+        <w:vertAlign w:val="baseline"/>
+      </w:rPr>
+    </w:lvl>
+    <w:lvl w:ilvl="7" w:tplc="CF9657A2">
+      <w:start w:val="1"/>
+      <w:numFmt w:val="bullet"/>
+      <w:lvlText w:val="o"/>
+      <w:lvlJc w:val="left"/>
+      <w:pPr>
+        <w:ind w:left="5776"/>
+      </w:pPr>
+      <w:rPr>
+        <w:rFonts w:ascii="Calibri" w:eastAsia="Calibri" w:hAnsi="Calibri" w:cs="Calibri"/>
+        <w:b w:val="0"/>
+        <w:i w:val="0"/>
+        <w:strike w:val="0"/>
+        <w:dstrike w:val="0"/>
+        <w:color w:val="000000"/>
+        <w:sz w:val="26"/>
+        <w:szCs w:val="26"/>
+        <w:u w:val="none" w:color="000000"/>
+        <w:bdr w:val="none" w:sz="0" w:space="0" w:color="auto"/>
+        <w:shd w:val="clear" w:color="auto" w:fill="auto"/>
+        <w:vertAlign w:val="baseline"/>
+      </w:rPr>
+    </w:lvl>
+    <w:lvl w:ilvl="8" w:tplc="76FAD8EC">
+      <w:start w:val="1"/>
+      <w:numFmt w:val="bullet"/>
+      <w:lvlText w:val="▪"/>
+      <w:lvlJc w:val="left"/>
+      <w:pPr>
+        <w:ind w:left="6496"/>
+      </w:pPr>
+      <w:rPr>
+        <w:rFonts w:ascii="Calibri" w:eastAsia="Calibri" w:hAnsi="Calibri" w:cs="Calibri"/>
+        <w:b w:val="0"/>
+        <w:i w:val="0"/>
+        <w:strike w:val="0"/>
+        <w:dstrike w:val="0"/>
+        <w:color w:val="000000"/>
+        <w:sz w:val="26"/>
+        <w:szCs w:val="26"/>
+        <w:u w:val="none" w:color="000000"/>
+        <w:bdr w:val="none" w:sz="0" w:space="0" w:color="auto"/>
+        <w:shd w:val="clear" w:color="auto" w:fill="auto"/>
+        <w:vertAlign w:val="baseline"/>
+      </w:rPr>
+    </w:lvl>
+  </w:abstractNum>
+  <w:abstractNum w:abstractNumId="8" w15:restartNumberingAfterBreak="0">
+    <w:nsid w:val="21E87AFF"/>
+    <w:multiLevelType w:val="hybridMultilevel"/>
+    <w:tmpl w:val="C400C9B0"/>
+    <w:lvl w:ilvl="0" w:tplc="0EF2B2BE">
+      <w:start w:val="1"/>
+      <w:numFmt w:val="bullet"/>
+      <w:lvlText w:val="•"/>
+      <w:lvlJc w:val="left"/>
+      <w:pPr>
+        <w:ind w:left="551"/>
+      </w:pPr>
+      <w:rPr>
+        <w:rFonts w:ascii="Calibri" w:eastAsia="Calibri" w:hAnsi="Calibri" w:cs="Calibri"/>
+        <w:b w:val="0"/>
+        <w:i w:val="0"/>
+        <w:strike w:val="0"/>
+        <w:dstrike w:val="0"/>
+        <w:color w:val="000000"/>
+        <w:sz w:val="20"/>
+        <w:szCs w:val="20"/>
+        <w:u w:val="none" w:color="000000"/>
+        <w:bdr w:val="none" w:sz="0" w:space="0" w:color="auto"/>
+        <w:shd w:val="clear" w:color="auto" w:fill="auto"/>
+        <w:vertAlign w:val="baseline"/>
+      </w:rPr>
+    </w:lvl>
+    <w:lvl w:ilvl="1" w:tplc="D31A3AF8">
+      <w:start w:val="1"/>
+      <w:numFmt w:val="bullet"/>
+      <w:lvlText w:val="o"/>
+      <w:lvlJc w:val="left"/>
+      <w:pPr>
+        <w:ind w:left="1430"/>
+      </w:pPr>
+      <w:rPr>
+        <w:rFonts w:ascii="Calibri" w:eastAsia="Calibri" w:hAnsi="Calibri" w:cs="Calibri"/>
+        <w:b w:val="0"/>
+        <w:i w:val="0"/>
+        <w:strike w:val="0"/>
+        <w:dstrike w:val="0"/>
+        <w:color w:val="000000"/>
+        <w:sz w:val="20"/>
+        <w:szCs w:val="20"/>
+        <w:u w:val="none" w:color="000000"/>
+        <w:bdr w:val="none" w:sz="0" w:space="0" w:color="auto"/>
+        <w:shd w:val="clear" w:color="auto" w:fill="auto"/>
+        <w:vertAlign w:val="baseline"/>
+      </w:rPr>
+    </w:lvl>
+    <w:lvl w:ilvl="2" w:tplc="8A48750C">
+      <w:start w:val="1"/>
+      <w:numFmt w:val="bullet"/>
+      <w:lvlText w:val="▪"/>
+      <w:lvlJc w:val="left"/>
+      <w:pPr>
+        <w:ind w:left="2150"/>
+      </w:pPr>
+      <w:rPr>
+        <w:rFonts w:ascii="Calibri" w:eastAsia="Calibri" w:hAnsi="Calibri" w:cs="Calibri"/>
+        <w:b w:val="0"/>
+        <w:i w:val="0"/>
+        <w:strike w:val="0"/>
+        <w:dstrike w:val="0"/>
+        <w:color w:val="000000"/>
+        <w:sz w:val="20"/>
+        <w:szCs w:val="20"/>
+        <w:u w:val="none" w:color="000000"/>
+        <w:bdr w:val="none" w:sz="0" w:space="0" w:color="auto"/>
+        <w:shd w:val="clear" w:color="auto" w:fill="auto"/>
+        <w:vertAlign w:val="baseline"/>
+      </w:rPr>
+    </w:lvl>
+    <w:lvl w:ilvl="3" w:tplc="B3EE52F8">
+      <w:start w:val="1"/>
+      <w:numFmt w:val="bullet"/>
+      <w:lvlText w:val="•"/>
+      <w:lvlJc w:val="left"/>
+      <w:pPr>
+        <w:ind w:left="2870"/>
+      </w:pPr>
+      <w:rPr>
+        <w:rFonts w:ascii="Calibri" w:eastAsia="Calibri" w:hAnsi="Calibri" w:cs="Calibri"/>
+        <w:b w:val="0"/>
+        <w:i w:val="0"/>
+        <w:strike w:val="0"/>
+        <w:dstrike w:val="0"/>
+        <w:color w:val="000000"/>
+        <w:sz w:val="20"/>
+        <w:szCs w:val="20"/>
+        <w:u w:val="none" w:color="000000"/>
+        <w:bdr w:val="none" w:sz="0" w:space="0" w:color="auto"/>
+        <w:shd w:val="clear" w:color="auto" w:fill="auto"/>
+        <w:vertAlign w:val="baseline"/>
+      </w:rPr>
+    </w:lvl>
+    <w:lvl w:ilvl="4" w:tplc="76A886E0">
+      <w:start w:val="1"/>
+      <w:numFmt w:val="bullet"/>
+      <w:lvlText w:val="o"/>
+      <w:lvlJc w:val="left"/>
+      <w:pPr>
+        <w:ind w:left="3590"/>
+      </w:pPr>
+      <w:rPr>
+        <w:rFonts w:ascii="Calibri" w:eastAsia="Calibri" w:hAnsi="Calibri" w:cs="Calibri"/>
+        <w:b w:val="0"/>
+        <w:i w:val="0"/>
+        <w:strike w:val="0"/>
+        <w:dstrike w:val="0"/>
+        <w:color w:val="000000"/>
+        <w:sz w:val="20"/>
+        <w:szCs w:val="20"/>
+        <w:u w:val="none" w:color="000000"/>
+        <w:bdr w:val="none" w:sz="0" w:space="0" w:color="auto"/>
+        <w:shd w:val="clear" w:color="auto" w:fill="auto"/>
+        <w:vertAlign w:val="baseline"/>
+      </w:rPr>
+    </w:lvl>
+    <w:lvl w:ilvl="5" w:tplc="DD40684C">
+      <w:start w:val="1"/>
+      <w:numFmt w:val="bullet"/>
+      <w:lvlText w:val="▪"/>
+      <w:lvlJc w:val="left"/>
+      <w:pPr>
+        <w:ind w:left="4310"/>
+      </w:pPr>
+      <w:rPr>
+        <w:rFonts w:ascii="Calibri" w:eastAsia="Calibri" w:hAnsi="Calibri" w:cs="Calibri"/>
+        <w:b w:val="0"/>
+        <w:i w:val="0"/>
+        <w:strike w:val="0"/>
+        <w:dstrike w:val="0"/>
+        <w:color w:val="000000"/>
+        <w:sz w:val="20"/>
+        <w:szCs w:val="20"/>
+        <w:u w:val="none" w:color="000000"/>
+        <w:bdr w:val="none" w:sz="0" w:space="0" w:color="auto"/>
+        <w:shd w:val="clear" w:color="auto" w:fill="auto"/>
+        <w:vertAlign w:val="baseline"/>
+      </w:rPr>
+    </w:lvl>
+    <w:lvl w:ilvl="6" w:tplc="9B242BE0">
+      <w:start w:val="1"/>
+      <w:numFmt w:val="bullet"/>
+      <w:lvlText w:val="•"/>
+      <w:lvlJc w:val="left"/>
+      <w:pPr>
+        <w:ind w:left="5030"/>
+      </w:pPr>
+      <w:rPr>
+        <w:rFonts w:ascii="Calibri" w:eastAsia="Calibri" w:hAnsi="Calibri" w:cs="Calibri"/>
+        <w:b w:val="0"/>
+        <w:i w:val="0"/>
+        <w:strike w:val="0"/>
+        <w:dstrike w:val="0"/>
+        <w:color w:val="000000"/>
+        <w:sz w:val="20"/>
+        <w:szCs w:val="20"/>
+        <w:u w:val="none" w:color="000000"/>
+        <w:bdr w:val="none" w:sz="0" w:space="0" w:color="auto"/>
+        <w:shd w:val="clear" w:color="auto" w:fill="auto"/>
+        <w:vertAlign w:val="baseline"/>
+      </w:rPr>
+    </w:lvl>
+    <w:lvl w:ilvl="7" w:tplc="80D267F8">
+      <w:start w:val="1"/>
+      <w:numFmt w:val="bullet"/>
+      <w:lvlText w:val="o"/>
+      <w:lvlJc w:val="left"/>
+      <w:pPr>
+        <w:ind w:left="5750"/>
+      </w:pPr>
+      <w:rPr>
+        <w:rFonts w:ascii="Calibri" w:eastAsia="Calibri" w:hAnsi="Calibri" w:cs="Calibri"/>
+        <w:b w:val="0"/>
+        <w:i w:val="0"/>
+        <w:strike w:val="0"/>
+        <w:dstrike w:val="0"/>
+        <w:color w:val="000000"/>
+        <w:sz w:val="20"/>
+        <w:szCs w:val="20"/>
+        <w:u w:val="none" w:color="000000"/>
+        <w:bdr w:val="none" w:sz="0" w:space="0" w:color="auto"/>
+        <w:shd w:val="clear" w:color="auto" w:fill="auto"/>
+        <w:vertAlign w:val="baseline"/>
+      </w:rPr>
+    </w:lvl>
+    <w:lvl w:ilvl="8" w:tplc="18C8192A">
+      <w:start w:val="1"/>
+      <w:numFmt w:val="bullet"/>
+      <w:lvlText w:val="▪"/>
+      <w:lvlJc w:val="left"/>
+      <w:pPr>
+        <w:ind w:left="6470"/>
+      </w:pPr>
+      <w:rPr>
+        <w:rFonts w:ascii="Calibri" w:eastAsia="Calibri" w:hAnsi="Calibri" w:cs="Calibri"/>
+        <w:b w:val="0"/>
+        <w:i w:val="0"/>
+        <w:strike w:val="0"/>
+        <w:dstrike w:val="0"/>
+        <w:color w:val="000000"/>
+        <w:sz w:val="20"/>
+        <w:szCs w:val="20"/>
+        <w:u w:val="none" w:color="000000"/>
+        <w:bdr w:val="none" w:sz="0" w:space="0" w:color="auto"/>
+        <w:shd w:val="clear" w:color="auto" w:fill="auto"/>
+        <w:vertAlign w:val="baseline"/>
+      </w:rPr>
+    </w:lvl>
+  </w:abstractNum>
+  <w:abstractNum w:abstractNumId="9" w15:restartNumberingAfterBreak="0">
     <w:nsid w:val="2EC5046F"/>
     <w:multiLevelType w:val="multilevel"/>
     <w:tmpl w:val="77FEBF94"/>
@@ -18974,7 +23548,857 @@
       </w:pPr>
     </w:lvl>
   </w:abstractNum>
-  <w:abstractNum w:abstractNumId="2" w15:restartNumberingAfterBreak="0">
+  <w:abstractNum w:abstractNumId="10" w15:restartNumberingAfterBreak="0">
+    <w:nsid w:val="33B60068"/>
+    <w:multiLevelType w:val="hybridMultilevel"/>
+    <w:tmpl w:val="63B6C124"/>
+    <w:lvl w:ilvl="0" w:tplc="2D1ABE4E">
+      <w:start w:val="1"/>
+      <w:numFmt w:val="bullet"/>
+      <w:lvlText w:val="•"/>
+      <w:lvlJc w:val="left"/>
+      <w:pPr>
+        <w:ind w:left="551"/>
+      </w:pPr>
+      <w:rPr>
+        <w:rFonts w:ascii="Calibri" w:eastAsia="Calibri" w:hAnsi="Calibri" w:cs="Calibri"/>
+        <w:b w:val="0"/>
+        <w:i w:val="0"/>
+        <w:strike w:val="0"/>
+        <w:dstrike w:val="0"/>
+        <w:color w:val="000000"/>
+        <w:sz w:val="20"/>
+        <w:szCs w:val="20"/>
+        <w:u w:val="none" w:color="000000"/>
+        <w:bdr w:val="none" w:sz="0" w:space="0" w:color="auto"/>
+        <w:shd w:val="clear" w:color="auto" w:fill="auto"/>
+        <w:vertAlign w:val="baseline"/>
+      </w:rPr>
+    </w:lvl>
+    <w:lvl w:ilvl="1" w:tplc="52AC0ECA">
+      <w:start w:val="1"/>
+      <w:numFmt w:val="bullet"/>
+      <w:lvlText w:val="o"/>
+      <w:lvlJc w:val="left"/>
+      <w:pPr>
+        <w:ind w:left="1456"/>
+      </w:pPr>
+      <w:rPr>
+        <w:rFonts w:ascii="Calibri" w:eastAsia="Calibri" w:hAnsi="Calibri" w:cs="Calibri"/>
+        <w:b w:val="0"/>
+        <w:i w:val="0"/>
+        <w:strike w:val="0"/>
+        <w:dstrike w:val="0"/>
+        <w:color w:val="000000"/>
+        <w:sz w:val="20"/>
+        <w:szCs w:val="20"/>
+        <w:u w:val="none" w:color="000000"/>
+        <w:bdr w:val="none" w:sz="0" w:space="0" w:color="auto"/>
+        <w:shd w:val="clear" w:color="auto" w:fill="auto"/>
+        <w:vertAlign w:val="baseline"/>
+      </w:rPr>
+    </w:lvl>
+    <w:lvl w:ilvl="2" w:tplc="DD56E930">
+      <w:start w:val="1"/>
+      <w:numFmt w:val="bullet"/>
+      <w:lvlText w:val="▪"/>
+      <w:lvlJc w:val="left"/>
+      <w:pPr>
+        <w:ind w:left="2176"/>
+      </w:pPr>
+      <w:rPr>
+        <w:rFonts w:ascii="Calibri" w:eastAsia="Calibri" w:hAnsi="Calibri" w:cs="Calibri"/>
+        <w:b w:val="0"/>
+        <w:i w:val="0"/>
+        <w:strike w:val="0"/>
+        <w:dstrike w:val="0"/>
+        <w:color w:val="000000"/>
+        <w:sz w:val="20"/>
+        <w:szCs w:val="20"/>
+        <w:u w:val="none" w:color="000000"/>
+        <w:bdr w:val="none" w:sz="0" w:space="0" w:color="auto"/>
+        <w:shd w:val="clear" w:color="auto" w:fill="auto"/>
+        <w:vertAlign w:val="baseline"/>
+      </w:rPr>
+    </w:lvl>
+    <w:lvl w:ilvl="3" w:tplc="5A7A5176">
+      <w:start w:val="1"/>
+      <w:numFmt w:val="bullet"/>
+      <w:lvlText w:val="•"/>
+      <w:lvlJc w:val="left"/>
+      <w:pPr>
+        <w:ind w:left="2896"/>
+      </w:pPr>
+      <w:rPr>
+        <w:rFonts w:ascii="Calibri" w:eastAsia="Calibri" w:hAnsi="Calibri" w:cs="Calibri"/>
+        <w:b w:val="0"/>
+        <w:i w:val="0"/>
+        <w:strike w:val="0"/>
+        <w:dstrike w:val="0"/>
+        <w:color w:val="000000"/>
+        <w:sz w:val="20"/>
+        <w:szCs w:val="20"/>
+        <w:u w:val="none" w:color="000000"/>
+        <w:bdr w:val="none" w:sz="0" w:space="0" w:color="auto"/>
+        <w:shd w:val="clear" w:color="auto" w:fill="auto"/>
+        <w:vertAlign w:val="baseline"/>
+      </w:rPr>
+    </w:lvl>
+    <w:lvl w:ilvl="4" w:tplc="A5A2A738">
+      <w:start w:val="1"/>
+      <w:numFmt w:val="bullet"/>
+      <w:lvlText w:val="o"/>
+      <w:lvlJc w:val="left"/>
+      <w:pPr>
+        <w:ind w:left="3616"/>
+      </w:pPr>
+      <w:rPr>
+        <w:rFonts w:ascii="Calibri" w:eastAsia="Calibri" w:hAnsi="Calibri" w:cs="Calibri"/>
+        <w:b w:val="0"/>
+        <w:i w:val="0"/>
+        <w:strike w:val="0"/>
+        <w:dstrike w:val="0"/>
+        <w:color w:val="000000"/>
+        <w:sz w:val="20"/>
+        <w:szCs w:val="20"/>
+        <w:u w:val="none" w:color="000000"/>
+        <w:bdr w:val="none" w:sz="0" w:space="0" w:color="auto"/>
+        <w:shd w:val="clear" w:color="auto" w:fill="auto"/>
+        <w:vertAlign w:val="baseline"/>
+      </w:rPr>
+    </w:lvl>
+    <w:lvl w:ilvl="5" w:tplc="B9B86D4C">
+      <w:start w:val="1"/>
+      <w:numFmt w:val="bullet"/>
+      <w:lvlText w:val="▪"/>
+      <w:lvlJc w:val="left"/>
+      <w:pPr>
+        <w:ind w:left="4336"/>
+      </w:pPr>
+      <w:rPr>
+        <w:rFonts w:ascii="Calibri" w:eastAsia="Calibri" w:hAnsi="Calibri" w:cs="Calibri"/>
+        <w:b w:val="0"/>
+        <w:i w:val="0"/>
+        <w:strike w:val="0"/>
+        <w:dstrike w:val="0"/>
+        <w:color w:val="000000"/>
+        <w:sz w:val="20"/>
+        <w:szCs w:val="20"/>
+        <w:u w:val="none" w:color="000000"/>
+        <w:bdr w:val="none" w:sz="0" w:space="0" w:color="auto"/>
+        <w:shd w:val="clear" w:color="auto" w:fill="auto"/>
+        <w:vertAlign w:val="baseline"/>
+      </w:rPr>
+    </w:lvl>
+    <w:lvl w:ilvl="6" w:tplc="6BD64AA2">
+      <w:start w:val="1"/>
+      <w:numFmt w:val="bullet"/>
+      <w:lvlText w:val="•"/>
+      <w:lvlJc w:val="left"/>
+      <w:pPr>
+        <w:ind w:left="5056"/>
+      </w:pPr>
+      <w:rPr>
+        <w:rFonts w:ascii="Calibri" w:eastAsia="Calibri" w:hAnsi="Calibri" w:cs="Calibri"/>
+        <w:b w:val="0"/>
+        <w:i w:val="0"/>
+        <w:strike w:val="0"/>
+        <w:dstrike w:val="0"/>
+        <w:color w:val="000000"/>
+        <w:sz w:val="20"/>
+        <w:szCs w:val="20"/>
+        <w:u w:val="none" w:color="000000"/>
+        <w:bdr w:val="none" w:sz="0" w:space="0" w:color="auto"/>
+        <w:shd w:val="clear" w:color="auto" w:fill="auto"/>
+        <w:vertAlign w:val="baseline"/>
+      </w:rPr>
+    </w:lvl>
+    <w:lvl w:ilvl="7" w:tplc="9508DF4A">
+      <w:start w:val="1"/>
+      <w:numFmt w:val="bullet"/>
+      <w:lvlText w:val="o"/>
+      <w:lvlJc w:val="left"/>
+      <w:pPr>
+        <w:ind w:left="5776"/>
+      </w:pPr>
+      <w:rPr>
+        <w:rFonts w:ascii="Calibri" w:eastAsia="Calibri" w:hAnsi="Calibri" w:cs="Calibri"/>
+        <w:b w:val="0"/>
+        <w:i w:val="0"/>
+        <w:strike w:val="0"/>
+        <w:dstrike w:val="0"/>
+        <w:color w:val="000000"/>
+        <w:sz w:val="20"/>
+        <w:szCs w:val="20"/>
+        <w:u w:val="none" w:color="000000"/>
+        <w:bdr w:val="none" w:sz="0" w:space="0" w:color="auto"/>
+        <w:shd w:val="clear" w:color="auto" w:fill="auto"/>
+        <w:vertAlign w:val="baseline"/>
+      </w:rPr>
+    </w:lvl>
+    <w:lvl w:ilvl="8" w:tplc="C180E8BA">
+      <w:start w:val="1"/>
+      <w:numFmt w:val="bullet"/>
+      <w:lvlText w:val="▪"/>
+      <w:lvlJc w:val="left"/>
+      <w:pPr>
+        <w:ind w:left="6496"/>
+      </w:pPr>
+      <w:rPr>
+        <w:rFonts w:ascii="Calibri" w:eastAsia="Calibri" w:hAnsi="Calibri" w:cs="Calibri"/>
+        <w:b w:val="0"/>
+        <w:i w:val="0"/>
+        <w:strike w:val="0"/>
+        <w:dstrike w:val="0"/>
+        <w:color w:val="000000"/>
+        <w:sz w:val="20"/>
+        <w:szCs w:val="20"/>
+        <w:u w:val="none" w:color="000000"/>
+        <w:bdr w:val="none" w:sz="0" w:space="0" w:color="auto"/>
+        <w:shd w:val="clear" w:color="auto" w:fill="auto"/>
+        <w:vertAlign w:val="baseline"/>
+      </w:rPr>
+    </w:lvl>
+  </w:abstractNum>
+  <w:abstractNum w:abstractNumId="11" w15:restartNumberingAfterBreak="0">
+    <w:nsid w:val="35AD7E08"/>
+    <w:multiLevelType w:val="hybridMultilevel"/>
+    <w:tmpl w:val="A6326E56"/>
+    <w:lvl w:ilvl="0" w:tplc="57BE73A0">
+      <w:start w:val="1"/>
+      <w:numFmt w:val="bullet"/>
+      <w:lvlText w:val="•"/>
+      <w:lvlPicBulletId w:val="0"/>
+      <w:lvlJc w:val="left"/>
+      <w:pPr>
+        <w:ind w:left="542"/>
+      </w:pPr>
+      <w:rPr>
+        <w:rFonts w:ascii="Calibri" w:eastAsia="Calibri" w:hAnsi="Calibri" w:cs="Calibri"/>
+        <w:b w:val="0"/>
+        <w:i w:val="0"/>
+        <w:strike w:val="0"/>
+        <w:dstrike w:val="0"/>
+        <w:color w:val="000000"/>
+        <w:sz w:val="24"/>
+        <w:szCs w:val="24"/>
+        <w:u w:val="none" w:color="000000"/>
+        <w:bdr w:val="none" w:sz="0" w:space="0" w:color="auto"/>
+        <w:shd w:val="clear" w:color="auto" w:fill="auto"/>
+        <w:vertAlign w:val="baseline"/>
+      </w:rPr>
+    </w:lvl>
+    <w:lvl w:ilvl="1" w:tplc="3132C04C">
+      <w:start w:val="1"/>
+      <w:numFmt w:val="bullet"/>
+      <w:lvlText w:val="o"/>
+      <w:lvlJc w:val="left"/>
+      <w:pPr>
+        <w:ind w:left="1496"/>
+      </w:pPr>
+      <w:rPr>
+        <w:rFonts w:ascii="Calibri" w:eastAsia="Calibri" w:hAnsi="Calibri" w:cs="Calibri"/>
+        <w:b w:val="0"/>
+        <w:i w:val="0"/>
+        <w:strike w:val="0"/>
+        <w:dstrike w:val="0"/>
+        <w:color w:val="000000"/>
+        <w:sz w:val="24"/>
+        <w:szCs w:val="24"/>
+        <w:u w:val="none" w:color="000000"/>
+        <w:bdr w:val="none" w:sz="0" w:space="0" w:color="auto"/>
+        <w:shd w:val="clear" w:color="auto" w:fill="auto"/>
+        <w:vertAlign w:val="baseline"/>
+      </w:rPr>
+    </w:lvl>
+    <w:lvl w:ilvl="2" w:tplc="A168B5CC">
+      <w:start w:val="1"/>
+      <w:numFmt w:val="bullet"/>
+      <w:lvlText w:val="▪"/>
+      <w:lvlJc w:val="left"/>
+      <w:pPr>
+        <w:ind w:left="2216"/>
+      </w:pPr>
+      <w:rPr>
+        <w:rFonts w:ascii="Calibri" w:eastAsia="Calibri" w:hAnsi="Calibri" w:cs="Calibri"/>
+        <w:b w:val="0"/>
+        <w:i w:val="0"/>
+        <w:strike w:val="0"/>
+        <w:dstrike w:val="0"/>
+        <w:color w:val="000000"/>
+        <w:sz w:val="24"/>
+        <w:szCs w:val="24"/>
+        <w:u w:val="none" w:color="000000"/>
+        <w:bdr w:val="none" w:sz="0" w:space="0" w:color="auto"/>
+        <w:shd w:val="clear" w:color="auto" w:fill="auto"/>
+        <w:vertAlign w:val="baseline"/>
+      </w:rPr>
+    </w:lvl>
+    <w:lvl w:ilvl="3" w:tplc="DBF6FABC">
+      <w:start w:val="1"/>
+      <w:numFmt w:val="bullet"/>
+      <w:lvlText w:val="•"/>
+      <w:lvlJc w:val="left"/>
+      <w:pPr>
+        <w:ind w:left="2936"/>
+      </w:pPr>
+      <w:rPr>
+        <w:rFonts w:ascii="Calibri" w:eastAsia="Calibri" w:hAnsi="Calibri" w:cs="Calibri"/>
+        <w:b w:val="0"/>
+        <w:i w:val="0"/>
+        <w:strike w:val="0"/>
+        <w:dstrike w:val="0"/>
+        <w:color w:val="000000"/>
+        <w:sz w:val="24"/>
+        <w:szCs w:val="24"/>
+        <w:u w:val="none" w:color="000000"/>
+        <w:bdr w:val="none" w:sz="0" w:space="0" w:color="auto"/>
+        <w:shd w:val="clear" w:color="auto" w:fill="auto"/>
+        <w:vertAlign w:val="baseline"/>
+      </w:rPr>
+    </w:lvl>
+    <w:lvl w:ilvl="4" w:tplc="81DE9710">
+      <w:start w:val="1"/>
+      <w:numFmt w:val="bullet"/>
+      <w:lvlText w:val="o"/>
+      <w:lvlJc w:val="left"/>
+      <w:pPr>
+        <w:ind w:left="3656"/>
+      </w:pPr>
+      <w:rPr>
+        <w:rFonts w:ascii="Calibri" w:eastAsia="Calibri" w:hAnsi="Calibri" w:cs="Calibri"/>
+        <w:b w:val="0"/>
+        <w:i w:val="0"/>
+        <w:strike w:val="0"/>
+        <w:dstrike w:val="0"/>
+        <w:color w:val="000000"/>
+        <w:sz w:val="24"/>
+        <w:szCs w:val="24"/>
+        <w:u w:val="none" w:color="000000"/>
+        <w:bdr w:val="none" w:sz="0" w:space="0" w:color="auto"/>
+        <w:shd w:val="clear" w:color="auto" w:fill="auto"/>
+        <w:vertAlign w:val="baseline"/>
+      </w:rPr>
+    </w:lvl>
+    <w:lvl w:ilvl="5" w:tplc="C1440814">
+      <w:start w:val="1"/>
+      <w:numFmt w:val="bullet"/>
+      <w:lvlText w:val="▪"/>
+      <w:lvlJc w:val="left"/>
+      <w:pPr>
+        <w:ind w:left="4376"/>
+      </w:pPr>
+      <w:rPr>
+        <w:rFonts w:ascii="Calibri" w:eastAsia="Calibri" w:hAnsi="Calibri" w:cs="Calibri"/>
+        <w:b w:val="0"/>
+        <w:i w:val="0"/>
+        <w:strike w:val="0"/>
+        <w:dstrike w:val="0"/>
+        <w:color w:val="000000"/>
+        <w:sz w:val="24"/>
+        <w:szCs w:val="24"/>
+        <w:u w:val="none" w:color="000000"/>
+        <w:bdr w:val="none" w:sz="0" w:space="0" w:color="auto"/>
+        <w:shd w:val="clear" w:color="auto" w:fill="auto"/>
+        <w:vertAlign w:val="baseline"/>
+      </w:rPr>
+    </w:lvl>
+    <w:lvl w:ilvl="6" w:tplc="2DDA5A28">
+      <w:start w:val="1"/>
+      <w:numFmt w:val="bullet"/>
+      <w:lvlText w:val="•"/>
+      <w:lvlJc w:val="left"/>
+      <w:pPr>
+        <w:ind w:left="5096"/>
+      </w:pPr>
+      <w:rPr>
+        <w:rFonts w:ascii="Calibri" w:eastAsia="Calibri" w:hAnsi="Calibri" w:cs="Calibri"/>
+        <w:b w:val="0"/>
+        <w:i w:val="0"/>
+        <w:strike w:val="0"/>
+        <w:dstrike w:val="0"/>
+        <w:color w:val="000000"/>
+        <w:sz w:val="24"/>
+        <w:szCs w:val="24"/>
+        <w:u w:val="none" w:color="000000"/>
+        <w:bdr w:val="none" w:sz="0" w:space="0" w:color="auto"/>
+        <w:shd w:val="clear" w:color="auto" w:fill="auto"/>
+        <w:vertAlign w:val="baseline"/>
+      </w:rPr>
+    </w:lvl>
+    <w:lvl w:ilvl="7" w:tplc="1A1C07FE">
+      <w:start w:val="1"/>
+      <w:numFmt w:val="bullet"/>
+      <w:lvlText w:val="o"/>
+      <w:lvlJc w:val="left"/>
+      <w:pPr>
+        <w:ind w:left="5816"/>
+      </w:pPr>
+      <w:rPr>
+        <w:rFonts w:ascii="Calibri" w:eastAsia="Calibri" w:hAnsi="Calibri" w:cs="Calibri"/>
+        <w:b w:val="0"/>
+        <w:i w:val="0"/>
+        <w:strike w:val="0"/>
+        <w:dstrike w:val="0"/>
+        <w:color w:val="000000"/>
+        <w:sz w:val="24"/>
+        <w:szCs w:val="24"/>
+        <w:u w:val="none" w:color="000000"/>
+        <w:bdr w:val="none" w:sz="0" w:space="0" w:color="auto"/>
+        <w:shd w:val="clear" w:color="auto" w:fill="auto"/>
+        <w:vertAlign w:val="baseline"/>
+      </w:rPr>
+    </w:lvl>
+    <w:lvl w:ilvl="8" w:tplc="EE3CF1EE">
+      <w:start w:val="1"/>
+      <w:numFmt w:val="bullet"/>
+      <w:lvlText w:val="▪"/>
+      <w:lvlJc w:val="left"/>
+      <w:pPr>
+        <w:ind w:left="6536"/>
+      </w:pPr>
+      <w:rPr>
+        <w:rFonts w:ascii="Calibri" w:eastAsia="Calibri" w:hAnsi="Calibri" w:cs="Calibri"/>
+        <w:b w:val="0"/>
+        <w:i w:val="0"/>
+        <w:strike w:val="0"/>
+        <w:dstrike w:val="0"/>
+        <w:color w:val="000000"/>
+        <w:sz w:val="24"/>
+        <w:szCs w:val="24"/>
+        <w:u w:val="none" w:color="000000"/>
+        <w:bdr w:val="none" w:sz="0" w:space="0" w:color="auto"/>
+        <w:shd w:val="clear" w:color="auto" w:fill="auto"/>
+        <w:vertAlign w:val="baseline"/>
+      </w:rPr>
+    </w:lvl>
+  </w:abstractNum>
+  <w:abstractNum w:abstractNumId="12" w15:restartNumberingAfterBreak="0">
+    <w:nsid w:val="368E2056"/>
+    <w:multiLevelType w:val="hybridMultilevel"/>
+    <w:tmpl w:val="708AE9EE"/>
+    <w:lvl w:ilvl="0" w:tplc="D75A2A42">
+      <w:start w:val="1"/>
+      <w:numFmt w:val="bullet"/>
+      <w:lvlText w:val="•"/>
+      <w:lvlJc w:val="left"/>
+      <w:pPr>
+        <w:ind w:left="551"/>
+      </w:pPr>
+      <w:rPr>
+        <w:rFonts w:ascii="Calibri" w:eastAsia="Calibri" w:hAnsi="Calibri" w:cs="Calibri"/>
+        <w:b w:val="0"/>
+        <w:i w:val="0"/>
+        <w:strike w:val="0"/>
+        <w:dstrike w:val="0"/>
+        <w:color w:val="000000"/>
+        <w:sz w:val="20"/>
+        <w:szCs w:val="20"/>
+        <w:u w:val="none" w:color="000000"/>
+        <w:bdr w:val="none" w:sz="0" w:space="0" w:color="auto"/>
+        <w:shd w:val="clear" w:color="auto" w:fill="auto"/>
+        <w:vertAlign w:val="baseline"/>
+      </w:rPr>
+    </w:lvl>
+    <w:lvl w:ilvl="1" w:tplc="AF8E6398">
+      <w:start w:val="1"/>
+      <w:numFmt w:val="bullet"/>
+      <w:lvlText w:val="o"/>
+      <w:lvlJc w:val="left"/>
+      <w:pPr>
+        <w:ind w:left="1426"/>
+      </w:pPr>
+      <w:rPr>
+        <w:rFonts w:ascii="Calibri" w:eastAsia="Calibri" w:hAnsi="Calibri" w:cs="Calibri"/>
+        <w:b w:val="0"/>
+        <w:i w:val="0"/>
+        <w:strike w:val="0"/>
+        <w:dstrike w:val="0"/>
+        <w:color w:val="000000"/>
+        <w:sz w:val="20"/>
+        <w:szCs w:val="20"/>
+        <w:u w:val="none" w:color="000000"/>
+        <w:bdr w:val="none" w:sz="0" w:space="0" w:color="auto"/>
+        <w:shd w:val="clear" w:color="auto" w:fill="auto"/>
+        <w:vertAlign w:val="baseline"/>
+      </w:rPr>
+    </w:lvl>
+    <w:lvl w:ilvl="2" w:tplc="19C01B18">
+      <w:start w:val="1"/>
+      <w:numFmt w:val="bullet"/>
+      <w:lvlText w:val="▪"/>
+      <w:lvlJc w:val="left"/>
+      <w:pPr>
+        <w:ind w:left="2146"/>
+      </w:pPr>
+      <w:rPr>
+        <w:rFonts w:ascii="Calibri" w:eastAsia="Calibri" w:hAnsi="Calibri" w:cs="Calibri"/>
+        <w:b w:val="0"/>
+        <w:i w:val="0"/>
+        <w:strike w:val="0"/>
+        <w:dstrike w:val="0"/>
+        <w:color w:val="000000"/>
+        <w:sz w:val="20"/>
+        <w:szCs w:val="20"/>
+        <w:u w:val="none" w:color="000000"/>
+        <w:bdr w:val="none" w:sz="0" w:space="0" w:color="auto"/>
+        <w:shd w:val="clear" w:color="auto" w:fill="auto"/>
+        <w:vertAlign w:val="baseline"/>
+      </w:rPr>
+    </w:lvl>
+    <w:lvl w:ilvl="3" w:tplc="E200D088">
+      <w:start w:val="1"/>
+      <w:numFmt w:val="bullet"/>
+      <w:lvlText w:val="•"/>
+      <w:lvlJc w:val="left"/>
+      <w:pPr>
+        <w:ind w:left="2866"/>
+      </w:pPr>
+      <w:rPr>
+        <w:rFonts w:ascii="Calibri" w:eastAsia="Calibri" w:hAnsi="Calibri" w:cs="Calibri"/>
+        <w:b w:val="0"/>
+        <w:i w:val="0"/>
+        <w:strike w:val="0"/>
+        <w:dstrike w:val="0"/>
+        <w:color w:val="000000"/>
+        <w:sz w:val="20"/>
+        <w:szCs w:val="20"/>
+        <w:u w:val="none" w:color="000000"/>
+        <w:bdr w:val="none" w:sz="0" w:space="0" w:color="auto"/>
+        <w:shd w:val="clear" w:color="auto" w:fill="auto"/>
+        <w:vertAlign w:val="baseline"/>
+      </w:rPr>
+    </w:lvl>
+    <w:lvl w:ilvl="4" w:tplc="97B48382">
+      <w:start w:val="1"/>
+      <w:numFmt w:val="bullet"/>
+      <w:lvlText w:val="o"/>
+      <w:lvlJc w:val="left"/>
+      <w:pPr>
+        <w:ind w:left="3586"/>
+      </w:pPr>
+      <w:rPr>
+        <w:rFonts w:ascii="Calibri" w:eastAsia="Calibri" w:hAnsi="Calibri" w:cs="Calibri"/>
+        <w:b w:val="0"/>
+        <w:i w:val="0"/>
+        <w:strike w:val="0"/>
+        <w:dstrike w:val="0"/>
+        <w:color w:val="000000"/>
+        <w:sz w:val="20"/>
+        <w:szCs w:val="20"/>
+        <w:u w:val="none" w:color="000000"/>
+        <w:bdr w:val="none" w:sz="0" w:space="0" w:color="auto"/>
+        <w:shd w:val="clear" w:color="auto" w:fill="auto"/>
+        <w:vertAlign w:val="baseline"/>
+      </w:rPr>
+    </w:lvl>
+    <w:lvl w:ilvl="5" w:tplc="8B34D1C4">
+      <w:start w:val="1"/>
+      <w:numFmt w:val="bullet"/>
+      <w:lvlText w:val="▪"/>
+      <w:lvlJc w:val="left"/>
+      <w:pPr>
+        <w:ind w:left="4306"/>
+      </w:pPr>
+      <w:rPr>
+        <w:rFonts w:ascii="Calibri" w:eastAsia="Calibri" w:hAnsi="Calibri" w:cs="Calibri"/>
+        <w:b w:val="0"/>
+        <w:i w:val="0"/>
+        <w:strike w:val="0"/>
+        <w:dstrike w:val="0"/>
+        <w:color w:val="000000"/>
+        <w:sz w:val="20"/>
+        <w:szCs w:val="20"/>
+        <w:u w:val="none" w:color="000000"/>
+        <w:bdr w:val="none" w:sz="0" w:space="0" w:color="auto"/>
+        <w:shd w:val="clear" w:color="auto" w:fill="auto"/>
+        <w:vertAlign w:val="baseline"/>
+      </w:rPr>
+    </w:lvl>
+    <w:lvl w:ilvl="6" w:tplc="CF464774">
+      <w:start w:val="1"/>
+      <w:numFmt w:val="bullet"/>
+      <w:lvlText w:val="•"/>
+      <w:lvlJc w:val="left"/>
+      <w:pPr>
+        <w:ind w:left="5026"/>
+      </w:pPr>
+      <w:rPr>
+        <w:rFonts w:ascii="Calibri" w:eastAsia="Calibri" w:hAnsi="Calibri" w:cs="Calibri"/>
+        <w:b w:val="0"/>
+        <w:i w:val="0"/>
+        <w:strike w:val="0"/>
+        <w:dstrike w:val="0"/>
+        <w:color w:val="000000"/>
+        <w:sz w:val="20"/>
+        <w:szCs w:val="20"/>
+        <w:u w:val="none" w:color="000000"/>
+        <w:bdr w:val="none" w:sz="0" w:space="0" w:color="auto"/>
+        <w:shd w:val="clear" w:color="auto" w:fill="auto"/>
+        <w:vertAlign w:val="baseline"/>
+      </w:rPr>
+    </w:lvl>
+    <w:lvl w:ilvl="7" w:tplc="83F85B36">
+      <w:start w:val="1"/>
+      <w:numFmt w:val="bullet"/>
+      <w:lvlText w:val="o"/>
+      <w:lvlJc w:val="left"/>
+      <w:pPr>
+        <w:ind w:left="5746"/>
+      </w:pPr>
+      <w:rPr>
+        <w:rFonts w:ascii="Calibri" w:eastAsia="Calibri" w:hAnsi="Calibri" w:cs="Calibri"/>
+        <w:b w:val="0"/>
+        <w:i w:val="0"/>
+        <w:strike w:val="0"/>
+        <w:dstrike w:val="0"/>
+        <w:color w:val="000000"/>
+        <w:sz w:val="20"/>
+        <w:szCs w:val="20"/>
+        <w:u w:val="none" w:color="000000"/>
+        <w:bdr w:val="none" w:sz="0" w:space="0" w:color="auto"/>
+        <w:shd w:val="clear" w:color="auto" w:fill="auto"/>
+        <w:vertAlign w:val="baseline"/>
+      </w:rPr>
+    </w:lvl>
+    <w:lvl w:ilvl="8" w:tplc="7CD4331C">
+      <w:start w:val="1"/>
+      <w:numFmt w:val="bullet"/>
+      <w:lvlText w:val="▪"/>
+      <w:lvlJc w:val="left"/>
+      <w:pPr>
+        <w:ind w:left="6466"/>
+      </w:pPr>
+      <w:rPr>
+        <w:rFonts w:ascii="Calibri" w:eastAsia="Calibri" w:hAnsi="Calibri" w:cs="Calibri"/>
+        <w:b w:val="0"/>
+        <w:i w:val="0"/>
+        <w:strike w:val="0"/>
+        <w:dstrike w:val="0"/>
+        <w:color w:val="000000"/>
+        <w:sz w:val="20"/>
+        <w:szCs w:val="20"/>
+        <w:u w:val="none" w:color="000000"/>
+        <w:bdr w:val="none" w:sz="0" w:space="0" w:color="auto"/>
+        <w:shd w:val="clear" w:color="auto" w:fill="auto"/>
+        <w:vertAlign w:val="baseline"/>
+      </w:rPr>
+    </w:lvl>
+  </w:abstractNum>
+  <w:abstractNum w:abstractNumId="13" w15:restartNumberingAfterBreak="0">
+    <w:nsid w:val="42045FA7"/>
+    <w:multiLevelType w:val="hybridMultilevel"/>
+    <w:tmpl w:val="84064F54"/>
+    <w:lvl w:ilvl="0" w:tplc="AC2829BE">
+      <w:start w:val="1"/>
+      <w:numFmt w:val="bullet"/>
+      <w:lvlText w:val="•"/>
+      <w:lvlPicBulletId w:val="1"/>
+      <w:lvlJc w:val="left"/>
+      <w:pPr>
+        <w:ind w:left="551"/>
+      </w:pPr>
+      <w:rPr>
+        <w:rFonts w:ascii="Calibri" w:eastAsia="Calibri" w:hAnsi="Calibri" w:cs="Calibri"/>
+        <w:b w:val="0"/>
+        <w:i w:val="0"/>
+        <w:strike w:val="0"/>
+        <w:dstrike w:val="0"/>
+        <w:color w:val="000000"/>
+        <w:sz w:val="24"/>
+        <w:szCs w:val="24"/>
+        <w:u w:val="none" w:color="000000"/>
+        <w:bdr w:val="none" w:sz="0" w:space="0" w:color="auto"/>
+        <w:shd w:val="clear" w:color="auto" w:fill="auto"/>
+        <w:vertAlign w:val="baseline"/>
+      </w:rPr>
+    </w:lvl>
+    <w:lvl w:ilvl="1" w:tplc="B00E93F6">
+      <w:start w:val="1"/>
+      <w:numFmt w:val="bullet"/>
+      <w:lvlText w:val="o"/>
+      <w:lvlJc w:val="left"/>
+      <w:pPr>
+        <w:ind w:left="1498"/>
+      </w:pPr>
+      <w:rPr>
+        <w:rFonts w:ascii="Calibri" w:eastAsia="Calibri" w:hAnsi="Calibri" w:cs="Calibri"/>
+        <w:b w:val="0"/>
+        <w:i w:val="0"/>
+        <w:strike w:val="0"/>
+        <w:dstrike w:val="0"/>
+        <w:color w:val="000000"/>
+        <w:sz w:val="24"/>
+        <w:szCs w:val="24"/>
+        <w:u w:val="none" w:color="000000"/>
+        <w:bdr w:val="none" w:sz="0" w:space="0" w:color="auto"/>
+        <w:shd w:val="clear" w:color="auto" w:fill="auto"/>
+        <w:vertAlign w:val="baseline"/>
+      </w:rPr>
+    </w:lvl>
+    <w:lvl w:ilvl="2" w:tplc="E5ACAE28">
+      <w:start w:val="1"/>
+      <w:numFmt w:val="bullet"/>
+      <w:lvlText w:val="▪"/>
+      <w:lvlJc w:val="left"/>
+      <w:pPr>
+        <w:ind w:left="2218"/>
+      </w:pPr>
+      <w:rPr>
+        <w:rFonts w:ascii="Calibri" w:eastAsia="Calibri" w:hAnsi="Calibri" w:cs="Calibri"/>
+        <w:b w:val="0"/>
+        <w:i w:val="0"/>
+        <w:strike w:val="0"/>
+        <w:dstrike w:val="0"/>
+        <w:color w:val="000000"/>
+        <w:sz w:val="24"/>
+        <w:szCs w:val="24"/>
+        <w:u w:val="none" w:color="000000"/>
+        <w:bdr w:val="none" w:sz="0" w:space="0" w:color="auto"/>
+        <w:shd w:val="clear" w:color="auto" w:fill="auto"/>
+        <w:vertAlign w:val="baseline"/>
+      </w:rPr>
+    </w:lvl>
+    <w:lvl w:ilvl="3" w:tplc="DCC4E826">
+      <w:start w:val="1"/>
+      <w:numFmt w:val="bullet"/>
+      <w:lvlText w:val="•"/>
+      <w:lvlJc w:val="left"/>
+      <w:pPr>
+        <w:ind w:left="2938"/>
+      </w:pPr>
+      <w:rPr>
+        <w:rFonts w:ascii="Calibri" w:eastAsia="Calibri" w:hAnsi="Calibri" w:cs="Calibri"/>
+        <w:b w:val="0"/>
+        <w:i w:val="0"/>
+        <w:strike w:val="0"/>
+        <w:dstrike w:val="0"/>
+        <w:color w:val="000000"/>
+        <w:sz w:val="24"/>
+        <w:szCs w:val="24"/>
+        <w:u w:val="none" w:color="000000"/>
+        <w:bdr w:val="none" w:sz="0" w:space="0" w:color="auto"/>
+        <w:shd w:val="clear" w:color="auto" w:fill="auto"/>
+        <w:vertAlign w:val="baseline"/>
+      </w:rPr>
+    </w:lvl>
+    <w:lvl w:ilvl="4" w:tplc="B4E89778">
+      <w:start w:val="1"/>
+      <w:numFmt w:val="bullet"/>
+      <w:lvlText w:val="o"/>
+      <w:lvlJc w:val="left"/>
+      <w:pPr>
+        <w:ind w:left="3658"/>
+      </w:pPr>
+      <w:rPr>
+        <w:rFonts w:ascii="Calibri" w:eastAsia="Calibri" w:hAnsi="Calibri" w:cs="Calibri"/>
+        <w:b w:val="0"/>
+        <w:i w:val="0"/>
+        <w:strike w:val="0"/>
+        <w:dstrike w:val="0"/>
+        <w:color w:val="000000"/>
+        <w:sz w:val="24"/>
+        <w:szCs w:val="24"/>
+        <w:u w:val="none" w:color="000000"/>
+        <w:bdr w:val="none" w:sz="0" w:space="0" w:color="auto"/>
+        <w:shd w:val="clear" w:color="auto" w:fill="auto"/>
+        <w:vertAlign w:val="baseline"/>
+      </w:rPr>
+    </w:lvl>
+    <w:lvl w:ilvl="5" w:tplc="583C574C">
+      <w:start w:val="1"/>
+      <w:numFmt w:val="bullet"/>
+      <w:lvlText w:val="▪"/>
+      <w:lvlJc w:val="left"/>
+      <w:pPr>
+        <w:ind w:left="4378"/>
+      </w:pPr>
+      <w:rPr>
+        <w:rFonts w:ascii="Calibri" w:eastAsia="Calibri" w:hAnsi="Calibri" w:cs="Calibri"/>
+        <w:b w:val="0"/>
+        <w:i w:val="0"/>
+        <w:strike w:val="0"/>
+        <w:dstrike w:val="0"/>
+        <w:color w:val="000000"/>
+        <w:sz w:val="24"/>
+        <w:szCs w:val="24"/>
+        <w:u w:val="none" w:color="000000"/>
+        <w:bdr w:val="none" w:sz="0" w:space="0" w:color="auto"/>
+        <w:shd w:val="clear" w:color="auto" w:fill="auto"/>
+        <w:vertAlign w:val="baseline"/>
+      </w:rPr>
+    </w:lvl>
+    <w:lvl w:ilvl="6" w:tplc="8A14A708">
+      <w:start w:val="1"/>
+      <w:numFmt w:val="bullet"/>
+      <w:lvlText w:val="•"/>
+      <w:lvlJc w:val="left"/>
+      <w:pPr>
+        <w:ind w:left="5098"/>
+      </w:pPr>
+      <w:rPr>
+        <w:rFonts w:ascii="Calibri" w:eastAsia="Calibri" w:hAnsi="Calibri" w:cs="Calibri"/>
+        <w:b w:val="0"/>
+        <w:i w:val="0"/>
+        <w:strike w:val="0"/>
+        <w:dstrike w:val="0"/>
+        <w:color w:val="000000"/>
+        <w:sz w:val="24"/>
+        <w:szCs w:val="24"/>
+        <w:u w:val="none" w:color="000000"/>
+        <w:bdr w:val="none" w:sz="0" w:space="0" w:color="auto"/>
+        <w:shd w:val="clear" w:color="auto" w:fill="auto"/>
+        <w:vertAlign w:val="baseline"/>
+      </w:rPr>
+    </w:lvl>
+    <w:lvl w:ilvl="7" w:tplc="4D2848B6">
+      <w:start w:val="1"/>
+      <w:numFmt w:val="bullet"/>
+      <w:lvlText w:val="o"/>
+      <w:lvlJc w:val="left"/>
+      <w:pPr>
+        <w:ind w:left="5818"/>
+      </w:pPr>
+      <w:rPr>
+        <w:rFonts w:ascii="Calibri" w:eastAsia="Calibri" w:hAnsi="Calibri" w:cs="Calibri"/>
+        <w:b w:val="0"/>
+        <w:i w:val="0"/>
+        <w:strike w:val="0"/>
+        <w:dstrike w:val="0"/>
+        <w:color w:val="000000"/>
+        <w:sz w:val="24"/>
+        <w:szCs w:val="24"/>
+        <w:u w:val="none" w:color="000000"/>
+        <w:bdr w:val="none" w:sz="0" w:space="0" w:color="auto"/>
+        <w:shd w:val="clear" w:color="auto" w:fill="auto"/>
+        <w:vertAlign w:val="baseline"/>
+      </w:rPr>
+    </w:lvl>
+    <w:lvl w:ilvl="8" w:tplc="EEDAC17A">
+      <w:start w:val="1"/>
+      <w:numFmt w:val="bullet"/>
+      <w:lvlText w:val="▪"/>
+      <w:lvlJc w:val="left"/>
+      <w:pPr>
+        <w:ind w:left="6538"/>
+      </w:pPr>
+      <w:rPr>
+        <w:rFonts w:ascii="Calibri" w:eastAsia="Calibri" w:hAnsi="Calibri" w:cs="Calibri"/>
+        <w:b w:val="0"/>
+        <w:i w:val="0"/>
+        <w:strike w:val="0"/>
+        <w:dstrike w:val="0"/>
+        <w:color w:val="000000"/>
+        <w:sz w:val="24"/>
+        <w:szCs w:val="24"/>
+        <w:u w:val="none" w:color="000000"/>
+        <w:bdr w:val="none" w:sz="0" w:space="0" w:color="auto"/>
+        <w:shd w:val="clear" w:color="auto" w:fill="auto"/>
+        <w:vertAlign w:val="baseline"/>
+      </w:rPr>
+    </w:lvl>
+  </w:abstractNum>
+  <w:abstractNum w:abstractNumId="14" w15:restartNumberingAfterBreak="0">
     <w:nsid w:val="448A313D"/>
     <w:multiLevelType w:val="multilevel"/>
     <w:tmpl w:val="7652852A"/>
@@ -19123,7 +24547,1705 @@
       </w:rPr>
     </w:lvl>
   </w:abstractNum>
-  <w:abstractNum w:abstractNumId="3" w15:restartNumberingAfterBreak="0">
+  <w:abstractNum w:abstractNumId="15" w15:restartNumberingAfterBreak="0">
+    <w:nsid w:val="57EE0CA8"/>
+    <w:multiLevelType w:val="hybridMultilevel"/>
+    <w:tmpl w:val="7CE4A2E8"/>
+    <w:lvl w:ilvl="0" w:tplc="237EEFFA">
+      <w:start w:val="1"/>
+      <w:numFmt w:val="bullet"/>
+      <w:lvlText w:val="•"/>
+      <w:lvlJc w:val="left"/>
+      <w:pPr>
+        <w:ind w:left="551"/>
+      </w:pPr>
+      <w:rPr>
+        <w:rFonts w:ascii="Calibri" w:eastAsia="Calibri" w:hAnsi="Calibri" w:cs="Calibri"/>
+        <w:b w:val="0"/>
+        <w:i w:val="0"/>
+        <w:strike w:val="0"/>
+        <w:dstrike w:val="0"/>
+        <w:color w:val="000000"/>
+        <w:sz w:val="20"/>
+        <w:szCs w:val="20"/>
+        <w:u w:val="none" w:color="000000"/>
+        <w:bdr w:val="none" w:sz="0" w:space="0" w:color="auto"/>
+        <w:shd w:val="clear" w:color="auto" w:fill="auto"/>
+        <w:vertAlign w:val="baseline"/>
+      </w:rPr>
+    </w:lvl>
+    <w:lvl w:ilvl="1" w:tplc="F7F28AFC">
+      <w:start w:val="1"/>
+      <w:numFmt w:val="bullet"/>
+      <w:lvlText w:val="o"/>
+      <w:lvlJc w:val="left"/>
+      <w:pPr>
+        <w:ind w:left="1430"/>
+      </w:pPr>
+      <w:rPr>
+        <w:rFonts w:ascii="Calibri" w:eastAsia="Calibri" w:hAnsi="Calibri" w:cs="Calibri"/>
+        <w:b w:val="0"/>
+        <w:i w:val="0"/>
+        <w:strike w:val="0"/>
+        <w:dstrike w:val="0"/>
+        <w:color w:val="000000"/>
+        <w:sz w:val="20"/>
+        <w:szCs w:val="20"/>
+        <w:u w:val="none" w:color="000000"/>
+        <w:bdr w:val="none" w:sz="0" w:space="0" w:color="auto"/>
+        <w:shd w:val="clear" w:color="auto" w:fill="auto"/>
+        <w:vertAlign w:val="baseline"/>
+      </w:rPr>
+    </w:lvl>
+    <w:lvl w:ilvl="2" w:tplc="6F1AB24E">
+      <w:start w:val="1"/>
+      <w:numFmt w:val="bullet"/>
+      <w:lvlText w:val="▪"/>
+      <w:lvlJc w:val="left"/>
+      <w:pPr>
+        <w:ind w:left="2150"/>
+      </w:pPr>
+      <w:rPr>
+        <w:rFonts w:ascii="Calibri" w:eastAsia="Calibri" w:hAnsi="Calibri" w:cs="Calibri"/>
+        <w:b w:val="0"/>
+        <w:i w:val="0"/>
+        <w:strike w:val="0"/>
+        <w:dstrike w:val="0"/>
+        <w:color w:val="000000"/>
+        <w:sz w:val="20"/>
+        <w:szCs w:val="20"/>
+        <w:u w:val="none" w:color="000000"/>
+        <w:bdr w:val="none" w:sz="0" w:space="0" w:color="auto"/>
+        <w:shd w:val="clear" w:color="auto" w:fill="auto"/>
+        <w:vertAlign w:val="baseline"/>
+      </w:rPr>
+    </w:lvl>
+    <w:lvl w:ilvl="3" w:tplc="04047016">
+      <w:start w:val="1"/>
+      <w:numFmt w:val="bullet"/>
+      <w:lvlText w:val="•"/>
+      <w:lvlJc w:val="left"/>
+      <w:pPr>
+        <w:ind w:left="2870"/>
+      </w:pPr>
+      <w:rPr>
+        <w:rFonts w:ascii="Calibri" w:eastAsia="Calibri" w:hAnsi="Calibri" w:cs="Calibri"/>
+        <w:b w:val="0"/>
+        <w:i w:val="0"/>
+        <w:strike w:val="0"/>
+        <w:dstrike w:val="0"/>
+        <w:color w:val="000000"/>
+        <w:sz w:val="20"/>
+        <w:szCs w:val="20"/>
+        <w:u w:val="none" w:color="000000"/>
+        <w:bdr w:val="none" w:sz="0" w:space="0" w:color="auto"/>
+        <w:shd w:val="clear" w:color="auto" w:fill="auto"/>
+        <w:vertAlign w:val="baseline"/>
+      </w:rPr>
+    </w:lvl>
+    <w:lvl w:ilvl="4" w:tplc="57688B54">
+      <w:start w:val="1"/>
+      <w:numFmt w:val="bullet"/>
+      <w:lvlText w:val="o"/>
+      <w:lvlJc w:val="left"/>
+      <w:pPr>
+        <w:ind w:left="3590"/>
+      </w:pPr>
+      <w:rPr>
+        <w:rFonts w:ascii="Calibri" w:eastAsia="Calibri" w:hAnsi="Calibri" w:cs="Calibri"/>
+        <w:b w:val="0"/>
+        <w:i w:val="0"/>
+        <w:strike w:val="0"/>
+        <w:dstrike w:val="0"/>
+        <w:color w:val="000000"/>
+        <w:sz w:val="20"/>
+        <w:szCs w:val="20"/>
+        <w:u w:val="none" w:color="000000"/>
+        <w:bdr w:val="none" w:sz="0" w:space="0" w:color="auto"/>
+        <w:shd w:val="clear" w:color="auto" w:fill="auto"/>
+        <w:vertAlign w:val="baseline"/>
+      </w:rPr>
+    </w:lvl>
+    <w:lvl w:ilvl="5" w:tplc="C0ECC384">
+      <w:start w:val="1"/>
+      <w:numFmt w:val="bullet"/>
+      <w:lvlText w:val="▪"/>
+      <w:lvlJc w:val="left"/>
+      <w:pPr>
+        <w:ind w:left="4310"/>
+      </w:pPr>
+      <w:rPr>
+        <w:rFonts w:ascii="Calibri" w:eastAsia="Calibri" w:hAnsi="Calibri" w:cs="Calibri"/>
+        <w:b w:val="0"/>
+        <w:i w:val="0"/>
+        <w:strike w:val="0"/>
+        <w:dstrike w:val="0"/>
+        <w:color w:val="000000"/>
+        <w:sz w:val="20"/>
+        <w:szCs w:val="20"/>
+        <w:u w:val="none" w:color="000000"/>
+        <w:bdr w:val="none" w:sz="0" w:space="0" w:color="auto"/>
+        <w:shd w:val="clear" w:color="auto" w:fill="auto"/>
+        <w:vertAlign w:val="baseline"/>
+      </w:rPr>
+    </w:lvl>
+    <w:lvl w:ilvl="6" w:tplc="2DBA962E">
+      <w:start w:val="1"/>
+      <w:numFmt w:val="bullet"/>
+      <w:lvlText w:val="•"/>
+      <w:lvlJc w:val="left"/>
+      <w:pPr>
+        <w:ind w:left="5030"/>
+      </w:pPr>
+      <w:rPr>
+        <w:rFonts w:ascii="Calibri" w:eastAsia="Calibri" w:hAnsi="Calibri" w:cs="Calibri"/>
+        <w:b w:val="0"/>
+        <w:i w:val="0"/>
+        <w:strike w:val="0"/>
+        <w:dstrike w:val="0"/>
+        <w:color w:val="000000"/>
+        <w:sz w:val="20"/>
+        <w:szCs w:val="20"/>
+        <w:u w:val="none" w:color="000000"/>
+        <w:bdr w:val="none" w:sz="0" w:space="0" w:color="auto"/>
+        <w:shd w:val="clear" w:color="auto" w:fill="auto"/>
+        <w:vertAlign w:val="baseline"/>
+      </w:rPr>
+    </w:lvl>
+    <w:lvl w:ilvl="7" w:tplc="FCB44250">
+      <w:start w:val="1"/>
+      <w:numFmt w:val="bullet"/>
+      <w:lvlText w:val="o"/>
+      <w:lvlJc w:val="left"/>
+      <w:pPr>
+        <w:ind w:left="5750"/>
+      </w:pPr>
+      <w:rPr>
+        <w:rFonts w:ascii="Calibri" w:eastAsia="Calibri" w:hAnsi="Calibri" w:cs="Calibri"/>
+        <w:b w:val="0"/>
+        <w:i w:val="0"/>
+        <w:strike w:val="0"/>
+        <w:dstrike w:val="0"/>
+        <w:color w:val="000000"/>
+        <w:sz w:val="20"/>
+        <w:szCs w:val="20"/>
+        <w:u w:val="none" w:color="000000"/>
+        <w:bdr w:val="none" w:sz="0" w:space="0" w:color="auto"/>
+        <w:shd w:val="clear" w:color="auto" w:fill="auto"/>
+        <w:vertAlign w:val="baseline"/>
+      </w:rPr>
+    </w:lvl>
+    <w:lvl w:ilvl="8" w:tplc="4A3A12AE">
+      <w:start w:val="1"/>
+      <w:numFmt w:val="bullet"/>
+      <w:lvlText w:val="▪"/>
+      <w:lvlJc w:val="left"/>
+      <w:pPr>
+        <w:ind w:left="6470"/>
+      </w:pPr>
+      <w:rPr>
+        <w:rFonts w:ascii="Calibri" w:eastAsia="Calibri" w:hAnsi="Calibri" w:cs="Calibri"/>
+        <w:b w:val="0"/>
+        <w:i w:val="0"/>
+        <w:strike w:val="0"/>
+        <w:dstrike w:val="0"/>
+        <w:color w:val="000000"/>
+        <w:sz w:val="20"/>
+        <w:szCs w:val="20"/>
+        <w:u w:val="none" w:color="000000"/>
+        <w:bdr w:val="none" w:sz="0" w:space="0" w:color="auto"/>
+        <w:shd w:val="clear" w:color="auto" w:fill="auto"/>
+        <w:vertAlign w:val="baseline"/>
+      </w:rPr>
+    </w:lvl>
+  </w:abstractNum>
+  <w:abstractNum w:abstractNumId="16" w15:restartNumberingAfterBreak="0">
+    <w:nsid w:val="5DFB3D29"/>
+    <w:multiLevelType w:val="hybridMultilevel"/>
+    <w:tmpl w:val="17685B0A"/>
+    <w:lvl w:ilvl="0" w:tplc="00D2CC6A">
+      <w:start w:val="1"/>
+      <w:numFmt w:val="bullet"/>
+      <w:lvlText w:val="•"/>
+      <w:lvlPicBulletId w:val="0"/>
+      <w:lvlJc w:val="left"/>
+      <w:pPr>
+        <w:ind w:left="542"/>
+      </w:pPr>
+      <w:rPr>
+        <w:rFonts w:ascii="Calibri" w:eastAsia="Calibri" w:hAnsi="Calibri" w:cs="Calibri"/>
+        <w:b w:val="0"/>
+        <w:i w:val="0"/>
+        <w:strike w:val="0"/>
+        <w:dstrike w:val="0"/>
+        <w:color w:val="000000"/>
+        <w:sz w:val="24"/>
+        <w:szCs w:val="24"/>
+        <w:u w:val="none" w:color="000000"/>
+        <w:bdr w:val="none" w:sz="0" w:space="0" w:color="auto"/>
+        <w:shd w:val="clear" w:color="auto" w:fill="auto"/>
+        <w:vertAlign w:val="baseline"/>
+      </w:rPr>
+    </w:lvl>
+    <w:lvl w:ilvl="1" w:tplc="98E87DAE">
+      <w:start w:val="1"/>
+      <w:numFmt w:val="bullet"/>
+      <w:lvlText w:val="o"/>
+      <w:lvlJc w:val="left"/>
+      <w:pPr>
+        <w:ind w:left="1496"/>
+      </w:pPr>
+      <w:rPr>
+        <w:rFonts w:ascii="Calibri" w:eastAsia="Calibri" w:hAnsi="Calibri" w:cs="Calibri"/>
+        <w:b w:val="0"/>
+        <w:i w:val="0"/>
+        <w:strike w:val="0"/>
+        <w:dstrike w:val="0"/>
+        <w:color w:val="000000"/>
+        <w:sz w:val="24"/>
+        <w:szCs w:val="24"/>
+        <w:u w:val="none" w:color="000000"/>
+        <w:bdr w:val="none" w:sz="0" w:space="0" w:color="auto"/>
+        <w:shd w:val="clear" w:color="auto" w:fill="auto"/>
+        <w:vertAlign w:val="baseline"/>
+      </w:rPr>
+    </w:lvl>
+    <w:lvl w:ilvl="2" w:tplc="1D825B96">
+      <w:start w:val="1"/>
+      <w:numFmt w:val="bullet"/>
+      <w:lvlText w:val="▪"/>
+      <w:lvlJc w:val="left"/>
+      <w:pPr>
+        <w:ind w:left="2216"/>
+      </w:pPr>
+      <w:rPr>
+        <w:rFonts w:ascii="Calibri" w:eastAsia="Calibri" w:hAnsi="Calibri" w:cs="Calibri"/>
+        <w:b w:val="0"/>
+        <w:i w:val="0"/>
+        <w:strike w:val="0"/>
+        <w:dstrike w:val="0"/>
+        <w:color w:val="000000"/>
+        <w:sz w:val="24"/>
+        <w:szCs w:val="24"/>
+        <w:u w:val="none" w:color="000000"/>
+        <w:bdr w:val="none" w:sz="0" w:space="0" w:color="auto"/>
+        <w:shd w:val="clear" w:color="auto" w:fill="auto"/>
+        <w:vertAlign w:val="baseline"/>
+      </w:rPr>
+    </w:lvl>
+    <w:lvl w:ilvl="3" w:tplc="0B0059E2">
+      <w:start w:val="1"/>
+      <w:numFmt w:val="bullet"/>
+      <w:lvlText w:val="•"/>
+      <w:lvlJc w:val="left"/>
+      <w:pPr>
+        <w:ind w:left="2936"/>
+      </w:pPr>
+      <w:rPr>
+        <w:rFonts w:ascii="Calibri" w:eastAsia="Calibri" w:hAnsi="Calibri" w:cs="Calibri"/>
+        <w:b w:val="0"/>
+        <w:i w:val="0"/>
+        <w:strike w:val="0"/>
+        <w:dstrike w:val="0"/>
+        <w:color w:val="000000"/>
+        <w:sz w:val="24"/>
+        <w:szCs w:val="24"/>
+        <w:u w:val="none" w:color="000000"/>
+        <w:bdr w:val="none" w:sz="0" w:space="0" w:color="auto"/>
+        <w:shd w:val="clear" w:color="auto" w:fill="auto"/>
+        <w:vertAlign w:val="baseline"/>
+      </w:rPr>
+    </w:lvl>
+    <w:lvl w:ilvl="4" w:tplc="A118AB4C">
+      <w:start w:val="1"/>
+      <w:numFmt w:val="bullet"/>
+      <w:lvlText w:val="o"/>
+      <w:lvlJc w:val="left"/>
+      <w:pPr>
+        <w:ind w:left="3656"/>
+      </w:pPr>
+      <w:rPr>
+        <w:rFonts w:ascii="Calibri" w:eastAsia="Calibri" w:hAnsi="Calibri" w:cs="Calibri"/>
+        <w:b w:val="0"/>
+        <w:i w:val="0"/>
+        <w:strike w:val="0"/>
+        <w:dstrike w:val="0"/>
+        <w:color w:val="000000"/>
+        <w:sz w:val="24"/>
+        <w:szCs w:val="24"/>
+        <w:u w:val="none" w:color="000000"/>
+        <w:bdr w:val="none" w:sz="0" w:space="0" w:color="auto"/>
+        <w:shd w:val="clear" w:color="auto" w:fill="auto"/>
+        <w:vertAlign w:val="baseline"/>
+      </w:rPr>
+    </w:lvl>
+    <w:lvl w:ilvl="5" w:tplc="EDFC9146">
+      <w:start w:val="1"/>
+      <w:numFmt w:val="bullet"/>
+      <w:lvlText w:val="▪"/>
+      <w:lvlJc w:val="left"/>
+      <w:pPr>
+        <w:ind w:left="4376"/>
+      </w:pPr>
+      <w:rPr>
+        <w:rFonts w:ascii="Calibri" w:eastAsia="Calibri" w:hAnsi="Calibri" w:cs="Calibri"/>
+        <w:b w:val="0"/>
+        <w:i w:val="0"/>
+        <w:strike w:val="0"/>
+        <w:dstrike w:val="0"/>
+        <w:color w:val="000000"/>
+        <w:sz w:val="24"/>
+        <w:szCs w:val="24"/>
+        <w:u w:val="none" w:color="000000"/>
+        <w:bdr w:val="none" w:sz="0" w:space="0" w:color="auto"/>
+        <w:shd w:val="clear" w:color="auto" w:fill="auto"/>
+        <w:vertAlign w:val="baseline"/>
+      </w:rPr>
+    </w:lvl>
+    <w:lvl w:ilvl="6" w:tplc="A994353A">
+      <w:start w:val="1"/>
+      <w:numFmt w:val="bullet"/>
+      <w:lvlText w:val="•"/>
+      <w:lvlJc w:val="left"/>
+      <w:pPr>
+        <w:ind w:left="5096"/>
+      </w:pPr>
+      <w:rPr>
+        <w:rFonts w:ascii="Calibri" w:eastAsia="Calibri" w:hAnsi="Calibri" w:cs="Calibri"/>
+        <w:b w:val="0"/>
+        <w:i w:val="0"/>
+        <w:strike w:val="0"/>
+        <w:dstrike w:val="0"/>
+        <w:color w:val="000000"/>
+        <w:sz w:val="24"/>
+        <w:szCs w:val="24"/>
+        <w:u w:val="none" w:color="000000"/>
+        <w:bdr w:val="none" w:sz="0" w:space="0" w:color="auto"/>
+        <w:shd w:val="clear" w:color="auto" w:fill="auto"/>
+        <w:vertAlign w:val="baseline"/>
+      </w:rPr>
+    </w:lvl>
+    <w:lvl w:ilvl="7" w:tplc="57A853A4">
+      <w:start w:val="1"/>
+      <w:numFmt w:val="bullet"/>
+      <w:lvlText w:val="o"/>
+      <w:lvlJc w:val="left"/>
+      <w:pPr>
+        <w:ind w:left="5816"/>
+      </w:pPr>
+      <w:rPr>
+        <w:rFonts w:ascii="Calibri" w:eastAsia="Calibri" w:hAnsi="Calibri" w:cs="Calibri"/>
+        <w:b w:val="0"/>
+        <w:i w:val="0"/>
+        <w:strike w:val="0"/>
+        <w:dstrike w:val="0"/>
+        <w:color w:val="000000"/>
+        <w:sz w:val="24"/>
+        <w:szCs w:val="24"/>
+        <w:u w:val="none" w:color="000000"/>
+        <w:bdr w:val="none" w:sz="0" w:space="0" w:color="auto"/>
+        <w:shd w:val="clear" w:color="auto" w:fill="auto"/>
+        <w:vertAlign w:val="baseline"/>
+      </w:rPr>
+    </w:lvl>
+    <w:lvl w:ilvl="8" w:tplc="0ABE94D8">
+      <w:start w:val="1"/>
+      <w:numFmt w:val="bullet"/>
+      <w:lvlText w:val="▪"/>
+      <w:lvlJc w:val="left"/>
+      <w:pPr>
+        <w:ind w:left="6536"/>
+      </w:pPr>
+      <w:rPr>
+        <w:rFonts w:ascii="Calibri" w:eastAsia="Calibri" w:hAnsi="Calibri" w:cs="Calibri"/>
+        <w:b w:val="0"/>
+        <w:i w:val="0"/>
+        <w:strike w:val="0"/>
+        <w:dstrike w:val="0"/>
+        <w:color w:val="000000"/>
+        <w:sz w:val="24"/>
+        <w:szCs w:val="24"/>
+        <w:u w:val="none" w:color="000000"/>
+        <w:bdr w:val="none" w:sz="0" w:space="0" w:color="auto"/>
+        <w:shd w:val="clear" w:color="auto" w:fill="auto"/>
+        <w:vertAlign w:val="baseline"/>
+      </w:rPr>
+    </w:lvl>
+  </w:abstractNum>
+  <w:abstractNum w:abstractNumId="17" w15:restartNumberingAfterBreak="0">
+    <w:nsid w:val="61FA0C10"/>
+    <w:multiLevelType w:val="hybridMultilevel"/>
+    <w:tmpl w:val="FF8419FA"/>
+    <w:lvl w:ilvl="0" w:tplc="E48C9514">
+      <w:start w:val="1"/>
+      <w:numFmt w:val="decimal"/>
+      <w:lvlText w:val="%1."/>
+      <w:lvlJc w:val="left"/>
+      <w:pPr>
+        <w:ind w:left="575"/>
+      </w:pPr>
+      <w:rPr>
+        <w:rFonts w:ascii="Calibri" w:eastAsia="Calibri" w:hAnsi="Calibri" w:cs="Calibri"/>
+        <w:b w:val="0"/>
+        <w:i w:val="0"/>
+        <w:strike w:val="0"/>
+        <w:dstrike w:val="0"/>
+        <w:color w:val="000000"/>
+        <w:sz w:val="26"/>
+        <w:szCs w:val="26"/>
+        <w:u w:val="none" w:color="000000"/>
+        <w:bdr w:val="none" w:sz="0" w:space="0" w:color="auto"/>
+        <w:shd w:val="clear" w:color="auto" w:fill="auto"/>
+        <w:vertAlign w:val="baseline"/>
+      </w:rPr>
+    </w:lvl>
+    <w:lvl w:ilvl="1" w:tplc="B6FEBAFE">
+      <w:start w:val="1"/>
+      <w:numFmt w:val="lowerLetter"/>
+      <w:lvlText w:val="%2"/>
+      <w:lvlJc w:val="left"/>
+      <w:pPr>
+        <w:ind w:left="1391"/>
+      </w:pPr>
+      <w:rPr>
+        <w:rFonts w:ascii="Calibri" w:eastAsia="Calibri" w:hAnsi="Calibri" w:cs="Calibri"/>
+        <w:b w:val="0"/>
+        <w:i w:val="0"/>
+        <w:strike w:val="0"/>
+        <w:dstrike w:val="0"/>
+        <w:color w:val="000000"/>
+        <w:sz w:val="26"/>
+        <w:szCs w:val="26"/>
+        <w:u w:val="none" w:color="000000"/>
+        <w:bdr w:val="none" w:sz="0" w:space="0" w:color="auto"/>
+        <w:shd w:val="clear" w:color="auto" w:fill="auto"/>
+        <w:vertAlign w:val="baseline"/>
+      </w:rPr>
+    </w:lvl>
+    <w:lvl w:ilvl="2" w:tplc="4F9C6BF4">
+      <w:start w:val="1"/>
+      <w:numFmt w:val="lowerRoman"/>
+      <w:lvlText w:val="%3"/>
+      <w:lvlJc w:val="left"/>
+      <w:pPr>
+        <w:ind w:left="2111"/>
+      </w:pPr>
+      <w:rPr>
+        <w:rFonts w:ascii="Calibri" w:eastAsia="Calibri" w:hAnsi="Calibri" w:cs="Calibri"/>
+        <w:b w:val="0"/>
+        <w:i w:val="0"/>
+        <w:strike w:val="0"/>
+        <w:dstrike w:val="0"/>
+        <w:color w:val="000000"/>
+        <w:sz w:val="26"/>
+        <w:szCs w:val="26"/>
+        <w:u w:val="none" w:color="000000"/>
+        <w:bdr w:val="none" w:sz="0" w:space="0" w:color="auto"/>
+        <w:shd w:val="clear" w:color="auto" w:fill="auto"/>
+        <w:vertAlign w:val="baseline"/>
+      </w:rPr>
+    </w:lvl>
+    <w:lvl w:ilvl="3" w:tplc="C8863DA6">
+      <w:start w:val="1"/>
+      <w:numFmt w:val="decimal"/>
+      <w:lvlText w:val="%4"/>
+      <w:lvlJc w:val="left"/>
+      <w:pPr>
+        <w:ind w:left="2831"/>
+      </w:pPr>
+      <w:rPr>
+        <w:rFonts w:ascii="Calibri" w:eastAsia="Calibri" w:hAnsi="Calibri" w:cs="Calibri"/>
+        <w:b w:val="0"/>
+        <w:i w:val="0"/>
+        <w:strike w:val="0"/>
+        <w:dstrike w:val="0"/>
+        <w:color w:val="000000"/>
+        <w:sz w:val="26"/>
+        <w:szCs w:val="26"/>
+        <w:u w:val="none" w:color="000000"/>
+        <w:bdr w:val="none" w:sz="0" w:space="0" w:color="auto"/>
+        <w:shd w:val="clear" w:color="auto" w:fill="auto"/>
+        <w:vertAlign w:val="baseline"/>
+      </w:rPr>
+    </w:lvl>
+    <w:lvl w:ilvl="4" w:tplc="563A72C2">
+      <w:start w:val="1"/>
+      <w:numFmt w:val="lowerLetter"/>
+      <w:lvlText w:val="%5"/>
+      <w:lvlJc w:val="left"/>
+      <w:pPr>
+        <w:ind w:left="3551"/>
+      </w:pPr>
+      <w:rPr>
+        <w:rFonts w:ascii="Calibri" w:eastAsia="Calibri" w:hAnsi="Calibri" w:cs="Calibri"/>
+        <w:b w:val="0"/>
+        <w:i w:val="0"/>
+        <w:strike w:val="0"/>
+        <w:dstrike w:val="0"/>
+        <w:color w:val="000000"/>
+        <w:sz w:val="26"/>
+        <w:szCs w:val="26"/>
+        <w:u w:val="none" w:color="000000"/>
+        <w:bdr w:val="none" w:sz="0" w:space="0" w:color="auto"/>
+        <w:shd w:val="clear" w:color="auto" w:fill="auto"/>
+        <w:vertAlign w:val="baseline"/>
+      </w:rPr>
+    </w:lvl>
+    <w:lvl w:ilvl="5" w:tplc="D7CA1FE6">
+      <w:start w:val="1"/>
+      <w:numFmt w:val="lowerRoman"/>
+      <w:lvlText w:val="%6"/>
+      <w:lvlJc w:val="left"/>
+      <w:pPr>
+        <w:ind w:left="4271"/>
+      </w:pPr>
+      <w:rPr>
+        <w:rFonts w:ascii="Calibri" w:eastAsia="Calibri" w:hAnsi="Calibri" w:cs="Calibri"/>
+        <w:b w:val="0"/>
+        <w:i w:val="0"/>
+        <w:strike w:val="0"/>
+        <w:dstrike w:val="0"/>
+        <w:color w:val="000000"/>
+        <w:sz w:val="26"/>
+        <w:szCs w:val="26"/>
+        <w:u w:val="none" w:color="000000"/>
+        <w:bdr w:val="none" w:sz="0" w:space="0" w:color="auto"/>
+        <w:shd w:val="clear" w:color="auto" w:fill="auto"/>
+        <w:vertAlign w:val="baseline"/>
+      </w:rPr>
+    </w:lvl>
+    <w:lvl w:ilvl="6" w:tplc="1F2410E6">
+      <w:start w:val="1"/>
+      <w:numFmt w:val="decimal"/>
+      <w:lvlText w:val="%7"/>
+      <w:lvlJc w:val="left"/>
+      <w:pPr>
+        <w:ind w:left="4991"/>
+      </w:pPr>
+      <w:rPr>
+        <w:rFonts w:ascii="Calibri" w:eastAsia="Calibri" w:hAnsi="Calibri" w:cs="Calibri"/>
+        <w:b w:val="0"/>
+        <w:i w:val="0"/>
+        <w:strike w:val="0"/>
+        <w:dstrike w:val="0"/>
+        <w:color w:val="000000"/>
+        <w:sz w:val="26"/>
+        <w:szCs w:val="26"/>
+        <w:u w:val="none" w:color="000000"/>
+        <w:bdr w:val="none" w:sz="0" w:space="0" w:color="auto"/>
+        <w:shd w:val="clear" w:color="auto" w:fill="auto"/>
+        <w:vertAlign w:val="baseline"/>
+      </w:rPr>
+    </w:lvl>
+    <w:lvl w:ilvl="7" w:tplc="94A62BA6">
+      <w:start w:val="1"/>
+      <w:numFmt w:val="lowerLetter"/>
+      <w:lvlText w:val="%8"/>
+      <w:lvlJc w:val="left"/>
+      <w:pPr>
+        <w:ind w:left="5711"/>
+      </w:pPr>
+      <w:rPr>
+        <w:rFonts w:ascii="Calibri" w:eastAsia="Calibri" w:hAnsi="Calibri" w:cs="Calibri"/>
+        <w:b w:val="0"/>
+        <w:i w:val="0"/>
+        <w:strike w:val="0"/>
+        <w:dstrike w:val="0"/>
+        <w:color w:val="000000"/>
+        <w:sz w:val="26"/>
+        <w:szCs w:val="26"/>
+        <w:u w:val="none" w:color="000000"/>
+        <w:bdr w:val="none" w:sz="0" w:space="0" w:color="auto"/>
+        <w:shd w:val="clear" w:color="auto" w:fill="auto"/>
+        <w:vertAlign w:val="baseline"/>
+      </w:rPr>
+    </w:lvl>
+    <w:lvl w:ilvl="8" w:tplc="D6784584">
+      <w:start w:val="1"/>
+      <w:numFmt w:val="lowerRoman"/>
+      <w:lvlText w:val="%9"/>
+      <w:lvlJc w:val="left"/>
+      <w:pPr>
+        <w:ind w:left="6431"/>
+      </w:pPr>
+      <w:rPr>
+        <w:rFonts w:ascii="Calibri" w:eastAsia="Calibri" w:hAnsi="Calibri" w:cs="Calibri"/>
+        <w:b w:val="0"/>
+        <w:i w:val="0"/>
+        <w:strike w:val="0"/>
+        <w:dstrike w:val="0"/>
+        <w:color w:val="000000"/>
+        <w:sz w:val="26"/>
+        <w:szCs w:val="26"/>
+        <w:u w:val="none" w:color="000000"/>
+        <w:bdr w:val="none" w:sz="0" w:space="0" w:color="auto"/>
+        <w:shd w:val="clear" w:color="auto" w:fill="auto"/>
+        <w:vertAlign w:val="baseline"/>
+      </w:rPr>
+    </w:lvl>
+  </w:abstractNum>
+  <w:abstractNum w:abstractNumId="18" w15:restartNumberingAfterBreak="0">
+    <w:nsid w:val="65FF4373"/>
+    <w:multiLevelType w:val="hybridMultilevel"/>
+    <w:tmpl w:val="A4106FCA"/>
+    <w:lvl w:ilvl="0" w:tplc="13A272E2">
+      <w:start w:val="1"/>
+      <w:numFmt w:val="bullet"/>
+      <w:lvlText w:val="•"/>
+      <w:lvlJc w:val="left"/>
+      <w:pPr>
+        <w:ind w:left="551"/>
+      </w:pPr>
+      <w:rPr>
+        <w:rFonts w:ascii="Calibri" w:eastAsia="Calibri" w:hAnsi="Calibri" w:cs="Calibri"/>
+        <w:b w:val="0"/>
+        <w:i w:val="0"/>
+        <w:strike w:val="0"/>
+        <w:dstrike w:val="0"/>
+        <w:color w:val="000000"/>
+        <w:sz w:val="20"/>
+        <w:szCs w:val="20"/>
+        <w:u w:val="none" w:color="000000"/>
+        <w:bdr w:val="none" w:sz="0" w:space="0" w:color="auto"/>
+        <w:shd w:val="clear" w:color="auto" w:fill="auto"/>
+        <w:vertAlign w:val="baseline"/>
+      </w:rPr>
+    </w:lvl>
+    <w:lvl w:ilvl="1" w:tplc="A3FA317C">
+      <w:start w:val="1"/>
+      <w:numFmt w:val="bullet"/>
+      <w:lvlText w:val="o"/>
+      <w:lvlJc w:val="left"/>
+      <w:pPr>
+        <w:ind w:left="1426"/>
+      </w:pPr>
+      <w:rPr>
+        <w:rFonts w:ascii="Calibri" w:eastAsia="Calibri" w:hAnsi="Calibri" w:cs="Calibri"/>
+        <w:b w:val="0"/>
+        <w:i w:val="0"/>
+        <w:strike w:val="0"/>
+        <w:dstrike w:val="0"/>
+        <w:color w:val="000000"/>
+        <w:sz w:val="20"/>
+        <w:szCs w:val="20"/>
+        <w:u w:val="none" w:color="000000"/>
+        <w:bdr w:val="none" w:sz="0" w:space="0" w:color="auto"/>
+        <w:shd w:val="clear" w:color="auto" w:fill="auto"/>
+        <w:vertAlign w:val="baseline"/>
+      </w:rPr>
+    </w:lvl>
+    <w:lvl w:ilvl="2" w:tplc="B92EC7BC">
+      <w:start w:val="1"/>
+      <w:numFmt w:val="bullet"/>
+      <w:lvlText w:val="▪"/>
+      <w:lvlJc w:val="left"/>
+      <w:pPr>
+        <w:ind w:left="2146"/>
+      </w:pPr>
+      <w:rPr>
+        <w:rFonts w:ascii="Calibri" w:eastAsia="Calibri" w:hAnsi="Calibri" w:cs="Calibri"/>
+        <w:b w:val="0"/>
+        <w:i w:val="0"/>
+        <w:strike w:val="0"/>
+        <w:dstrike w:val="0"/>
+        <w:color w:val="000000"/>
+        <w:sz w:val="20"/>
+        <w:szCs w:val="20"/>
+        <w:u w:val="none" w:color="000000"/>
+        <w:bdr w:val="none" w:sz="0" w:space="0" w:color="auto"/>
+        <w:shd w:val="clear" w:color="auto" w:fill="auto"/>
+        <w:vertAlign w:val="baseline"/>
+      </w:rPr>
+    </w:lvl>
+    <w:lvl w:ilvl="3" w:tplc="F2F8A202">
+      <w:start w:val="1"/>
+      <w:numFmt w:val="bullet"/>
+      <w:lvlText w:val="•"/>
+      <w:lvlJc w:val="left"/>
+      <w:pPr>
+        <w:ind w:left="2866"/>
+      </w:pPr>
+      <w:rPr>
+        <w:rFonts w:ascii="Calibri" w:eastAsia="Calibri" w:hAnsi="Calibri" w:cs="Calibri"/>
+        <w:b w:val="0"/>
+        <w:i w:val="0"/>
+        <w:strike w:val="0"/>
+        <w:dstrike w:val="0"/>
+        <w:color w:val="000000"/>
+        <w:sz w:val="20"/>
+        <w:szCs w:val="20"/>
+        <w:u w:val="none" w:color="000000"/>
+        <w:bdr w:val="none" w:sz="0" w:space="0" w:color="auto"/>
+        <w:shd w:val="clear" w:color="auto" w:fill="auto"/>
+        <w:vertAlign w:val="baseline"/>
+      </w:rPr>
+    </w:lvl>
+    <w:lvl w:ilvl="4" w:tplc="A1CECB60">
+      <w:start w:val="1"/>
+      <w:numFmt w:val="bullet"/>
+      <w:lvlText w:val="o"/>
+      <w:lvlJc w:val="left"/>
+      <w:pPr>
+        <w:ind w:left="3586"/>
+      </w:pPr>
+      <w:rPr>
+        <w:rFonts w:ascii="Calibri" w:eastAsia="Calibri" w:hAnsi="Calibri" w:cs="Calibri"/>
+        <w:b w:val="0"/>
+        <w:i w:val="0"/>
+        <w:strike w:val="0"/>
+        <w:dstrike w:val="0"/>
+        <w:color w:val="000000"/>
+        <w:sz w:val="20"/>
+        <w:szCs w:val="20"/>
+        <w:u w:val="none" w:color="000000"/>
+        <w:bdr w:val="none" w:sz="0" w:space="0" w:color="auto"/>
+        <w:shd w:val="clear" w:color="auto" w:fill="auto"/>
+        <w:vertAlign w:val="baseline"/>
+      </w:rPr>
+    </w:lvl>
+    <w:lvl w:ilvl="5" w:tplc="CBAAC49C">
+      <w:start w:val="1"/>
+      <w:numFmt w:val="bullet"/>
+      <w:lvlText w:val="▪"/>
+      <w:lvlJc w:val="left"/>
+      <w:pPr>
+        <w:ind w:left="4306"/>
+      </w:pPr>
+      <w:rPr>
+        <w:rFonts w:ascii="Calibri" w:eastAsia="Calibri" w:hAnsi="Calibri" w:cs="Calibri"/>
+        <w:b w:val="0"/>
+        <w:i w:val="0"/>
+        <w:strike w:val="0"/>
+        <w:dstrike w:val="0"/>
+        <w:color w:val="000000"/>
+        <w:sz w:val="20"/>
+        <w:szCs w:val="20"/>
+        <w:u w:val="none" w:color="000000"/>
+        <w:bdr w:val="none" w:sz="0" w:space="0" w:color="auto"/>
+        <w:shd w:val="clear" w:color="auto" w:fill="auto"/>
+        <w:vertAlign w:val="baseline"/>
+      </w:rPr>
+    </w:lvl>
+    <w:lvl w:ilvl="6" w:tplc="0F7204FA">
+      <w:start w:val="1"/>
+      <w:numFmt w:val="bullet"/>
+      <w:lvlText w:val="•"/>
+      <w:lvlJc w:val="left"/>
+      <w:pPr>
+        <w:ind w:left="5026"/>
+      </w:pPr>
+      <w:rPr>
+        <w:rFonts w:ascii="Calibri" w:eastAsia="Calibri" w:hAnsi="Calibri" w:cs="Calibri"/>
+        <w:b w:val="0"/>
+        <w:i w:val="0"/>
+        <w:strike w:val="0"/>
+        <w:dstrike w:val="0"/>
+        <w:color w:val="000000"/>
+        <w:sz w:val="20"/>
+        <w:szCs w:val="20"/>
+        <w:u w:val="none" w:color="000000"/>
+        <w:bdr w:val="none" w:sz="0" w:space="0" w:color="auto"/>
+        <w:shd w:val="clear" w:color="auto" w:fill="auto"/>
+        <w:vertAlign w:val="baseline"/>
+      </w:rPr>
+    </w:lvl>
+    <w:lvl w:ilvl="7" w:tplc="232499FE">
+      <w:start w:val="1"/>
+      <w:numFmt w:val="bullet"/>
+      <w:lvlText w:val="o"/>
+      <w:lvlJc w:val="left"/>
+      <w:pPr>
+        <w:ind w:left="5746"/>
+      </w:pPr>
+      <w:rPr>
+        <w:rFonts w:ascii="Calibri" w:eastAsia="Calibri" w:hAnsi="Calibri" w:cs="Calibri"/>
+        <w:b w:val="0"/>
+        <w:i w:val="0"/>
+        <w:strike w:val="0"/>
+        <w:dstrike w:val="0"/>
+        <w:color w:val="000000"/>
+        <w:sz w:val="20"/>
+        <w:szCs w:val="20"/>
+        <w:u w:val="none" w:color="000000"/>
+        <w:bdr w:val="none" w:sz="0" w:space="0" w:color="auto"/>
+        <w:shd w:val="clear" w:color="auto" w:fill="auto"/>
+        <w:vertAlign w:val="baseline"/>
+      </w:rPr>
+    </w:lvl>
+    <w:lvl w:ilvl="8" w:tplc="2D0EC634">
+      <w:start w:val="1"/>
+      <w:numFmt w:val="bullet"/>
+      <w:lvlText w:val="▪"/>
+      <w:lvlJc w:val="left"/>
+      <w:pPr>
+        <w:ind w:left="6466"/>
+      </w:pPr>
+      <w:rPr>
+        <w:rFonts w:ascii="Calibri" w:eastAsia="Calibri" w:hAnsi="Calibri" w:cs="Calibri"/>
+        <w:b w:val="0"/>
+        <w:i w:val="0"/>
+        <w:strike w:val="0"/>
+        <w:dstrike w:val="0"/>
+        <w:color w:val="000000"/>
+        <w:sz w:val="20"/>
+        <w:szCs w:val="20"/>
+        <w:u w:val="none" w:color="000000"/>
+        <w:bdr w:val="none" w:sz="0" w:space="0" w:color="auto"/>
+        <w:shd w:val="clear" w:color="auto" w:fill="auto"/>
+        <w:vertAlign w:val="baseline"/>
+      </w:rPr>
+    </w:lvl>
+  </w:abstractNum>
+  <w:abstractNum w:abstractNumId="19" w15:restartNumberingAfterBreak="0">
+    <w:nsid w:val="6E5047F5"/>
+    <w:multiLevelType w:val="hybridMultilevel"/>
+    <w:tmpl w:val="8AFC7252"/>
+    <w:lvl w:ilvl="0" w:tplc="42D8DEB6">
+      <w:start w:val="1"/>
+      <w:numFmt w:val="bullet"/>
+      <w:lvlText w:val="*"/>
+      <w:lvlJc w:val="left"/>
+      <w:pPr>
+        <w:ind w:left="338"/>
+      </w:pPr>
+      <w:rPr>
+        <w:rFonts w:ascii="Calibri" w:eastAsia="Calibri" w:hAnsi="Calibri" w:cs="Calibri"/>
+        <w:b w:val="0"/>
+        <w:i w:val="0"/>
+        <w:strike w:val="0"/>
+        <w:dstrike w:val="0"/>
+        <w:color w:val="000000"/>
+        <w:sz w:val="26"/>
+        <w:szCs w:val="26"/>
+        <w:u w:val="none" w:color="000000"/>
+        <w:bdr w:val="none" w:sz="0" w:space="0" w:color="auto"/>
+        <w:shd w:val="clear" w:color="auto" w:fill="auto"/>
+        <w:vertAlign w:val="baseline"/>
+      </w:rPr>
+    </w:lvl>
+    <w:lvl w:ilvl="1" w:tplc="8BE0AE1E">
+      <w:start w:val="1"/>
+      <w:numFmt w:val="bullet"/>
+      <w:lvlText w:val="o"/>
+      <w:lvlJc w:val="left"/>
+      <w:pPr>
+        <w:ind w:left="1181"/>
+      </w:pPr>
+      <w:rPr>
+        <w:rFonts w:ascii="Calibri" w:eastAsia="Calibri" w:hAnsi="Calibri" w:cs="Calibri"/>
+        <w:b w:val="0"/>
+        <w:i w:val="0"/>
+        <w:strike w:val="0"/>
+        <w:dstrike w:val="0"/>
+        <w:color w:val="000000"/>
+        <w:sz w:val="26"/>
+        <w:szCs w:val="26"/>
+        <w:u w:val="none" w:color="000000"/>
+        <w:bdr w:val="none" w:sz="0" w:space="0" w:color="auto"/>
+        <w:shd w:val="clear" w:color="auto" w:fill="auto"/>
+        <w:vertAlign w:val="baseline"/>
+      </w:rPr>
+    </w:lvl>
+    <w:lvl w:ilvl="2" w:tplc="5802CFBA">
+      <w:start w:val="1"/>
+      <w:numFmt w:val="bullet"/>
+      <w:lvlText w:val="▪"/>
+      <w:lvlJc w:val="left"/>
+      <w:pPr>
+        <w:ind w:left="1901"/>
+      </w:pPr>
+      <w:rPr>
+        <w:rFonts w:ascii="Calibri" w:eastAsia="Calibri" w:hAnsi="Calibri" w:cs="Calibri"/>
+        <w:b w:val="0"/>
+        <w:i w:val="0"/>
+        <w:strike w:val="0"/>
+        <w:dstrike w:val="0"/>
+        <w:color w:val="000000"/>
+        <w:sz w:val="26"/>
+        <w:szCs w:val="26"/>
+        <w:u w:val="none" w:color="000000"/>
+        <w:bdr w:val="none" w:sz="0" w:space="0" w:color="auto"/>
+        <w:shd w:val="clear" w:color="auto" w:fill="auto"/>
+        <w:vertAlign w:val="baseline"/>
+      </w:rPr>
+    </w:lvl>
+    <w:lvl w:ilvl="3" w:tplc="BCEAFB30">
+      <w:start w:val="1"/>
+      <w:numFmt w:val="bullet"/>
+      <w:lvlText w:val="•"/>
+      <w:lvlJc w:val="left"/>
+      <w:pPr>
+        <w:ind w:left="2621"/>
+      </w:pPr>
+      <w:rPr>
+        <w:rFonts w:ascii="Calibri" w:eastAsia="Calibri" w:hAnsi="Calibri" w:cs="Calibri"/>
+        <w:b w:val="0"/>
+        <w:i w:val="0"/>
+        <w:strike w:val="0"/>
+        <w:dstrike w:val="0"/>
+        <w:color w:val="000000"/>
+        <w:sz w:val="26"/>
+        <w:szCs w:val="26"/>
+        <w:u w:val="none" w:color="000000"/>
+        <w:bdr w:val="none" w:sz="0" w:space="0" w:color="auto"/>
+        <w:shd w:val="clear" w:color="auto" w:fill="auto"/>
+        <w:vertAlign w:val="baseline"/>
+      </w:rPr>
+    </w:lvl>
+    <w:lvl w:ilvl="4" w:tplc="0E6231F6">
+      <w:start w:val="1"/>
+      <w:numFmt w:val="bullet"/>
+      <w:lvlText w:val="o"/>
+      <w:lvlJc w:val="left"/>
+      <w:pPr>
+        <w:ind w:left="3341"/>
+      </w:pPr>
+      <w:rPr>
+        <w:rFonts w:ascii="Calibri" w:eastAsia="Calibri" w:hAnsi="Calibri" w:cs="Calibri"/>
+        <w:b w:val="0"/>
+        <w:i w:val="0"/>
+        <w:strike w:val="0"/>
+        <w:dstrike w:val="0"/>
+        <w:color w:val="000000"/>
+        <w:sz w:val="26"/>
+        <w:szCs w:val="26"/>
+        <w:u w:val="none" w:color="000000"/>
+        <w:bdr w:val="none" w:sz="0" w:space="0" w:color="auto"/>
+        <w:shd w:val="clear" w:color="auto" w:fill="auto"/>
+        <w:vertAlign w:val="baseline"/>
+      </w:rPr>
+    </w:lvl>
+    <w:lvl w:ilvl="5" w:tplc="19FC243E">
+      <w:start w:val="1"/>
+      <w:numFmt w:val="bullet"/>
+      <w:lvlText w:val="▪"/>
+      <w:lvlJc w:val="left"/>
+      <w:pPr>
+        <w:ind w:left="4061"/>
+      </w:pPr>
+      <w:rPr>
+        <w:rFonts w:ascii="Calibri" w:eastAsia="Calibri" w:hAnsi="Calibri" w:cs="Calibri"/>
+        <w:b w:val="0"/>
+        <w:i w:val="0"/>
+        <w:strike w:val="0"/>
+        <w:dstrike w:val="0"/>
+        <w:color w:val="000000"/>
+        <w:sz w:val="26"/>
+        <w:szCs w:val="26"/>
+        <w:u w:val="none" w:color="000000"/>
+        <w:bdr w:val="none" w:sz="0" w:space="0" w:color="auto"/>
+        <w:shd w:val="clear" w:color="auto" w:fill="auto"/>
+        <w:vertAlign w:val="baseline"/>
+      </w:rPr>
+    </w:lvl>
+    <w:lvl w:ilvl="6" w:tplc="DF6237B8">
+      <w:start w:val="1"/>
+      <w:numFmt w:val="bullet"/>
+      <w:lvlText w:val="•"/>
+      <w:lvlJc w:val="left"/>
+      <w:pPr>
+        <w:ind w:left="4781"/>
+      </w:pPr>
+      <w:rPr>
+        <w:rFonts w:ascii="Calibri" w:eastAsia="Calibri" w:hAnsi="Calibri" w:cs="Calibri"/>
+        <w:b w:val="0"/>
+        <w:i w:val="0"/>
+        <w:strike w:val="0"/>
+        <w:dstrike w:val="0"/>
+        <w:color w:val="000000"/>
+        <w:sz w:val="26"/>
+        <w:szCs w:val="26"/>
+        <w:u w:val="none" w:color="000000"/>
+        <w:bdr w:val="none" w:sz="0" w:space="0" w:color="auto"/>
+        <w:shd w:val="clear" w:color="auto" w:fill="auto"/>
+        <w:vertAlign w:val="baseline"/>
+      </w:rPr>
+    </w:lvl>
+    <w:lvl w:ilvl="7" w:tplc="1D06C366">
+      <w:start w:val="1"/>
+      <w:numFmt w:val="bullet"/>
+      <w:lvlText w:val="o"/>
+      <w:lvlJc w:val="left"/>
+      <w:pPr>
+        <w:ind w:left="5501"/>
+      </w:pPr>
+      <w:rPr>
+        <w:rFonts w:ascii="Calibri" w:eastAsia="Calibri" w:hAnsi="Calibri" w:cs="Calibri"/>
+        <w:b w:val="0"/>
+        <w:i w:val="0"/>
+        <w:strike w:val="0"/>
+        <w:dstrike w:val="0"/>
+        <w:color w:val="000000"/>
+        <w:sz w:val="26"/>
+        <w:szCs w:val="26"/>
+        <w:u w:val="none" w:color="000000"/>
+        <w:bdr w:val="none" w:sz="0" w:space="0" w:color="auto"/>
+        <w:shd w:val="clear" w:color="auto" w:fill="auto"/>
+        <w:vertAlign w:val="baseline"/>
+      </w:rPr>
+    </w:lvl>
+    <w:lvl w:ilvl="8" w:tplc="AD5A03CE">
+      <w:start w:val="1"/>
+      <w:numFmt w:val="bullet"/>
+      <w:lvlText w:val="▪"/>
+      <w:lvlJc w:val="left"/>
+      <w:pPr>
+        <w:ind w:left="6221"/>
+      </w:pPr>
+      <w:rPr>
+        <w:rFonts w:ascii="Calibri" w:eastAsia="Calibri" w:hAnsi="Calibri" w:cs="Calibri"/>
+        <w:b w:val="0"/>
+        <w:i w:val="0"/>
+        <w:strike w:val="0"/>
+        <w:dstrike w:val="0"/>
+        <w:color w:val="000000"/>
+        <w:sz w:val="26"/>
+        <w:szCs w:val="26"/>
+        <w:u w:val="none" w:color="000000"/>
+        <w:bdr w:val="none" w:sz="0" w:space="0" w:color="auto"/>
+        <w:shd w:val="clear" w:color="auto" w:fill="auto"/>
+        <w:vertAlign w:val="baseline"/>
+      </w:rPr>
+    </w:lvl>
+  </w:abstractNum>
+  <w:abstractNum w:abstractNumId="20" w15:restartNumberingAfterBreak="0">
+    <w:nsid w:val="799F0CF5"/>
+    <w:multiLevelType w:val="hybridMultilevel"/>
+    <w:tmpl w:val="8C3C3F9A"/>
+    <w:lvl w:ilvl="0" w:tplc="72BE7872">
+      <w:start w:val="1"/>
+      <w:numFmt w:val="decimal"/>
+      <w:lvlText w:val="%1."/>
+      <w:lvlJc w:val="left"/>
+      <w:pPr>
+        <w:ind w:left="575"/>
+      </w:pPr>
+      <w:rPr>
+        <w:rFonts w:ascii="Calibri" w:eastAsia="Calibri" w:hAnsi="Calibri" w:cs="Calibri"/>
+        <w:b w:val="0"/>
+        <w:i w:val="0"/>
+        <w:strike w:val="0"/>
+        <w:dstrike w:val="0"/>
+        <w:color w:val="000000"/>
+        <w:sz w:val="26"/>
+        <w:szCs w:val="26"/>
+        <w:u w:val="none" w:color="000000"/>
+        <w:bdr w:val="none" w:sz="0" w:space="0" w:color="auto"/>
+        <w:shd w:val="clear" w:color="auto" w:fill="auto"/>
+        <w:vertAlign w:val="baseline"/>
+      </w:rPr>
+    </w:lvl>
+    <w:lvl w:ilvl="1" w:tplc="3900207E">
+      <w:start w:val="1"/>
+      <w:numFmt w:val="lowerLetter"/>
+      <w:lvlText w:val="%2"/>
+      <w:lvlJc w:val="left"/>
+      <w:pPr>
+        <w:ind w:left="1391"/>
+      </w:pPr>
+      <w:rPr>
+        <w:rFonts w:ascii="Calibri" w:eastAsia="Calibri" w:hAnsi="Calibri" w:cs="Calibri"/>
+        <w:b w:val="0"/>
+        <w:i w:val="0"/>
+        <w:strike w:val="0"/>
+        <w:dstrike w:val="0"/>
+        <w:color w:val="000000"/>
+        <w:sz w:val="26"/>
+        <w:szCs w:val="26"/>
+        <w:u w:val="none" w:color="000000"/>
+        <w:bdr w:val="none" w:sz="0" w:space="0" w:color="auto"/>
+        <w:shd w:val="clear" w:color="auto" w:fill="auto"/>
+        <w:vertAlign w:val="baseline"/>
+      </w:rPr>
+    </w:lvl>
+    <w:lvl w:ilvl="2" w:tplc="E3ACFDB6">
+      <w:start w:val="1"/>
+      <w:numFmt w:val="lowerRoman"/>
+      <w:lvlText w:val="%3"/>
+      <w:lvlJc w:val="left"/>
+      <w:pPr>
+        <w:ind w:left="2111"/>
+      </w:pPr>
+      <w:rPr>
+        <w:rFonts w:ascii="Calibri" w:eastAsia="Calibri" w:hAnsi="Calibri" w:cs="Calibri"/>
+        <w:b w:val="0"/>
+        <w:i w:val="0"/>
+        <w:strike w:val="0"/>
+        <w:dstrike w:val="0"/>
+        <w:color w:val="000000"/>
+        <w:sz w:val="26"/>
+        <w:szCs w:val="26"/>
+        <w:u w:val="none" w:color="000000"/>
+        <w:bdr w:val="none" w:sz="0" w:space="0" w:color="auto"/>
+        <w:shd w:val="clear" w:color="auto" w:fill="auto"/>
+        <w:vertAlign w:val="baseline"/>
+      </w:rPr>
+    </w:lvl>
+    <w:lvl w:ilvl="3" w:tplc="CAEE9724">
+      <w:start w:val="1"/>
+      <w:numFmt w:val="decimal"/>
+      <w:lvlText w:val="%4"/>
+      <w:lvlJc w:val="left"/>
+      <w:pPr>
+        <w:ind w:left="2831"/>
+      </w:pPr>
+      <w:rPr>
+        <w:rFonts w:ascii="Calibri" w:eastAsia="Calibri" w:hAnsi="Calibri" w:cs="Calibri"/>
+        <w:b w:val="0"/>
+        <w:i w:val="0"/>
+        <w:strike w:val="0"/>
+        <w:dstrike w:val="0"/>
+        <w:color w:val="000000"/>
+        <w:sz w:val="26"/>
+        <w:szCs w:val="26"/>
+        <w:u w:val="none" w:color="000000"/>
+        <w:bdr w:val="none" w:sz="0" w:space="0" w:color="auto"/>
+        <w:shd w:val="clear" w:color="auto" w:fill="auto"/>
+        <w:vertAlign w:val="baseline"/>
+      </w:rPr>
+    </w:lvl>
+    <w:lvl w:ilvl="4" w:tplc="E784575E">
+      <w:start w:val="1"/>
+      <w:numFmt w:val="lowerLetter"/>
+      <w:lvlText w:val="%5"/>
+      <w:lvlJc w:val="left"/>
+      <w:pPr>
+        <w:ind w:left="3551"/>
+      </w:pPr>
+      <w:rPr>
+        <w:rFonts w:ascii="Calibri" w:eastAsia="Calibri" w:hAnsi="Calibri" w:cs="Calibri"/>
+        <w:b w:val="0"/>
+        <w:i w:val="0"/>
+        <w:strike w:val="0"/>
+        <w:dstrike w:val="0"/>
+        <w:color w:val="000000"/>
+        <w:sz w:val="26"/>
+        <w:szCs w:val="26"/>
+        <w:u w:val="none" w:color="000000"/>
+        <w:bdr w:val="none" w:sz="0" w:space="0" w:color="auto"/>
+        <w:shd w:val="clear" w:color="auto" w:fill="auto"/>
+        <w:vertAlign w:val="baseline"/>
+      </w:rPr>
+    </w:lvl>
+    <w:lvl w:ilvl="5" w:tplc="2030566E">
+      <w:start w:val="1"/>
+      <w:numFmt w:val="lowerRoman"/>
+      <w:lvlText w:val="%6"/>
+      <w:lvlJc w:val="left"/>
+      <w:pPr>
+        <w:ind w:left="4271"/>
+      </w:pPr>
+      <w:rPr>
+        <w:rFonts w:ascii="Calibri" w:eastAsia="Calibri" w:hAnsi="Calibri" w:cs="Calibri"/>
+        <w:b w:val="0"/>
+        <w:i w:val="0"/>
+        <w:strike w:val="0"/>
+        <w:dstrike w:val="0"/>
+        <w:color w:val="000000"/>
+        <w:sz w:val="26"/>
+        <w:szCs w:val="26"/>
+        <w:u w:val="none" w:color="000000"/>
+        <w:bdr w:val="none" w:sz="0" w:space="0" w:color="auto"/>
+        <w:shd w:val="clear" w:color="auto" w:fill="auto"/>
+        <w:vertAlign w:val="baseline"/>
+      </w:rPr>
+    </w:lvl>
+    <w:lvl w:ilvl="6" w:tplc="3F68DD14">
+      <w:start w:val="1"/>
+      <w:numFmt w:val="decimal"/>
+      <w:lvlText w:val="%7"/>
+      <w:lvlJc w:val="left"/>
+      <w:pPr>
+        <w:ind w:left="4991"/>
+      </w:pPr>
+      <w:rPr>
+        <w:rFonts w:ascii="Calibri" w:eastAsia="Calibri" w:hAnsi="Calibri" w:cs="Calibri"/>
+        <w:b w:val="0"/>
+        <w:i w:val="0"/>
+        <w:strike w:val="0"/>
+        <w:dstrike w:val="0"/>
+        <w:color w:val="000000"/>
+        <w:sz w:val="26"/>
+        <w:szCs w:val="26"/>
+        <w:u w:val="none" w:color="000000"/>
+        <w:bdr w:val="none" w:sz="0" w:space="0" w:color="auto"/>
+        <w:shd w:val="clear" w:color="auto" w:fill="auto"/>
+        <w:vertAlign w:val="baseline"/>
+      </w:rPr>
+    </w:lvl>
+    <w:lvl w:ilvl="7" w:tplc="E7180C08">
+      <w:start w:val="1"/>
+      <w:numFmt w:val="lowerLetter"/>
+      <w:lvlText w:val="%8"/>
+      <w:lvlJc w:val="left"/>
+      <w:pPr>
+        <w:ind w:left="5711"/>
+      </w:pPr>
+      <w:rPr>
+        <w:rFonts w:ascii="Calibri" w:eastAsia="Calibri" w:hAnsi="Calibri" w:cs="Calibri"/>
+        <w:b w:val="0"/>
+        <w:i w:val="0"/>
+        <w:strike w:val="0"/>
+        <w:dstrike w:val="0"/>
+        <w:color w:val="000000"/>
+        <w:sz w:val="26"/>
+        <w:szCs w:val="26"/>
+        <w:u w:val="none" w:color="000000"/>
+        <w:bdr w:val="none" w:sz="0" w:space="0" w:color="auto"/>
+        <w:shd w:val="clear" w:color="auto" w:fill="auto"/>
+        <w:vertAlign w:val="baseline"/>
+      </w:rPr>
+    </w:lvl>
+    <w:lvl w:ilvl="8" w:tplc="EEEEB816">
+      <w:start w:val="1"/>
+      <w:numFmt w:val="lowerRoman"/>
+      <w:lvlText w:val="%9"/>
+      <w:lvlJc w:val="left"/>
+      <w:pPr>
+        <w:ind w:left="6431"/>
+      </w:pPr>
+      <w:rPr>
+        <w:rFonts w:ascii="Calibri" w:eastAsia="Calibri" w:hAnsi="Calibri" w:cs="Calibri"/>
+        <w:b w:val="0"/>
+        <w:i w:val="0"/>
+        <w:strike w:val="0"/>
+        <w:dstrike w:val="0"/>
+        <w:color w:val="000000"/>
+        <w:sz w:val="26"/>
+        <w:szCs w:val="26"/>
+        <w:u w:val="none" w:color="000000"/>
+        <w:bdr w:val="none" w:sz="0" w:space="0" w:color="auto"/>
+        <w:shd w:val="clear" w:color="auto" w:fill="auto"/>
+        <w:vertAlign w:val="baseline"/>
+      </w:rPr>
+    </w:lvl>
+  </w:abstractNum>
+  <w:abstractNum w:abstractNumId="21" w15:restartNumberingAfterBreak="0">
+    <w:nsid w:val="7B262538"/>
+    <w:multiLevelType w:val="hybridMultilevel"/>
+    <w:tmpl w:val="F718DA22"/>
+    <w:lvl w:ilvl="0" w:tplc="D408C36A">
+      <w:start w:val="1"/>
+      <w:numFmt w:val="bullet"/>
+      <w:lvlText w:val="•"/>
+      <w:lvlJc w:val="left"/>
+      <w:pPr>
+        <w:ind w:left="551"/>
+      </w:pPr>
+      <w:rPr>
+        <w:rFonts w:ascii="Calibri" w:eastAsia="Calibri" w:hAnsi="Calibri" w:cs="Calibri"/>
+        <w:b w:val="0"/>
+        <w:i w:val="0"/>
+        <w:strike w:val="0"/>
+        <w:dstrike w:val="0"/>
+        <w:color w:val="000000"/>
+        <w:sz w:val="20"/>
+        <w:szCs w:val="20"/>
+        <w:u w:val="none" w:color="000000"/>
+        <w:bdr w:val="none" w:sz="0" w:space="0" w:color="auto"/>
+        <w:shd w:val="clear" w:color="auto" w:fill="auto"/>
+        <w:vertAlign w:val="baseline"/>
+      </w:rPr>
+    </w:lvl>
+    <w:lvl w:ilvl="1" w:tplc="607E233E">
+      <w:start w:val="1"/>
+      <w:numFmt w:val="bullet"/>
+      <w:lvlText w:val="o"/>
+      <w:lvlJc w:val="left"/>
+      <w:pPr>
+        <w:ind w:left="1426"/>
+      </w:pPr>
+      <w:rPr>
+        <w:rFonts w:ascii="Calibri" w:eastAsia="Calibri" w:hAnsi="Calibri" w:cs="Calibri"/>
+        <w:b w:val="0"/>
+        <w:i w:val="0"/>
+        <w:strike w:val="0"/>
+        <w:dstrike w:val="0"/>
+        <w:color w:val="000000"/>
+        <w:sz w:val="20"/>
+        <w:szCs w:val="20"/>
+        <w:u w:val="none" w:color="000000"/>
+        <w:bdr w:val="none" w:sz="0" w:space="0" w:color="auto"/>
+        <w:shd w:val="clear" w:color="auto" w:fill="auto"/>
+        <w:vertAlign w:val="baseline"/>
+      </w:rPr>
+    </w:lvl>
+    <w:lvl w:ilvl="2" w:tplc="52EEE3FC">
+      <w:start w:val="1"/>
+      <w:numFmt w:val="bullet"/>
+      <w:lvlText w:val="▪"/>
+      <w:lvlJc w:val="left"/>
+      <w:pPr>
+        <w:ind w:left="2146"/>
+      </w:pPr>
+      <w:rPr>
+        <w:rFonts w:ascii="Calibri" w:eastAsia="Calibri" w:hAnsi="Calibri" w:cs="Calibri"/>
+        <w:b w:val="0"/>
+        <w:i w:val="0"/>
+        <w:strike w:val="0"/>
+        <w:dstrike w:val="0"/>
+        <w:color w:val="000000"/>
+        <w:sz w:val="20"/>
+        <w:szCs w:val="20"/>
+        <w:u w:val="none" w:color="000000"/>
+        <w:bdr w:val="none" w:sz="0" w:space="0" w:color="auto"/>
+        <w:shd w:val="clear" w:color="auto" w:fill="auto"/>
+        <w:vertAlign w:val="baseline"/>
+      </w:rPr>
+    </w:lvl>
+    <w:lvl w:ilvl="3" w:tplc="D7A0CFFE">
+      <w:start w:val="1"/>
+      <w:numFmt w:val="bullet"/>
+      <w:lvlText w:val="•"/>
+      <w:lvlJc w:val="left"/>
+      <w:pPr>
+        <w:ind w:left="2866"/>
+      </w:pPr>
+      <w:rPr>
+        <w:rFonts w:ascii="Calibri" w:eastAsia="Calibri" w:hAnsi="Calibri" w:cs="Calibri"/>
+        <w:b w:val="0"/>
+        <w:i w:val="0"/>
+        <w:strike w:val="0"/>
+        <w:dstrike w:val="0"/>
+        <w:color w:val="000000"/>
+        <w:sz w:val="20"/>
+        <w:szCs w:val="20"/>
+        <w:u w:val="none" w:color="000000"/>
+        <w:bdr w:val="none" w:sz="0" w:space="0" w:color="auto"/>
+        <w:shd w:val="clear" w:color="auto" w:fill="auto"/>
+        <w:vertAlign w:val="baseline"/>
+      </w:rPr>
+    </w:lvl>
+    <w:lvl w:ilvl="4" w:tplc="E5581356">
+      <w:start w:val="1"/>
+      <w:numFmt w:val="bullet"/>
+      <w:lvlText w:val="o"/>
+      <w:lvlJc w:val="left"/>
+      <w:pPr>
+        <w:ind w:left="3586"/>
+      </w:pPr>
+      <w:rPr>
+        <w:rFonts w:ascii="Calibri" w:eastAsia="Calibri" w:hAnsi="Calibri" w:cs="Calibri"/>
+        <w:b w:val="0"/>
+        <w:i w:val="0"/>
+        <w:strike w:val="0"/>
+        <w:dstrike w:val="0"/>
+        <w:color w:val="000000"/>
+        <w:sz w:val="20"/>
+        <w:szCs w:val="20"/>
+        <w:u w:val="none" w:color="000000"/>
+        <w:bdr w:val="none" w:sz="0" w:space="0" w:color="auto"/>
+        <w:shd w:val="clear" w:color="auto" w:fill="auto"/>
+        <w:vertAlign w:val="baseline"/>
+      </w:rPr>
+    </w:lvl>
+    <w:lvl w:ilvl="5" w:tplc="51D2794A">
+      <w:start w:val="1"/>
+      <w:numFmt w:val="bullet"/>
+      <w:lvlText w:val="▪"/>
+      <w:lvlJc w:val="left"/>
+      <w:pPr>
+        <w:ind w:left="4306"/>
+      </w:pPr>
+      <w:rPr>
+        <w:rFonts w:ascii="Calibri" w:eastAsia="Calibri" w:hAnsi="Calibri" w:cs="Calibri"/>
+        <w:b w:val="0"/>
+        <w:i w:val="0"/>
+        <w:strike w:val="0"/>
+        <w:dstrike w:val="0"/>
+        <w:color w:val="000000"/>
+        <w:sz w:val="20"/>
+        <w:szCs w:val="20"/>
+        <w:u w:val="none" w:color="000000"/>
+        <w:bdr w:val="none" w:sz="0" w:space="0" w:color="auto"/>
+        <w:shd w:val="clear" w:color="auto" w:fill="auto"/>
+        <w:vertAlign w:val="baseline"/>
+      </w:rPr>
+    </w:lvl>
+    <w:lvl w:ilvl="6" w:tplc="96047C56">
+      <w:start w:val="1"/>
+      <w:numFmt w:val="bullet"/>
+      <w:lvlText w:val="•"/>
+      <w:lvlJc w:val="left"/>
+      <w:pPr>
+        <w:ind w:left="5026"/>
+      </w:pPr>
+      <w:rPr>
+        <w:rFonts w:ascii="Calibri" w:eastAsia="Calibri" w:hAnsi="Calibri" w:cs="Calibri"/>
+        <w:b w:val="0"/>
+        <w:i w:val="0"/>
+        <w:strike w:val="0"/>
+        <w:dstrike w:val="0"/>
+        <w:color w:val="000000"/>
+        <w:sz w:val="20"/>
+        <w:szCs w:val="20"/>
+        <w:u w:val="none" w:color="000000"/>
+        <w:bdr w:val="none" w:sz="0" w:space="0" w:color="auto"/>
+        <w:shd w:val="clear" w:color="auto" w:fill="auto"/>
+        <w:vertAlign w:val="baseline"/>
+      </w:rPr>
+    </w:lvl>
+    <w:lvl w:ilvl="7" w:tplc="4C12C65C">
+      <w:start w:val="1"/>
+      <w:numFmt w:val="bullet"/>
+      <w:lvlText w:val="o"/>
+      <w:lvlJc w:val="left"/>
+      <w:pPr>
+        <w:ind w:left="5746"/>
+      </w:pPr>
+      <w:rPr>
+        <w:rFonts w:ascii="Calibri" w:eastAsia="Calibri" w:hAnsi="Calibri" w:cs="Calibri"/>
+        <w:b w:val="0"/>
+        <w:i w:val="0"/>
+        <w:strike w:val="0"/>
+        <w:dstrike w:val="0"/>
+        <w:color w:val="000000"/>
+        <w:sz w:val="20"/>
+        <w:szCs w:val="20"/>
+        <w:u w:val="none" w:color="000000"/>
+        <w:bdr w:val="none" w:sz="0" w:space="0" w:color="auto"/>
+        <w:shd w:val="clear" w:color="auto" w:fill="auto"/>
+        <w:vertAlign w:val="baseline"/>
+      </w:rPr>
+    </w:lvl>
+    <w:lvl w:ilvl="8" w:tplc="30B2AB4E">
+      <w:start w:val="1"/>
+      <w:numFmt w:val="bullet"/>
+      <w:lvlText w:val="▪"/>
+      <w:lvlJc w:val="left"/>
+      <w:pPr>
+        <w:ind w:left="6466"/>
+      </w:pPr>
+      <w:rPr>
+        <w:rFonts w:ascii="Calibri" w:eastAsia="Calibri" w:hAnsi="Calibri" w:cs="Calibri"/>
+        <w:b w:val="0"/>
+        <w:i w:val="0"/>
+        <w:strike w:val="0"/>
+        <w:dstrike w:val="0"/>
+        <w:color w:val="000000"/>
+        <w:sz w:val="20"/>
+        <w:szCs w:val="20"/>
+        <w:u w:val="none" w:color="000000"/>
+        <w:bdr w:val="none" w:sz="0" w:space="0" w:color="auto"/>
+        <w:shd w:val="clear" w:color="auto" w:fill="auto"/>
+        <w:vertAlign w:val="baseline"/>
+      </w:rPr>
+    </w:lvl>
+  </w:abstractNum>
+  <w:abstractNum w:abstractNumId="22" w15:restartNumberingAfterBreak="0">
+    <w:nsid w:val="7E8C0714"/>
+    <w:multiLevelType w:val="hybridMultilevel"/>
+    <w:tmpl w:val="53147ECE"/>
+    <w:lvl w:ilvl="0" w:tplc="04268BBA">
+      <w:start w:val="1"/>
+      <w:numFmt w:val="bullet"/>
+      <w:lvlText w:val="•"/>
+      <w:lvlPicBulletId w:val="1"/>
+      <w:lvlJc w:val="left"/>
+      <w:pPr>
+        <w:ind w:left="551"/>
+      </w:pPr>
+      <w:rPr>
+        <w:rFonts w:ascii="Calibri" w:eastAsia="Calibri" w:hAnsi="Calibri" w:cs="Calibri"/>
+        <w:b w:val="0"/>
+        <w:i w:val="0"/>
+        <w:strike w:val="0"/>
+        <w:dstrike w:val="0"/>
+        <w:color w:val="000000"/>
+        <w:sz w:val="24"/>
+        <w:szCs w:val="24"/>
+        <w:u w:val="none" w:color="000000"/>
+        <w:bdr w:val="none" w:sz="0" w:space="0" w:color="auto"/>
+        <w:shd w:val="clear" w:color="auto" w:fill="auto"/>
+        <w:vertAlign w:val="baseline"/>
+      </w:rPr>
+    </w:lvl>
+    <w:lvl w:ilvl="1" w:tplc="EDCA1446">
+      <w:start w:val="1"/>
+      <w:numFmt w:val="bullet"/>
+      <w:lvlText w:val="o"/>
+      <w:lvlJc w:val="left"/>
+      <w:pPr>
+        <w:ind w:left="1498"/>
+      </w:pPr>
+      <w:rPr>
+        <w:rFonts w:ascii="Calibri" w:eastAsia="Calibri" w:hAnsi="Calibri" w:cs="Calibri"/>
+        <w:b w:val="0"/>
+        <w:i w:val="0"/>
+        <w:strike w:val="0"/>
+        <w:dstrike w:val="0"/>
+        <w:color w:val="000000"/>
+        <w:sz w:val="24"/>
+        <w:szCs w:val="24"/>
+        <w:u w:val="none" w:color="000000"/>
+        <w:bdr w:val="none" w:sz="0" w:space="0" w:color="auto"/>
+        <w:shd w:val="clear" w:color="auto" w:fill="auto"/>
+        <w:vertAlign w:val="baseline"/>
+      </w:rPr>
+    </w:lvl>
+    <w:lvl w:ilvl="2" w:tplc="162C1E0E">
+      <w:start w:val="1"/>
+      <w:numFmt w:val="bullet"/>
+      <w:lvlText w:val="▪"/>
+      <w:lvlJc w:val="left"/>
+      <w:pPr>
+        <w:ind w:left="2218"/>
+      </w:pPr>
+      <w:rPr>
+        <w:rFonts w:ascii="Calibri" w:eastAsia="Calibri" w:hAnsi="Calibri" w:cs="Calibri"/>
+        <w:b w:val="0"/>
+        <w:i w:val="0"/>
+        <w:strike w:val="0"/>
+        <w:dstrike w:val="0"/>
+        <w:color w:val="000000"/>
+        <w:sz w:val="24"/>
+        <w:szCs w:val="24"/>
+        <w:u w:val="none" w:color="000000"/>
+        <w:bdr w:val="none" w:sz="0" w:space="0" w:color="auto"/>
+        <w:shd w:val="clear" w:color="auto" w:fill="auto"/>
+        <w:vertAlign w:val="baseline"/>
+      </w:rPr>
+    </w:lvl>
+    <w:lvl w:ilvl="3" w:tplc="41DE42B0">
+      <w:start w:val="1"/>
+      <w:numFmt w:val="bullet"/>
+      <w:lvlText w:val="•"/>
+      <w:lvlJc w:val="left"/>
+      <w:pPr>
+        <w:ind w:left="2938"/>
+      </w:pPr>
+      <w:rPr>
+        <w:rFonts w:ascii="Calibri" w:eastAsia="Calibri" w:hAnsi="Calibri" w:cs="Calibri"/>
+        <w:b w:val="0"/>
+        <w:i w:val="0"/>
+        <w:strike w:val="0"/>
+        <w:dstrike w:val="0"/>
+        <w:color w:val="000000"/>
+        <w:sz w:val="24"/>
+        <w:szCs w:val="24"/>
+        <w:u w:val="none" w:color="000000"/>
+        <w:bdr w:val="none" w:sz="0" w:space="0" w:color="auto"/>
+        <w:shd w:val="clear" w:color="auto" w:fill="auto"/>
+        <w:vertAlign w:val="baseline"/>
+      </w:rPr>
+    </w:lvl>
+    <w:lvl w:ilvl="4" w:tplc="D1BEF760">
+      <w:start w:val="1"/>
+      <w:numFmt w:val="bullet"/>
+      <w:lvlText w:val="o"/>
+      <w:lvlJc w:val="left"/>
+      <w:pPr>
+        <w:ind w:left="3658"/>
+      </w:pPr>
+      <w:rPr>
+        <w:rFonts w:ascii="Calibri" w:eastAsia="Calibri" w:hAnsi="Calibri" w:cs="Calibri"/>
+        <w:b w:val="0"/>
+        <w:i w:val="0"/>
+        <w:strike w:val="0"/>
+        <w:dstrike w:val="0"/>
+        <w:color w:val="000000"/>
+        <w:sz w:val="24"/>
+        <w:szCs w:val="24"/>
+        <w:u w:val="none" w:color="000000"/>
+        <w:bdr w:val="none" w:sz="0" w:space="0" w:color="auto"/>
+        <w:shd w:val="clear" w:color="auto" w:fill="auto"/>
+        <w:vertAlign w:val="baseline"/>
+      </w:rPr>
+    </w:lvl>
+    <w:lvl w:ilvl="5" w:tplc="AF3AB84A">
+      <w:start w:val="1"/>
+      <w:numFmt w:val="bullet"/>
+      <w:lvlText w:val="▪"/>
+      <w:lvlJc w:val="left"/>
+      <w:pPr>
+        <w:ind w:left="4378"/>
+      </w:pPr>
+      <w:rPr>
+        <w:rFonts w:ascii="Calibri" w:eastAsia="Calibri" w:hAnsi="Calibri" w:cs="Calibri"/>
+        <w:b w:val="0"/>
+        <w:i w:val="0"/>
+        <w:strike w:val="0"/>
+        <w:dstrike w:val="0"/>
+        <w:color w:val="000000"/>
+        <w:sz w:val="24"/>
+        <w:szCs w:val="24"/>
+        <w:u w:val="none" w:color="000000"/>
+        <w:bdr w:val="none" w:sz="0" w:space="0" w:color="auto"/>
+        <w:shd w:val="clear" w:color="auto" w:fill="auto"/>
+        <w:vertAlign w:val="baseline"/>
+      </w:rPr>
+    </w:lvl>
+    <w:lvl w:ilvl="6" w:tplc="9EFEF782">
+      <w:start w:val="1"/>
+      <w:numFmt w:val="bullet"/>
+      <w:lvlText w:val="•"/>
+      <w:lvlJc w:val="left"/>
+      <w:pPr>
+        <w:ind w:left="5098"/>
+      </w:pPr>
+      <w:rPr>
+        <w:rFonts w:ascii="Calibri" w:eastAsia="Calibri" w:hAnsi="Calibri" w:cs="Calibri"/>
+        <w:b w:val="0"/>
+        <w:i w:val="0"/>
+        <w:strike w:val="0"/>
+        <w:dstrike w:val="0"/>
+        <w:color w:val="000000"/>
+        <w:sz w:val="24"/>
+        <w:szCs w:val="24"/>
+        <w:u w:val="none" w:color="000000"/>
+        <w:bdr w:val="none" w:sz="0" w:space="0" w:color="auto"/>
+        <w:shd w:val="clear" w:color="auto" w:fill="auto"/>
+        <w:vertAlign w:val="baseline"/>
+      </w:rPr>
+    </w:lvl>
+    <w:lvl w:ilvl="7" w:tplc="C6C27E0A">
+      <w:start w:val="1"/>
+      <w:numFmt w:val="bullet"/>
+      <w:lvlText w:val="o"/>
+      <w:lvlJc w:val="left"/>
+      <w:pPr>
+        <w:ind w:left="5818"/>
+      </w:pPr>
+      <w:rPr>
+        <w:rFonts w:ascii="Calibri" w:eastAsia="Calibri" w:hAnsi="Calibri" w:cs="Calibri"/>
+        <w:b w:val="0"/>
+        <w:i w:val="0"/>
+        <w:strike w:val="0"/>
+        <w:dstrike w:val="0"/>
+        <w:color w:val="000000"/>
+        <w:sz w:val="24"/>
+        <w:szCs w:val="24"/>
+        <w:u w:val="none" w:color="000000"/>
+        <w:bdr w:val="none" w:sz="0" w:space="0" w:color="auto"/>
+        <w:shd w:val="clear" w:color="auto" w:fill="auto"/>
+        <w:vertAlign w:val="baseline"/>
+      </w:rPr>
+    </w:lvl>
+    <w:lvl w:ilvl="8" w:tplc="ED9C1906">
+      <w:start w:val="1"/>
+      <w:numFmt w:val="bullet"/>
+      <w:lvlText w:val="▪"/>
+      <w:lvlJc w:val="left"/>
+      <w:pPr>
+        <w:ind w:left="6538"/>
+      </w:pPr>
+      <w:rPr>
+        <w:rFonts w:ascii="Calibri" w:eastAsia="Calibri" w:hAnsi="Calibri" w:cs="Calibri"/>
+        <w:b w:val="0"/>
+        <w:i w:val="0"/>
+        <w:strike w:val="0"/>
+        <w:dstrike w:val="0"/>
+        <w:color w:val="000000"/>
+        <w:sz w:val="24"/>
+        <w:szCs w:val="24"/>
+        <w:u w:val="none" w:color="000000"/>
+        <w:bdr w:val="none" w:sz="0" w:space="0" w:color="auto"/>
+        <w:shd w:val="clear" w:color="auto" w:fill="auto"/>
+        <w:vertAlign w:val="baseline"/>
+      </w:rPr>
+    </w:lvl>
+  </w:abstractNum>
+  <w:abstractNum w:abstractNumId="23" w15:restartNumberingAfterBreak="0">
     <w:nsid w:val="7EF71B7F"/>
     <w:multiLevelType w:val="multilevel"/>
     <w:tmpl w:val="06A2C3F6"/>
@@ -19273,15 +26395,75 @@
     </w:lvl>
   </w:abstractNum>
   <w:num w:numId="1" w16cid:durableId="29964377">
+    <w:abstractNumId w:val="2"/>
+  </w:num>
+  <w:num w:numId="2" w16cid:durableId="94441857">
+    <w:abstractNumId w:val="14"/>
+  </w:num>
+  <w:num w:numId="3" w16cid:durableId="313726037">
+    <w:abstractNumId w:val="9"/>
+  </w:num>
+  <w:num w:numId="4" w16cid:durableId="823813577">
+    <w:abstractNumId w:val="23"/>
+  </w:num>
+  <w:num w:numId="5" w16cid:durableId="2116703243">
+    <w:abstractNumId w:val="5"/>
+  </w:num>
+  <w:num w:numId="6" w16cid:durableId="1812677545">
+    <w:abstractNumId w:val="8"/>
+  </w:num>
+  <w:num w:numId="7" w16cid:durableId="1740135111">
+    <w:abstractNumId w:val="11"/>
+  </w:num>
+  <w:num w:numId="8" w16cid:durableId="160051192">
+    <w:abstractNumId w:val="22"/>
+  </w:num>
+  <w:num w:numId="9" w16cid:durableId="2035618951">
+    <w:abstractNumId w:val="21"/>
+  </w:num>
+  <w:num w:numId="10" w16cid:durableId="1771924086">
+    <w:abstractNumId w:val="6"/>
+  </w:num>
+  <w:num w:numId="11" w16cid:durableId="288317720">
+    <w:abstractNumId w:val="10"/>
+  </w:num>
+  <w:num w:numId="12" w16cid:durableId="1944341991">
+    <w:abstractNumId w:val="17"/>
+  </w:num>
+  <w:num w:numId="13" w16cid:durableId="1485507126">
+    <w:abstractNumId w:val="19"/>
+  </w:num>
+  <w:num w:numId="14" w16cid:durableId="1543982768">
+    <w:abstractNumId w:val="7"/>
+  </w:num>
+  <w:num w:numId="15" w16cid:durableId="500462745">
+    <w:abstractNumId w:val="4"/>
+  </w:num>
+  <w:num w:numId="16" w16cid:durableId="158159978">
+    <w:abstractNumId w:val="15"/>
+  </w:num>
+  <w:num w:numId="17" w16cid:durableId="25449189">
+    <w:abstractNumId w:val="16"/>
+  </w:num>
+  <w:num w:numId="18" w16cid:durableId="905338522">
+    <w:abstractNumId w:val="13"/>
+  </w:num>
+  <w:num w:numId="19" w16cid:durableId="1644386234">
+    <w:abstractNumId w:val="12"/>
+  </w:num>
+  <w:num w:numId="20" w16cid:durableId="990862962">
+    <w:abstractNumId w:val="18"/>
+  </w:num>
+  <w:num w:numId="21" w16cid:durableId="1098796728">
     <w:abstractNumId w:val="0"/>
   </w:num>
-  <w:num w:numId="2" w16cid:durableId="94441857">
-    <w:abstractNumId w:val="2"/>
+  <w:num w:numId="22" w16cid:durableId="1342387874">
+    <w:abstractNumId w:val="20"/>
   </w:num>
-  <w:num w:numId="3" w16cid:durableId="313726037">
+  <w:num w:numId="23" w16cid:durableId="337512562">
     <w:abstractNumId w:val="1"/>
   </w:num>
-  <w:num w:numId="4" w16cid:durableId="823813577">
+  <w:num w:numId="24" w16cid:durableId="108663669">
     <w:abstractNumId w:val="3"/>
   </w:num>
 </w:numbering>
@@ -19746,7 +26928,6 @@
     <w:next w:val="Normal"/>
     <w:link w:val="Ttulo3Car"/>
     <w:uiPriority w:val="9"/>
-    <w:semiHidden/>
     <w:unhideWhenUsed/>
     <w:qFormat/>
     <w:rsid w:val="00BD6CAE"/>
@@ -19769,7 +26950,6 @@
     <w:next w:val="Normal"/>
     <w:link w:val="Ttulo4Car"/>
     <w:uiPriority w:val="9"/>
-    <w:semiHidden/>
     <w:unhideWhenUsed/>
     <w:qFormat/>
     <w:rsid w:val="00BD6CAE"/>
@@ -19926,7 +27106,6 @@
     <w:name w:val="Título 1 Car"/>
     <w:basedOn w:val="Fuentedeprrafopredeter"/>
     <w:link w:val="Ttulo1"/>
-    <w:uiPriority w:val="9"/>
     <w:rsid w:val="00BD6CAE"/>
     <w:rPr>
       <w:rFonts w:ascii="Arial" w:eastAsiaTheme="majorEastAsia" w:hAnsi="Arial" w:cstheme="majorBidi"/>
@@ -19941,7 +27120,6 @@
     <w:name w:val="Título 2 Car"/>
     <w:basedOn w:val="Fuentedeprrafopredeter"/>
     <w:link w:val="Ttulo2"/>
-    <w:uiPriority w:val="9"/>
     <w:rsid w:val="00BD6CAE"/>
     <w:rPr>
       <w:rFonts w:asciiTheme="majorHAnsi" w:eastAsiaTheme="majorEastAsia" w:hAnsiTheme="majorHAnsi" w:cstheme="majorBidi"/>
@@ -19954,8 +27132,6 @@
     <w:name w:val="Título 3 Car"/>
     <w:basedOn w:val="Fuentedeprrafopredeter"/>
     <w:link w:val="Ttulo3"/>
-    <w:uiPriority w:val="9"/>
-    <w:semiHidden/>
     <w:rsid w:val="00BD6CAE"/>
     <w:rPr>
       <w:rFonts w:eastAsiaTheme="majorEastAsia" w:cstheme="majorBidi"/>
@@ -19968,8 +27144,6 @@
     <w:name w:val="Título 4 Car"/>
     <w:basedOn w:val="Fuentedeprrafopredeter"/>
     <w:link w:val="Ttulo4"/>
-    <w:uiPriority w:val="9"/>
-    <w:semiHidden/>
     <w:rsid w:val="00BD6CAE"/>
     <w:rPr>
       <w:rFonts w:eastAsiaTheme="majorEastAsia" w:cstheme="majorBidi"/>
